--- a/reports/D02/Student #2/planning and progress report.docx
+++ b/reports/D02/Student #2/planning and progress report.docx
@@ -10721,34 +10721,7 @@
           <w:sz w:val="24"/>
           <w:szCs w:val="24"/>
         </w:rPr>
-        <w:t xml:space="preserve"> 1</w:t>
-      </w:r>
-      <w:r>
-        <w:rPr>
-          <w:rFonts w:asciiTheme="minorHAnsi" w:hAnsiTheme="minorHAnsi" w:cstheme="majorHAnsi"/>
-          <w:b/>
-          <w:sz w:val="24"/>
-          <w:szCs w:val="24"/>
-        </w:rPr>
-        <w:t>2</w:t>
-      </w:r>
-      <w:r>
-        <w:rPr>
-          <w:rFonts w:asciiTheme="minorHAnsi" w:hAnsiTheme="minorHAnsi" w:cstheme="majorHAnsi"/>
-          <w:b/>
-          <w:sz w:val="24"/>
-          <w:szCs w:val="24"/>
-        </w:rPr>
-        <w:t>:</w:t>
-      </w:r>
-      <w:r>
-        <w:rPr>
-          <w:rFonts w:asciiTheme="minorHAnsi" w:hAnsiTheme="minorHAnsi" w:cstheme="majorHAnsi"/>
-          <w:b/>
-          <w:sz w:val="24"/>
-          <w:szCs w:val="24"/>
-        </w:rPr>
-        <w:t xml:space="preserve"> </w:t>
+        <w:t xml:space="preserve"> 12: </w:t>
       </w:r>
       <w:proofErr w:type="spellStart"/>
       <w:r>
@@ -11194,25 +11167,7 @@
           <w:sz w:val="24"/>
           <w:szCs w:val="24"/>
         </w:rPr>
-        <w:t xml:space="preserve"> 1</w:t>
-      </w:r>
-      <w:r>
-        <w:rPr>
-          <w:rFonts w:asciiTheme="minorHAnsi" w:hAnsiTheme="minorHAnsi" w:cstheme="majorHAnsi"/>
-          <w:b/>
-          <w:sz w:val="24"/>
-          <w:szCs w:val="24"/>
-        </w:rPr>
-        <w:t>3</w:t>
-      </w:r>
-      <w:r>
-        <w:rPr>
-          <w:rFonts w:asciiTheme="minorHAnsi" w:hAnsiTheme="minorHAnsi" w:cstheme="majorHAnsi"/>
-          <w:b/>
-          <w:sz w:val="24"/>
-          <w:szCs w:val="24"/>
-        </w:rPr>
-        <w:t xml:space="preserve">: </w:t>
+        <w:t xml:space="preserve"> 13: </w:t>
       </w:r>
       <w:proofErr w:type="spellStart"/>
       <w:r>
@@ -11437,15 +11392,7 @@
           <w:sz w:val="24"/>
           <w:szCs w:val="24"/>
         </w:rPr>
-        <w:t>booking</w:t>
-      </w:r>
-      <w:r>
-        <w:rPr>
-          <w:rFonts w:asciiTheme="minorHAnsi" w:hAnsiTheme="minorHAnsi"/>
-          <w:sz w:val="24"/>
-          <w:szCs w:val="24"/>
-        </w:rPr>
-        <w:t>-related</w:t>
+        <w:t>booking-related</w:t>
       </w:r>
       <w:proofErr w:type="spellEnd"/>
       <w:r>
@@ -11664,43 +11611,7 @@
           <w:sz w:val="24"/>
           <w:szCs w:val="24"/>
         </w:rPr>
-        <w:t xml:space="preserve"> 1</w:t>
-      </w:r>
-      <w:r>
-        <w:rPr>
-          <w:rFonts w:asciiTheme="minorHAnsi" w:hAnsiTheme="minorHAnsi" w:cstheme="majorHAnsi"/>
-          <w:b/>
-          <w:sz w:val="24"/>
-          <w:szCs w:val="24"/>
-        </w:rPr>
-        <w:t>4</w:t>
-      </w:r>
-      <w:r>
-        <w:rPr>
-          <w:rFonts w:asciiTheme="minorHAnsi" w:hAnsiTheme="minorHAnsi" w:cstheme="majorHAnsi"/>
-          <w:b/>
-          <w:sz w:val="24"/>
-          <w:szCs w:val="24"/>
-        </w:rPr>
-        <w:t xml:space="preserve">: </w:t>
-      </w:r>
-      <w:r>
-        <w:rPr>
-          <w:rFonts w:asciiTheme="minorHAnsi" w:hAnsiTheme="minorHAnsi" w:cstheme="majorHAnsi"/>
-          <w:b/>
-          <w:sz w:val="24"/>
-          <w:szCs w:val="24"/>
-        </w:rPr>
-        <w:t>Passenger</w:t>
-      </w:r>
-      <w:r>
-        <w:rPr>
-          <w:rFonts w:asciiTheme="minorHAnsi" w:hAnsiTheme="minorHAnsi" w:cstheme="majorHAnsi"/>
-          <w:b/>
-          <w:sz w:val="24"/>
-          <w:szCs w:val="24"/>
-        </w:rPr>
-        <w:t xml:space="preserve"> data </w:t>
+        <w:t xml:space="preserve"> 14: Passenger data </w:t>
       </w:r>
       <w:proofErr w:type="spellStart"/>
       <w:r>
@@ -11905,15 +11816,7 @@
           <w:sz w:val="24"/>
           <w:szCs w:val="24"/>
         </w:rPr>
-        <w:t>passenger</w:t>
-      </w:r>
-      <w:r>
-        <w:rPr>
-          <w:rFonts w:asciiTheme="minorHAnsi" w:hAnsiTheme="minorHAnsi"/>
-          <w:sz w:val="24"/>
-          <w:szCs w:val="24"/>
-        </w:rPr>
-        <w:t>-related</w:t>
+        <w:t>passenger-related</w:t>
       </w:r>
       <w:proofErr w:type="spellEnd"/>
       <w:r>
@@ -12124,34 +12027,7 @@
           <w:sz w:val="24"/>
           <w:szCs w:val="24"/>
         </w:rPr>
-        <w:t xml:space="preserve"> 1</w:t>
-      </w:r>
-      <w:r>
-        <w:rPr>
-          <w:rFonts w:asciiTheme="minorHAnsi" w:hAnsiTheme="minorHAnsi" w:cstheme="majorHAnsi"/>
-          <w:b/>
-          <w:sz w:val="24"/>
-          <w:szCs w:val="24"/>
-        </w:rPr>
-        <w:t>5</w:t>
-      </w:r>
-      <w:r>
-        <w:rPr>
-          <w:rFonts w:asciiTheme="minorHAnsi" w:hAnsiTheme="minorHAnsi" w:cstheme="majorHAnsi"/>
-          <w:b/>
-          <w:sz w:val="24"/>
-          <w:szCs w:val="24"/>
-        </w:rPr>
-        <w:t xml:space="preserve">: </w:t>
-      </w:r>
-      <w:r>
-        <w:rPr>
-          <w:rFonts w:asciiTheme="minorHAnsi" w:hAnsiTheme="minorHAnsi" w:cstheme="majorHAnsi"/>
-          <w:b/>
-          <w:sz w:val="24"/>
-          <w:szCs w:val="24"/>
-        </w:rPr>
-        <w:t xml:space="preserve">Produce </w:t>
+        <w:t xml:space="preserve"> 15: Produce </w:t>
       </w:r>
       <w:proofErr w:type="spellStart"/>
       <w:r>
@@ -12579,15 +12455,7 @@
           <w:sz w:val="24"/>
           <w:szCs w:val="24"/>
         </w:rPr>
-        <w:t xml:space="preserve">: </w:t>
-      </w:r>
-      <w:r>
-        <w:rPr>
-          <w:rFonts w:asciiTheme="minorHAnsi" w:hAnsiTheme="minorHAnsi" w:cstheme="majorHAnsi"/>
-          <w:sz w:val="24"/>
-          <w:szCs w:val="24"/>
-        </w:rPr>
-        <w:t xml:space="preserve">1 </w:t>
+        <w:t xml:space="preserve">: 1 </w:t>
       </w:r>
       <w:proofErr w:type="spellStart"/>
       <w:r>
@@ -12628,15 +12496,7 @@
           <w:sz w:val="24"/>
           <w:szCs w:val="24"/>
         </w:rPr>
-        <w:t xml:space="preserve">: </w:t>
-      </w:r>
-      <w:r>
-        <w:rPr>
-          <w:rFonts w:asciiTheme="minorHAnsi" w:hAnsiTheme="minorHAnsi" w:cstheme="majorHAnsi"/>
-          <w:sz w:val="24"/>
-          <w:szCs w:val="24"/>
-        </w:rPr>
-        <w:t xml:space="preserve">3 </w:t>
+        <w:t xml:space="preserve">: 3 </w:t>
       </w:r>
       <w:proofErr w:type="spellStart"/>
       <w:r>
@@ -12687,25 +12547,7 @@
           <w:sz w:val="24"/>
           <w:szCs w:val="24"/>
         </w:rPr>
-        <w:t xml:space="preserve"> </w:t>
-      </w:r>
-      <w:r>
-        <w:rPr>
-          <w:rFonts w:asciiTheme="minorHAnsi" w:hAnsiTheme="minorHAnsi" w:cstheme="majorHAnsi"/>
-          <w:b/>
-          <w:sz w:val="24"/>
-          <w:szCs w:val="24"/>
-        </w:rPr>
-        <w:t>16</w:t>
-      </w:r>
-      <w:r>
-        <w:rPr>
-          <w:rFonts w:asciiTheme="minorHAnsi" w:hAnsiTheme="minorHAnsi" w:cstheme="majorHAnsi"/>
-          <w:b/>
-          <w:sz w:val="24"/>
-          <w:szCs w:val="24"/>
-        </w:rPr>
-        <w:t xml:space="preserve">: </w:t>
+        <w:t xml:space="preserve"> 16: </w:t>
       </w:r>
       <w:proofErr w:type="spellStart"/>
       <w:r>
@@ -13254,25 +13096,7 @@
           <w:sz w:val="24"/>
           <w:szCs w:val="24"/>
         </w:rPr>
-        <w:t xml:space="preserve"> 1</w:t>
-      </w:r>
-      <w:r>
-        <w:rPr>
-          <w:rFonts w:asciiTheme="minorHAnsi" w:hAnsiTheme="minorHAnsi" w:cstheme="majorHAnsi"/>
-          <w:b/>
-          <w:sz w:val="24"/>
-          <w:szCs w:val="24"/>
-        </w:rPr>
-        <w:t>7</w:t>
-      </w:r>
-      <w:r>
-        <w:rPr>
-          <w:rFonts w:asciiTheme="minorHAnsi" w:hAnsiTheme="minorHAnsi" w:cstheme="majorHAnsi"/>
-          <w:b/>
-          <w:sz w:val="24"/>
-          <w:szCs w:val="24"/>
-        </w:rPr>
-        <w:t xml:space="preserve">: </w:t>
+        <w:t xml:space="preserve"> 17: </w:t>
       </w:r>
       <w:proofErr w:type="spellStart"/>
       <w:r>
@@ -13411,6 +13235,20 @@
         <w:rPr>
           <w:rFonts w:asciiTheme="minorHAnsi" w:hAnsiTheme="minorHAnsi"/>
         </w:rPr>
+        <w:t>related</w:t>
+      </w:r>
+      <w:proofErr w:type="spellEnd"/>
+      <w:r>
+        <w:rPr>
+          <w:rFonts w:asciiTheme="minorHAnsi" w:hAnsiTheme="minorHAnsi"/>
+        </w:rPr>
+        <w:t xml:space="preserve"> </w:t>
+      </w:r>
+      <w:proofErr w:type="spellStart"/>
+      <w:r>
+        <w:rPr>
+          <w:rFonts w:asciiTheme="minorHAnsi" w:hAnsiTheme="minorHAnsi"/>
+        </w:rPr>
         <w:t>to</w:t>
       </w:r>
       <w:proofErr w:type="spellEnd"/>
@@ -13425,7 +13263,7 @@
         <w:rPr>
           <w:rFonts w:asciiTheme="minorHAnsi" w:hAnsiTheme="minorHAnsi"/>
         </w:rPr>
-        <w:t>display</w:t>
+        <w:t>customer</w:t>
       </w:r>
       <w:proofErr w:type="spellEnd"/>
       <w:r>
@@ -13439,351 +13277,57 @@
         <w:rPr>
           <w:rFonts w:asciiTheme="minorHAnsi" w:hAnsiTheme="minorHAnsi"/>
         </w:rPr>
-        <w:t>key</w:t>
+        <w:t>activity</w:t>
       </w:r>
       <w:proofErr w:type="spellEnd"/>
       <w:r>
         <w:rPr>
           <w:rFonts w:asciiTheme="minorHAnsi" w:hAnsiTheme="minorHAnsi"/>
         </w:rPr>
-        <w:t xml:space="preserve"> performance </w:t>
+        <w:t xml:space="preserve"> </w:t>
       </w:r>
       <w:proofErr w:type="spellStart"/>
       <w:r>
         <w:rPr>
           <w:rFonts w:asciiTheme="minorHAnsi" w:hAnsiTheme="minorHAnsi"/>
         </w:rPr>
-        <w:t>indicators</w:t>
+        <w:t>on</w:t>
       </w:r>
       <w:proofErr w:type="spellEnd"/>
       <w:r>
         <w:rPr>
           <w:rFonts w:asciiTheme="minorHAnsi" w:hAnsiTheme="minorHAnsi"/>
         </w:rPr>
-        <w:t xml:space="preserve"> (</w:t>
+        <w:t xml:space="preserve"> a </w:t>
       </w:r>
       <w:proofErr w:type="spellStart"/>
       <w:r>
         <w:rPr>
           <w:rFonts w:asciiTheme="minorHAnsi" w:hAnsiTheme="minorHAnsi"/>
         </w:rPr>
-        <w:t>KPIs</w:t>
+        <w:t>personalized</w:t>
       </w:r>
       <w:proofErr w:type="spellEnd"/>
       <w:r>
         <w:rPr>
           <w:rFonts w:asciiTheme="minorHAnsi" w:hAnsiTheme="minorHAnsi"/>
         </w:rPr>
-        <w:t xml:space="preserve">) </w:t>
+        <w:t xml:space="preserve"> </w:t>
       </w:r>
       <w:proofErr w:type="spellStart"/>
       <w:r>
         <w:rPr>
           <w:rFonts w:asciiTheme="minorHAnsi" w:hAnsiTheme="minorHAnsi"/>
         </w:rPr>
-        <w:t>related</w:t>
-      </w:r>
-      <w:proofErr w:type="spellEnd"/>
+        <w:t>dashboar</w:t>
+      </w:r>
       <w:r>
         <w:rPr>
           <w:rFonts w:asciiTheme="minorHAnsi" w:hAnsiTheme="minorHAnsi"/>
         </w:rPr>
-        <w:t xml:space="preserve"> </w:t>
-      </w:r>
-      <w:proofErr w:type="spellStart"/>
-      <w:r>
-        <w:rPr>
-          <w:rFonts w:asciiTheme="minorHAnsi" w:hAnsiTheme="minorHAnsi"/>
-        </w:rPr>
-        <w:t>to</w:t>
-      </w:r>
-      <w:proofErr w:type="spellEnd"/>
-      <w:r>
-        <w:rPr>
-          <w:rFonts w:asciiTheme="minorHAnsi" w:hAnsiTheme="minorHAnsi"/>
-        </w:rPr>
-        <w:t xml:space="preserve"> </w:t>
-      </w:r>
-      <w:proofErr w:type="spellStart"/>
-      <w:r>
-        <w:rPr>
-          <w:rFonts w:asciiTheme="minorHAnsi" w:hAnsiTheme="minorHAnsi"/>
-        </w:rPr>
-        <w:t>customer</w:t>
-      </w:r>
-      <w:proofErr w:type="spellEnd"/>
-      <w:r>
-        <w:rPr>
-          <w:rFonts w:asciiTheme="minorHAnsi" w:hAnsiTheme="minorHAnsi"/>
-        </w:rPr>
-        <w:t xml:space="preserve"> </w:t>
-      </w:r>
-      <w:proofErr w:type="spellStart"/>
-      <w:r>
-        <w:rPr>
-          <w:rFonts w:asciiTheme="minorHAnsi" w:hAnsiTheme="minorHAnsi"/>
-        </w:rPr>
-        <w:t>activity</w:t>
-      </w:r>
-      <w:proofErr w:type="spellEnd"/>
-      <w:r>
-        <w:rPr>
-          <w:rFonts w:asciiTheme="minorHAnsi" w:hAnsiTheme="minorHAnsi"/>
-        </w:rPr>
-        <w:t xml:space="preserve"> </w:t>
-      </w:r>
-      <w:proofErr w:type="spellStart"/>
-      <w:r>
-        <w:rPr>
-          <w:rFonts w:asciiTheme="minorHAnsi" w:hAnsiTheme="minorHAnsi"/>
-        </w:rPr>
-        <w:t>on</w:t>
-      </w:r>
-      <w:proofErr w:type="spellEnd"/>
-      <w:r>
-        <w:rPr>
-          <w:rFonts w:asciiTheme="minorHAnsi" w:hAnsiTheme="minorHAnsi"/>
-        </w:rPr>
-        <w:t xml:space="preserve"> a </w:t>
-      </w:r>
-      <w:proofErr w:type="spellStart"/>
-      <w:r>
-        <w:rPr>
-          <w:rFonts w:asciiTheme="minorHAnsi" w:hAnsiTheme="minorHAnsi"/>
-        </w:rPr>
-        <w:t>personalized</w:t>
-      </w:r>
-      <w:proofErr w:type="spellEnd"/>
-      <w:r>
-        <w:rPr>
-          <w:rFonts w:asciiTheme="minorHAnsi" w:hAnsiTheme="minorHAnsi"/>
-        </w:rPr>
-        <w:t xml:space="preserve"> </w:t>
-      </w:r>
-      <w:proofErr w:type="spellStart"/>
-      <w:r>
-        <w:rPr>
-          <w:rFonts w:asciiTheme="minorHAnsi" w:hAnsiTheme="minorHAnsi"/>
-        </w:rPr>
-        <w:t>dashboard</w:t>
-      </w:r>
-      <w:proofErr w:type="spellEnd"/>
-      <w:r>
-        <w:rPr>
-          <w:rFonts w:asciiTheme="minorHAnsi" w:hAnsiTheme="minorHAnsi"/>
-        </w:rPr>
-        <w:t xml:space="preserve">. </w:t>
-      </w:r>
-      <w:proofErr w:type="spellStart"/>
-      <w:r>
-        <w:rPr>
-          <w:rFonts w:asciiTheme="minorHAnsi" w:hAnsiTheme="minorHAnsi"/>
-        </w:rPr>
-        <w:t>The</w:t>
-      </w:r>
-      <w:proofErr w:type="spellEnd"/>
-      <w:r>
-        <w:rPr>
-          <w:rFonts w:asciiTheme="minorHAnsi" w:hAnsiTheme="minorHAnsi"/>
-        </w:rPr>
-        <w:t xml:space="preserve"> </w:t>
-      </w:r>
-      <w:proofErr w:type="spellStart"/>
-      <w:r>
-        <w:rPr>
-          <w:rFonts w:asciiTheme="minorHAnsi" w:hAnsiTheme="minorHAnsi"/>
-        </w:rPr>
-        <w:t>dashboard</w:t>
-      </w:r>
-      <w:proofErr w:type="spellEnd"/>
-      <w:r>
-        <w:rPr>
-          <w:rFonts w:asciiTheme="minorHAnsi" w:hAnsiTheme="minorHAnsi"/>
-        </w:rPr>
-        <w:t xml:space="preserve"> </w:t>
-      </w:r>
-      <w:proofErr w:type="spellStart"/>
-      <w:r>
-        <w:rPr>
-          <w:rFonts w:asciiTheme="minorHAnsi" w:hAnsiTheme="minorHAnsi"/>
-        </w:rPr>
-        <w:t>should</w:t>
-      </w:r>
-      <w:proofErr w:type="spellEnd"/>
-      <w:r>
-        <w:rPr>
-          <w:rFonts w:asciiTheme="minorHAnsi" w:hAnsiTheme="minorHAnsi"/>
-        </w:rPr>
-        <w:t xml:space="preserve"> </w:t>
-      </w:r>
-      <w:proofErr w:type="spellStart"/>
-      <w:r>
-        <w:rPr>
-          <w:rFonts w:asciiTheme="minorHAnsi" w:hAnsiTheme="minorHAnsi"/>
-        </w:rPr>
-        <w:t>provide</w:t>
-      </w:r>
-      <w:proofErr w:type="spellEnd"/>
-      <w:r>
-        <w:rPr>
-          <w:rFonts w:asciiTheme="minorHAnsi" w:hAnsiTheme="minorHAnsi"/>
-        </w:rPr>
-        <w:t xml:space="preserve"> </w:t>
-      </w:r>
-      <w:proofErr w:type="spellStart"/>
-      <w:r>
-        <w:rPr>
-          <w:rFonts w:asciiTheme="minorHAnsi" w:hAnsiTheme="minorHAnsi"/>
-        </w:rPr>
-        <w:t>insightful</w:t>
-      </w:r>
-      <w:proofErr w:type="spellEnd"/>
-      <w:r>
-        <w:rPr>
-          <w:rFonts w:asciiTheme="minorHAnsi" w:hAnsiTheme="minorHAnsi"/>
-        </w:rPr>
-        <w:t xml:space="preserve"> data </w:t>
-      </w:r>
-      <w:proofErr w:type="spellStart"/>
-      <w:r>
-        <w:rPr>
-          <w:rFonts w:asciiTheme="minorHAnsi" w:hAnsiTheme="minorHAnsi"/>
-        </w:rPr>
-        <w:t>to</w:t>
-      </w:r>
-      <w:proofErr w:type="spellEnd"/>
-      <w:r>
-        <w:rPr>
-          <w:rFonts w:asciiTheme="minorHAnsi" w:hAnsiTheme="minorHAnsi"/>
-        </w:rPr>
-        <w:t xml:space="preserve"> </w:t>
-      </w:r>
-      <w:proofErr w:type="spellStart"/>
-      <w:r>
-        <w:rPr>
-          <w:rFonts w:asciiTheme="minorHAnsi" w:hAnsiTheme="minorHAnsi"/>
-        </w:rPr>
-        <w:t>help</w:t>
-      </w:r>
-      <w:proofErr w:type="spellEnd"/>
-      <w:r>
-        <w:rPr>
-          <w:rFonts w:asciiTheme="minorHAnsi" w:hAnsiTheme="minorHAnsi"/>
-        </w:rPr>
-        <w:t xml:space="preserve"> </w:t>
-      </w:r>
-      <w:proofErr w:type="spellStart"/>
-      <w:r>
-        <w:rPr>
-          <w:rFonts w:asciiTheme="minorHAnsi" w:hAnsiTheme="minorHAnsi"/>
-        </w:rPr>
-        <w:t>customers</w:t>
-      </w:r>
-      <w:proofErr w:type="spellEnd"/>
-      <w:r>
-        <w:rPr>
-          <w:rFonts w:asciiTheme="minorHAnsi" w:hAnsiTheme="minorHAnsi"/>
-        </w:rPr>
-        <w:t xml:space="preserve"> </w:t>
-      </w:r>
-      <w:proofErr w:type="spellStart"/>
-      <w:r>
-        <w:rPr>
-          <w:rFonts w:asciiTheme="minorHAnsi" w:hAnsiTheme="minorHAnsi"/>
-        </w:rPr>
-        <w:t>track</w:t>
-      </w:r>
-      <w:proofErr w:type="spellEnd"/>
-      <w:r>
-        <w:rPr>
-          <w:rFonts w:asciiTheme="minorHAnsi" w:hAnsiTheme="minorHAnsi"/>
-        </w:rPr>
-        <w:t xml:space="preserve"> </w:t>
-      </w:r>
-      <w:proofErr w:type="spellStart"/>
-      <w:r>
-        <w:rPr>
-          <w:rFonts w:asciiTheme="minorHAnsi" w:hAnsiTheme="minorHAnsi"/>
-        </w:rPr>
-        <w:t>their</w:t>
-      </w:r>
-      <w:proofErr w:type="spellEnd"/>
-      <w:r>
-        <w:rPr>
-          <w:rFonts w:asciiTheme="minorHAnsi" w:hAnsiTheme="minorHAnsi"/>
-        </w:rPr>
-        <w:t xml:space="preserve"> </w:t>
-      </w:r>
-      <w:proofErr w:type="spellStart"/>
-      <w:r>
-        <w:rPr>
-          <w:rFonts w:asciiTheme="minorHAnsi" w:hAnsiTheme="minorHAnsi"/>
-        </w:rPr>
-        <w:t>booking</w:t>
-      </w:r>
-      <w:proofErr w:type="spellEnd"/>
-      <w:r>
-        <w:rPr>
-          <w:rFonts w:asciiTheme="minorHAnsi" w:hAnsiTheme="minorHAnsi"/>
-        </w:rPr>
-        <w:t xml:space="preserve"> </w:t>
-      </w:r>
-      <w:proofErr w:type="spellStart"/>
-      <w:r>
-        <w:rPr>
-          <w:rFonts w:asciiTheme="minorHAnsi" w:hAnsiTheme="minorHAnsi"/>
-        </w:rPr>
-        <w:t>behavior</w:t>
-      </w:r>
-      <w:proofErr w:type="spellEnd"/>
-      <w:r>
-        <w:rPr>
-          <w:rFonts w:asciiTheme="minorHAnsi" w:hAnsiTheme="minorHAnsi"/>
-        </w:rPr>
-        <w:t xml:space="preserve"> and </w:t>
-      </w:r>
-      <w:proofErr w:type="spellStart"/>
-      <w:r>
-        <w:rPr>
-          <w:rFonts w:asciiTheme="minorHAnsi" w:hAnsiTheme="minorHAnsi"/>
-        </w:rPr>
-        <w:t>spending</w:t>
-      </w:r>
-      <w:proofErr w:type="spellEnd"/>
-      <w:r>
-        <w:rPr>
-          <w:rFonts w:asciiTheme="minorHAnsi" w:hAnsiTheme="minorHAnsi"/>
-        </w:rPr>
-        <w:t xml:space="preserve"> </w:t>
-      </w:r>
-      <w:proofErr w:type="spellStart"/>
-      <w:r>
-        <w:rPr>
-          <w:rFonts w:asciiTheme="minorHAnsi" w:hAnsiTheme="minorHAnsi"/>
-        </w:rPr>
-        <w:t>patterns</w:t>
-      </w:r>
-      <w:proofErr w:type="spellEnd"/>
-      <w:r>
-        <w:rPr>
-          <w:rFonts w:asciiTheme="minorHAnsi" w:hAnsiTheme="minorHAnsi"/>
-        </w:rPr>
-        <w:t xml:space="preserve"> </w:t>
-      </w:r>
-      <w:proofErr w:type="spellStart"/>
-      <w:r>
-        <w:rPr>
-          <w:rFonts w:asciiTheme="minorHAnsi" w:hAnsiTheme="minorHAnsi"/>
-        </w:rPr>
-        <w:t>over</w:t>
-      </w:r>
-      <w:proofErr w:type="spellEnd"/>
-      <w:r>
-        <w:rPr>
-          <w:rFonts w:asciiTheme="minorHAnsi" w:hAnsiTheme="minorHAnsi"/>
-        </w:rPr>
-        <w:t xml:space="preserve"> time.</w:t>
-      </w:r>
+        <w:t>d</w:t>
+      </w:r>
+      <w:proofErr w:type="spellEnd"/>
     </w:p>
     <w:p>
       <w:pPr>
@@ -13902,15 +13446,7 @@
           <w:sz w:val="24"/>
           <w:szCs w:val="24"/>
         </w:rPr>
-        <w:t xml:space="preserve"> </w:t>
-      </w:r>
-      <w:r>
-        <w:rPr>
-          <w:rFonts w:asciiTheme="minorHAnsi" w:hAnsiTheme="minorHAnsi" w:cstheme="majorHAnsi"/>
-          <w:sz w:val="24"/>
-          <w:szCs w:val="24"/>
-        </w:rPr>
-        <w:t xml:space="preserve">2 </w:t>
+        <w:t xml:space="preserve"> 2 </w:t>
       </w:r>
       <w:proofErr w:type="spellStart"/>
       <w:r>
@@ -13951,15 +13487,7 @@
           <w:sz w:val="24"/>
           <w:szCs w:val="24"/>
         </w:rPr>
-        <w:t xml:space="preserve"> 1</w:t>
-      </w:r>
-      <w:r>
-        <w:rPr>
-          <w:rFonts w:asciiTheme="minorHAnsi" w:hAnsiTheme="minorHAnsi" w:cstheme="majorHAnsi"/>
-          <w:sz w:val="24"/>
-          <w:szCs w:val="24"/>
-        </w:rPr>
-        <w:t xml:space="preserve"> </w:t>
+        <w:t xml:space="preserve"> 1 </w:t>
       </w:r>
       <w:proofErr w:type="spellStart"/>
       <w:r>
@@ -14000,34 +13528,7 @@
           <w:sz w:val="24"/>
           <w:szCs w:val="24"/>
         </w:rPr>
-        <w:t xml:space="preserve"> 1</w:t>
-      </w:r>
-      <w:r>
-        <w:rPr>
-          <w:rFonts w:asciiTheme="minorHAnsi" w:hAnsiTheme="minorHAnsi" w:cstheme="majorHAnsi"/>
-          <w:b/>
-          <w:sz w:val="24"/>
-          <w:szCs w:val="24"/>
-        </w:rPr>
-        <w:t>8</w:t>
-      </w:r>
-      <w:r>
-        <w:rPr>
-          <w:rFonts w:asciiTheme="minorHAnsi" w:hAnsiTheme="minorHAnsi" w:cstheme="majorHAnsi"/>
-          <w:b/>
-          <w:sz w:val="24"/>
-          <w:szCs w:val="24"/>
-        </w:rPr>
-        <w:t xml:space="preserve">: </w:t>
-      </w:r>
-      <w:r>
-        <w:rPr>
-          <w:rFonts w:asciiTheme="minorHAnsi" w:hAnsiTheme="minorHAnsi" w:cstheme="majorHAnsi"/>
-          <w:b/>
-          <w:sz w:val="24"/>
-          <w:szCs w:val="24"/>
-        </w:rPr>
-        <w:t>UML</w:t>
+        <w:t xml:space="preserve"> 18: UML</w:t>
       </w:r>
     </w:p>
     <w:p>
@@ -14530,25 +14031,7 @@
           <w:sz w:val="24"/>
           <w:szCs w:val="24"/>
         </w:rPr>
-        <w:t xml:space="preserve"> 1</w:t>
-      </w:r>
-      <w:r>
-        <w:rPr>
-          <w:rFonts w:asciiTheme="minorHAnsi" w:hAnsiTheme="minorHAnsi" w:cstheme="majorHAnsi"/>
-          <w:b/>
-          <w:sz w:val="24"/>
-          <w:szCs w:val="24"/>
-        </w:rPr>
-        <w:t>9</w:t>
-      </w:r>
-      <w:r>
-        <w:rPr>
-          <w:rFonts w:asciiTheme="minorHAnsi" w:hAnsiTheme="minorHAnsi" w:cstheme="majorHAnsi"/>
-          <w:b/>
-          <w:sz w:val="24"/>
-          <w:szCs w:val="24"/>
-        </w:rPr>
-        <w:t xml:space="preserve">: </w:t>
+        <w:t xml:space="preserve"> 19: </w:t>
       </w:r>
       <w:proofErr w:type="spellStart"/>
       <w:r>
@@ -15136,15 +14619,7 @@
           <w:sz w:val="24"/>
           <w:szCs w:val="24"/>
         </w:rPr>
-        <w:t xml:space="preserve"> </w:t>
-      </w:r>
-      <w:r>
-        <w:rPr>
-          <w:rFonts w:asciiTheme="minorHAnsi" w:hAnsiTheme="minorHAnsi" w:cstheme="majorHAnsi"/>
-          <w:sz w:val="24"/>
-          <w:szCs w:val="24"/>
-        </w:rPr>
-        <w:t>2hours</w:t>
+        <w:t xml:space="preserve"> 2hours</w:t>
       </w:r>
     </w:p>
     <w:p>
@@ -15175,15 +14650,7 @@
           <w:sz w:val="24"/>
           <w:szCs w:val="24"/>
         </w:rPr>
-        <w:t xml:space="preserve"> </w:t>
-      </w:r>
-      <w:r>
-        <w:rPr>
-          <w:rFonts w:asciiTheme="minorHAnsi" w:hAnsiTheme="minorHAnsi" w:cstheme="majorHAnsi"/>
-          <w:sz w:val="24"/>
-          <w:szCs w:val="24"/>
-        </w:rPr>
-        <w:t xml:space="preserve">1 </w:t>
+        <w:t xml:space="preserve"> 1 </w:t>
       </w:r>
       <w:proofErr w:type="spellStart"/>
       <w:r>
@@ -15224,25 +14691,7 @@
           <w:sz w:val="24"/>
           <w:szCs w:val="24"/>
         </w:rPr>
-        <w:t xml:space="preserve"> </w:t>
-      </w:r>
-      <w:r>
-        <w:rPr>
-          <w:rFonts w:asciiTheme="minorHAnsi" w:hAnsiTheme="minorHAnsi" w:cstheme="majorHAnsi"/>
-          <w:b/>
-          <w:sz w:val="24"/>
-          <w:szCs w:val="24"/>
-        </w:rPr>
-        <w:t>20</w:t>
-      </w:r>
-      <w:r>
-        <w:rPr>
-          <w:rFonts w:asciiTheme="minorHAnsi" w:hAnsiTheme="minorHAnsi" w:cstheme="majorHAnsi"/>
-          <w:b/>
-          <w:sz w:val="24"/>
-          <w:szCs w:val="24"/>
-        </w:rPr>
-        <w:t xml:space="preserve">: </w:t>
+        <w:t xml:space="preserve"> 20: </w:t>
       </w:r>
       <w:proofErr w:type="spellStart"/>
       <w:r>
@@ -15324,23 +14773,7 @@
           <w:sz w:val="24"/>
           <w:szCs w:val="24"/>
         </w:rPr>
-        <w:t xml:space="preserve"> </w:t>
-      </w:r>
-      <w:r>
-        <w:rPr>
-          <w:rFonts w:asciiTheme="minorHAnsi" w:hAnsiTheme="minorHAnsi" w:cstheme="majorHAnsi"/>
-          <w:sz w:val="24"/>
-          <w:szCs w:val="24"/>
-        </w:rPr>
-        <w:t>5</w:t>
-      </w:r>
-      <w:r>
-        <w:rPr>
-          <w:rFonts w:asciiTheme="minorHAnsi" w:hAnsiTheme="minorHAnsi" w:cstheme="majorHAnsi"/>
-          <w:sz w:val="24"/>
-          <w:szCs w:val="24"/>
-        </w:rPr>
-        <w:t xml:space="preserve"> </w:t>
+        <w:t xml:space="preserve"> 5 </w:t>
       </w:r>
       <w:proofErr w:type="spellStart"/>
       <w:r>
@@ -15358,23 +14791,7 @@
           <w:sz w:val="24"/>
           <w:szCs w:val="24"/>
         </w:rPr>
-        <w:t xml:space="preserve"> (</w:t>
-      </w:r>
-      <w:r>
-        <w:rPr>
-          <w:rFonts w:asciiTheme="minorHAnsi" w:hAnsiTheme="minorHAnsi" w:cstheme="majorHAnsi"/>
-          <w:sz w:val="24"/>
-          <w:szCs w:val="24"/>
-        </w:rPr>
-        <w:t>3</w:t>
-      </w:r>
-      <w:r>
-        <w:rPr>
-          <w:rFonts w:asciiTheme="minorHAnsi" w:hAnsiTheme="minorHAnsi" w:cstheme="majorHAnsi"/>
-          <w:sz w:val="24"/>
-          <w:szCs w:val="24"/>
-        </w:rPr>
-        <w:t xml:space="preserve"> </w:t>
+        <w:t xml:space="preserve"> (3 </w:t>
       </w:r>
       <w:proofErr w:type="spellStart"/>
       <w:r>
@@ -15410,32 +14827,16 @@
           <w:sz w:val="24"/>
           <w:szCs w:val="24"/>
         </w:rPr>
-        <w:t xml:space="preserve"> and </w:t>
-      </w:r>
-      <w:r>
-        <w:rPr>
-          <w:rFonts w:asciiTheme="minorHAnsi" w:hAnsiTheme="minorHAnsi" w:cstheme="majorHAnsi"/>
-          <w:sz w:val="24"/>
-          <w:szCs w:val="24"/>
-        </w:rPr>
-        <w:t>2</w:t>
-      </w:r>
-      <w:r>
-        <w:rPr>
-          <w:rFonts w:asciiTheme="minorHAnsi" w:hAnsiTheme="minorHAnsi" w:cstheme="majorHAnsi"/>
-          <w:sz w:val="24"/>
-          <w:szCs w:val="24"/>
-        </w:rPr>
-        <w:t xml:space="preserve"> f</w:t>
-      </w:r>
-      <w:proofErr w:type="spellStart"/>
-      <w:r>
-        <w:rPr>
-          <w:rFonts w:asciiTheme="minorHAnsi" w:hAnsiTheme="minorHAnsi" w:cstheme="majorHAnsi"/>
-          <w:sz w:val="24"/>
-          <w:szCs w:val="24"/>
-        </w:rPr>
-        <w:t>ollow</w:t>
+        <w:t xml:space="preserve"> and 2 </w:t>
+      </w:r>
+      <w:proofErr w:type="spellStart"/>
+      <w:r>
+        <w:rPr>
+          <w:rFonts w:asciiTheme="minorHAnsi" w:hAnsiTheme="minorHAnsi" w:cstheme="majorHAnsi"/>
+          <w:sz w:val="24"/>
+          <w:szCs w:val="24"/>
+        </w:rPr>
+        <w:t>follow</w:t>
       </w:r>
       <w:proofErr w:type="spellEnd"/>
       <w:r>
@@ -15618,23 +15019,7 @@
           <w:sz w:val="24"/>
           <w:szCs w:val="24"/>
         </w:rPr>
-        <w:t xml:space="preserve">: </w:t>
-      </w:r>
-      <w:r>
-        <w:rPr>
-          <w:rFonts w:asciiTheme="minorHAnsi" w:hAnsiTheme="minorHAnsi" w:cstheme="majorHAnsi"/>
-          <w:sz w:val="24"/>
-          <w:szCs w:val="24"/>
-        </w:rPr>
-        <w:t>7.5</w:t>
-      </w:r>
-      <w:r>
-        <w:rPr>
-          <w:rFonts w:asciiTheme="minorHAnsi" w:hAnsiTheme="minorHAnsi" w:cstheme="majorHAnsi"/>
-          <w:sz w:val="24"/>
-          <w:szCs w:val="24"/>
-        </w:rPr>
-        <w:t xml:space="preserve"> </w:t>
+        <w:t xml:space="preserve">: 7.5 </w:t>
       </w:r>
       <w:proofErr w:type="spellStart"/>
       <w:r>
@@ -15675,23 +15060,7 @@
           <w:sz w:val="24"/>
           <w:szCs w:val="24"/>
         </w:rPr>
-        <w:t xml:space="preserve"> </w:t>
-      </w:r>
-      <w:r>
-        <w:rPr>
-          <w:rFonts w:asciiTheme="minorHAnsi" w:hAnsiTheme="minorHAnsi" w:cstheme="majorHAnsi"/>
-          <w:sz w:val="24"/>
-          <w:szCs w:val="24"/>
-        </w:rPr>
-        <w:t>7.5</w:t>
-      </w:r>
-      <w:r>
-        <w:rPr>
-          <w:rFonts w:asciiTheme="minorHAnsi" w:hAnsiTheme="minorHAnsi" w:cstheme="majorHAnsi"/>
-          <w:sz w:val="24"/>
-          <w:szCs w:val="24"/>
-        </w:rPr>
-        <w:t xml:space="preserve"> </w:t>
+        <w:t xml:space="preserve"> 7.5 </w:t>
       </w:r>
       <w:proofErr w:type="spellStart"/>
       <w:r>
@@ -15732,25 +15101,7 @@
           <w:sz w:val="24"/>
           <w:szCs w:val="24"/>
         </w:rPr>
-        <w:t xml:space="preserve"> </w:t>
-      </w:r>
-      <w:r>
-        <w:rPr>
-          <w:rFonts w:asciiTheme="minorHAnsi" w:hAnsiTheme="minorHAnsi" w:cstheme="majorHAnsi"/>
-          <w:b/>
-          <w:sz w:val="24"/>
-          <w:szCs w:val="24"/>
-        </w:rPr>
-        <w:t>21</w:t>
-      </w:r>
-      <w:r>
-        <w:rPr>
-          <w:rFonts w:asciiTheme="minorHAnsi" w:hAnsiTheme="minorHAnsi" w:cstheme="majorHAnsi"/>
-          <w:b/>
-          <w:sz w:val="24"/>
-          <w:szCs w:val="24"/>
-        </w:rPr>
-        <w:t xml:space="preserve">: </w:t>
+        <w:t xml:space="preserve"> 21: </w:t>
       </w:r>
       <w:proofErr w:type="spellStart"/>
       <w:r>
@@ -15825,7 +15176,6 @@
           <w:sz w:val="24"/>
           <w:szCs w:val="24"/>
         </w:rPr>
-        <w:lastRenderedPageBreak/>
         <w:t>Description</w:t>
       </w:r>
       <w:proofErr w:type="spellEnd"/>
@@ -16109,6 +15459,7 @@
           <w:sz w:val="24"/>
           <w:szCs w:val="24"/>
         </w:rPr>
+        <w:lastRenderedPageBreak/>
         <w:t>Planned</w:t>
       </w:r>
       <w:proofErr w:type="spellEnd"/>
@@ -16207,25 +15558,7 @@
           <w:sz w:val="24"/>
           <w:szCs w:val="24"/>
         </w:rPr>
-        <w:t xml:space="preserve"> </w:t>
-      </w:r>
-      <w:r>
-        <w:rPr>
-          <w:rFonts w:asciiTheme="minorHAnsi" w:hAnsiTheme="minorHAnsi" w:cstheme="majorHAnsi"/>
-          <w:b/>
-          <w:sz w:val="24"/>
-          <w:szCs w:val="24"/>
-        </w:rPr>
-        <w:t>22</w:t>
-      </w:r>
-      <w:r>
-        <w:rPr>
-          <w:rFonts w:asciiTheme="minorHAnsi" w:hAnsiTheme="minorHAnsi" w:cstheme="majorHAnsi"/>
-          <w:b/>
-          <w:sz w:val="24"/>
-          <w:szCs w:val="24"/>
-        </w:rPr>
-        <w:t xml:space="preserve">: </w:t>
+        <w:t xml:space="preserve"> 22: </w:t>
       </w:r>
       <w:proofErr w:type="spellStart"/>
       <w:r>
@@ -16650,15 +15983,7 @@
           <w:sz w:val="24"/>
           <w:szCs w:val="24"/>
         </w:rPr>
-        <w:t xml:space="preserve">: </w:t>
-      </w:r>
-      <w:r>
-        <w:rPr>
-          <w:rFonts w:asciiTheme="minorHAnsi" w:hAnsiTheme="minorHAnsi" w:cstheme="majorHAnsi"/>
-          <w:sz w:val="24"/>
-          <w:szCs w:val="24"/>
-        </w:rPr>
-        <w:t xml:space="preserve">3 </w:t>
+        <w:t xml:space="preserve">: 3 </w:t>
       </w:r>
       <w:proofErr w:type="spellStart"/>
       <w:r>
@@ -16699,25 +16024,7 @@
           <w:sz w:val="24"/>
           <w:szCs w:val="24"/>
         </w:rPr>
-        <w:t xml:space="preserve"> </w:t>
-      </w:r>
-      <w:r>
-        <w:rPr>
-          <w:rFonts w:asciiTheme="minorHAnsi" w:hAnsiTheme="minorHAnsi" w:cstheme="majorHAnsi"/>
-          <w:b/>
-          <w:sz w:val="24"/>
-          <w:szCs w:val="24"/>
-        </w:rPr>
-        <w:t>23</w:t>
-      </w:r>
-      <w:r>
-        <w:rPr>
-          <w:rFonts w:asciiTheme="minorHAnsi" w:hAnsiTheme="minorHAnsi" w:cstheme="majorHAnsi"/>
-          <w:b/>
-          <w:sz w:val="24"/>
-          <w:szCs w:val="24"/>
-        </w:rPr>
-        <w:t xml:space="preserve">: </w:t>
+        <w:t xml:space="preserve"> 23: </w:t>
       </w:r>
       <w:proofErr w:type="spellStart"/>
       <w:r>
@@ -17027,23 +16334,7 @@
           <w:sz w:val="24"/>
           <w:szCs w:val="24"/>
         </w:rPr>
-        <w:t xml:space="preserve">: </w:t>
-      </w:r>
-      <w:r>
-        <w:rPr>
-          <w:rFonts w:asciiTheme="minorHAnsi" w:hAnsiTheme="minorHAnsi" w:cstheme="majorHAnsi"/>
-          <w:sz w:val="24"/>
-          <w:szCs w:val="24"/>
-        </w:rPr>
-        <w:t>3</w:t>
-      </w:r>
-      <w:r>
-        <w:rPr>
-          <w:rFonts w:asciiTheme="minorHAnsi" w:hAnsiTheme="minorHAnsi" w:cstheme="majorHAnsi"/>
-          <w:sz w:val="24"/>
-          <w:szCs w:val="24"/>
-        </w:rPr>
-        <w:t xml:space="preserve"> </w:t>
+        <w:t xml:space="preserve">: 3 </w:t>
       </w:r>
       <w:proofErr w:type="spellStart"/>
       <w:r>
@@ -17084,23 +16375,7 @@
           <w:sz w:val="24"/>
           <w:szCs w:val="24"/>
         </w:rPr>
-        <w:t xml:space="preserve">: </w:t>
-      </w:r>
-      <w:r>
-        <w:rPr>
-          <w:rFonts w:asciiTheme="minorHAnsi" w:hAnsiTheme="minorHAnsi" w:cstheme="majorHAnsi"/>
-          <w:sz w:val="24"/>
-          <w:szCs w:val="24"/>
-        </w:rPr>
-        <w:t>3</w:t>
-      </w:r>
-      <w:r>
-        <w:rPr>
-          <w:rFonts w:asciiTheme="minorHAnsi" w:hAnsiTheme="minorHAnsi" w:cstheme="majorHAnsi"/>
-          <w:sz w:val="24"/>
-          <w:szCs w:val="24"/>
-        </w:rPr>
-        <w:t xml:space="preserve"> </w:t>
+        <w:t xml:space="preserve">: 3 </w:t>
       </w:r>
       <w:proofErr w:type="spellStart"/>
       <w:r>
@@ -17201,34 +16476,7 @@
           <w:sz w:val="24"/>
           <w:szCs w:val="24"/>
         </w:rPr>
-        <w:t xml:space="preserve"> </w:t>
-      </w:r>
-      <w:r>
-        <w:rPr>
-          <w:rFonts w:asciiTheme="minorHAnsi" w:hAnsiTheme="minorHAnsi" w:cstheme="majorHAnsi"/>
-          <w:b/>
-          <w:sz w:val="24"/>
-          <w:szCs w:val="24"/>
-        </w:rPr>
-        <w:t>24</w:t>
-      </w:r>
-      <w:r>
-        <w:rPr>
-          <w:rFonts w:asciiTheme="minorHAnsi" w:hAnsiTheme="minorHAnsi" w:cstheme="majorHAnsi"/>
-          <w:b/>
-          <w:sz w:val="24"/>
-          <w:szCs w:val="24"/>
-        </w:rPr>
-        <w:t>: Meeting</w:t>
-      </w:r>
-      <w:r>
-        <w:rPr>
-          <w:rFonts w:asciiTheme="minorHAnsi" w:hAnsiTheme="minorHAnsi" w:cstheme="majorHAnsi"/>
-          <w:b/>
-          <w:sz w:val="24"/>
-          <w:szCs w:val="24"/>
-        </w:rPr>
-        <w:t xml:space="preserve"> 3</w:t>
+        <w:t xml:space="preserve"> 24: Meeting 3</w:t>
       </w:r>
     </w:p>
     <w:p>
@@ -17536,7 +16784,7 @@
           <w:sz w:val="24"/>
           <w:szCs w:val="24"/>
         </w:rPr>
-        <w:t>hours</w:t>
+        <w:t>hour</w:t>
       </w:r>
       <w:proofErr w:type="spellEnd"/>
     </w:p>
@@ -17577,7 +16825,7 @@
           <w:sz w:val="24"/>
           <w:szCs w:val="24"/>
         </w:rPr>
-        <w:t>hours</w:t>
+        <w:t>hour</w:t>
       </w:r>
       <w:proofErr w:type="spellEnd"/>
     </w:p>
@@ -17609,34 +16857,7 @@
           <w:sz w:val="24"/>
           <w:szCs w:val="24"/>
         </w:rPr>
-        <w:t xml:space="preserve"> </w:t>
-      </w:r>
-      <w:r>
-        <w:rPr>
-          <w:rFonts w:asciiTheme="minorHAnsi" w:hAnsiTheme="minorHAnsi" w:cstheme="majorHAnsi"/>
-          <w:b/>
-          <w:sz w:val="24"/>
-          <w:szCs w:val="24"/>
-        </w:rPr>
-        <w:t>25</w:t>
-      </w:r>
-      <w:r>
-        <w:rPr>
-          <w:rFonts w:asciiTheme="minorHAnsi" w:hAnsiTheme="minorHAnsi" w:cstheme="majorHAnsi"/>
-          <w:b/>
-          <w:sz w:val="24"/>
-          <w:szCs w:val="24"/>
-        </w:rPr>
-        <w:t xml:space="preserve">: Meeting </w:t>
-      </w:r>
-      <w:r>
-        <w:rPr>
-          <w:rFonts w:asciiTheme="minorHAnsi" w:hAnsiTheme="minorHAnsi" w:cstheme="majorHAnsi"/>
-          <w:b/>
-          <w:sz w:val="24"/>
-          <w:szCs w:val="24"/>
-        </w:rPr>
-        <w:t>4</w:t>
+        <w:t xml:space="preserve"> 25: Meeting 4</w:t>
       </w:r>
     </w:p>
     <w:p>
@@ -17927,7 +17148,7 @@
           <w:sz w:val="24"/>
           <w:szCs w:val="24"/>
         </w:rPr>
-        <w:t>hours</w:t>
+        <w:t>hour</w:t>
       </w:r>
       <w:proofErr w:type="spellEnd"/>
     </w:p>
@@ -17968,7 +17189,7 @@
           <w:sz w:val="24"/>
           <w:szCs w:val="24"/>
         </w:rPr>
-        <w:t>hours</w:t>
+        <w:t>hour</w:t>
       </w:r>
       <w:proofErr w:type="spellEnd"/>
     </w:p>
@@ -18000,34 +17221,7 @@
           <w:sz w:val="24"/>
           <w:szCs w:val="24"/>
         </w:rPr>
-        <w:t xml:space="preserve"> 2</w:t>
-      </w:r>
-      <w:r>
-        <w:rPr>
-          <w:rFonts w:asciiTheme="minorHAnsi" w:hAnsiTheme="minorHAnsi" w:cstheme="majorHAnsi"/>
-          <w:b/>
-          <w:sz w:val="24"/>
-          <w:szCs w:val="24"/>
-        </w:rPr>
-        <w:t>6</w:t>
-      </w:r>
-      <w:r>
-        <w:rPr>
-          <w:rFonts w:asciiTheme="minorHAnsi" w:hAnsiTheme="minorHAnsi" w:cstheme="majorHAnsi"/>
-          <w:b/>
-          <w:sz w:val="24"/>
-          <w:szCs w:val="24"/>
-        </w:rPr>
-        <w:t xml:space="preserve">: </w:t>
-      </w:r>
-      <w:r>
-        <w:rPr>
-          <w:rFonts w:asciiTheme="minorHAnsi" w:hAnsiTheme="minorHAnsi" w:cstheme="majorHAnsi"/>
-          <w:b/>
-          <w:sz w:val="24"/>
-          <w:szCs w:val="24"/>
-        </w:rPr>
-        <w:t>UML</w:t>
+        <w:t xml:space="preserve"> 26: UML</w:t>
       </w:r>
     </w:p>
     <w:p>
@@ -18471,7 +17665,7 @@
           <w:sz w:val="24"/>
           <w:szCs w:val="24"/>
         </w:rPr>
-        <w:t>1hours</w:t>
+        <w:t>1hour</w:t>
       </w:r>
     </w:p>
     <w:p>
@@ -18502,23 +17696,7 @@
           <w:sz w:val="24"/>
           <w:szCs w:val="24"/>
         </w:rPr>
-        <w:t xml:space="preserve">: </w:t>
-      </w:r>
-      <w:r>
-        <w:rPr>
-          <w:rFonts w:asciiTheme="minorHAnsi" w:hAnsiTheme="minorHAnsi" w:cstheme="majorHAnsi"/>
-          <w:sz w:val="24"/>
-          <w:szCs w:val="24"/>
-        </w:rPr>
-        <w:t>3</w:t>
-      </w:r>
-      <w:r>
-        <w:rPr>
-          <w:rFonts w:asciiTheme="minorHAnsi" w:hAnsiTheme="minorHAnsi" w:cstheme="majorHAnsi"/>
-          <w:sz w:val="24"/>
-          <w:szCs w:val="24"/>
-        </w:rPr>
-        <w:t xml:space="preserve"> </w:t>
+        <w:t xml:space="preserve">: 3 </w:t>
       </w:r>
       <w:proofErr w:type="spellStart"/>
       <w:r>
@@ -18549,7 +17727,6 @@
           <w:sz w:val="24"/>
           <w:szCs w:val="24"/>
         </w:rPr>
-        <w:lastRenderedPageBreak/>
         <w:t>Task</w:t>
       </w:r>
       <w:proofErr w:type="spellEnd"/>
@@ -18560,25 +17737,7 @@
           <w:sz w:val="24"/>
           <w:szCs w:val="24"/>
         </w:rPr>
-        <w:t xml:space="preserve"> </w:t>
-      </w:r>
-      <w:r>
-        <w:rPr>
-          <w:rFonts w:asciiTheme="minorHAnsi" w:hAnsiTheme="minorHAnsi" w:cstheme="majorHAnsi"/>
-          <w:b/>
-          <w:sz w:val="24"/>
-          <w:szCs w:val="24"/>
-        </w:rPr>
-        <w:t>27</w:t>
-      </w:r>
-      <w:r>
-        <w:rPr>
-          <w:rFonts w:asciiTheme="minorHAnsi" w:hAnsiTheme="minorHAnsi" w:cstheme="majorHAnsi"/>
-          <w:b/>
-          <w:sz w:val="24"/>
-          <w:szCs w:val="24"/>
-        </w:rPr>
-        <w:t xml:space="preserve">: </w:t>
+        <w:t xml:space="preserve"> 27: </w:t>
       </w:r>
       <w:proofErr w:type="spellStart"/>
       <w:r>
@@ -18598,16 +17757,7 @@
           <w:sz w:val="24"/>
           <w:szCs w:val="24"/>
         </w:rPr>
-        <w:t xml:space="preserve"> </w:t>
-      </w:r>
-      <w:r>
-        <w:rPr>
-          <w:rFonts w:asciiTheme="minorHAnsi" w:hAnsiTheme="minorHAnsi" w:cstheme="majorHAnsi"/>
-          <w:b/>
-          <w:sz w:val="24"/>
-          <w:szCs w:val="24"/>
-        </w:rPr>
-        <w:t xml:space="preserve">data </w:t>
+        <w:t xml:space="preserve"> data </w:t>
       </w:r>
       <w:proofErr w:type="spellStart"/>
       <w:r>
@@ -18642,6 +17792,7 @@
           <w:sz w:val="24"/>
           <w:szCs w:val="24"/>
         </w:rPr>
+        <w:lastRenderedPageBreak/>
         <w:t>Description</w:t>
       </w:r>
       <w:proofErr w:type="spellEnd"/>
@@ -18952,7 +18103,7 @@
           <w:sz w:val="24"/>
           <w:szCs w:val="24"/>
         </w:rPr>
-        <w:t>1hours</w:t>
+        <w:t>1hour</w:t>
       </w:r>
     </w:p>
     <w:p>
@@ -19709,6 +18860,7 @@
       <w:r>
         <w:rPr>
           <w:rFonts w:asciiTheme="minorHAnsi" w:eastAsia="Calibri" w:hAnsiTheme="minorHAnsi" w:cstheme="majorHAnsi"/>
+          <w:noProof/>
           <w:sz w:val="24"/>
           <w:szCs w:val="24"/>
         </w:rPr>
@@ -19759,6 +18911,7 @@
       <w:r>
         <w:rPr>
           <w:rFonts w:asciiTheme="minorHAnsi" w:eastAsia="Calibri" w:hAnsiTheme="minorHAnsi" w:cstheme="majorHAnsi"/>
+          <w:noProof/>
           <w:sz w:val="24"/>
           <w:szCs w:val="24"/>
         </w:rPr>
@@ -19948,6 +19101,7 @@
         <w:rPr>
           <w:rFonts w:asciiTheme="minorHAnsi" w:eastAsia="Calibri" w:hAnsiTheme="minorHAnsi" w:cstheme="majorHAnsi"/>
           <w:b/>
+          <w:noProof/>
           <w:color w:val="000000"/>
           <w:sz w:val="24"/>
           <w:szCs w:val="24"/>
@@ -20610,6 +19764,7 @@
       <w:r>
         <w:rPr>
           <w:rFonts w:asciiTheme="minorHAnsi" w:eastAsia="Calibri" w:hAnsiTheme="minorHAnsi" w:cstheme="majorHAnsi"/>
+          <w:noProof/>
           <w:sz w:val="24"/>
           <w:szCs w:val="24"/>
         </w:rPr>
@@ -20660,6 +19815,7 @@
       <w:r>
         <w:rPr>
           <w:rFonts w:asciiTheme="minorHAnsi" w:eastAsia="Calibri" w:hAnsiTheme="minorHAnsi" w:cstheme="majorHAnsi"/>
+          <w:noProof/>
           <w:sz w:val="24"/>
           <w:szCs w:val="24"/>
         </w:rPr>
@@ -21305,6 +20461,7 @@
       <w:r>
         <w:rPr>
           <w:rFonts w:asciiTheme="minorHAnsi" w:eastAsia="Calibri" w:hAnsiTheme="minorHAnsi" w:cstheme="majorHAnsi"/>
+          <w:noProof/>
           <w:sz w:val="24"/>
           <w:szCs w:val="24"/>
         </w:rPr>
@@ -21355,6 +20512,7 @@
       <w:r>
         <w:rPr>
           <w:rFonts w:asciiTheme="minorHAnsi" w:eastAsia="Calibri" w:hAnsiTheme="minorHAnsi" w:cstheme="majorHAnsi"/>
+          <w:noProof/>
           <w:sz w:val="24"/>
           <w:szCs w:val="24"/>
         </w:rPr>
@@ -21406,6 +20564,7 @@
       <w:r>
         <w:rPr>
           <w:rFonts w:asciiTheme="minorHAnsi" w:hAnsiTheme="minorHAnsi" w:cstheme="majorHAnsi"/>
+          <w:noProof/>
           <w:sz w:val="24"/>
           <w:szCs w:val="24"/>
         </w:rPr>
@@ -21456,6 +20615,7 @@
       <w:r>
         <w:rPr>
           <w:rFonts w:asciiTheme="minorHAnsi" w:hAnsiTheme="minorHAnsi" w:cstheme="majorHAnsi"/>
+          <w:noProof/>
           <w:sz w:val="24"/>
           <w:szCs w:val="24"/>
         </w:rPr>
@@ -27351,7 +26511,29 @@
           <w:sz w:val="20"/>
           <w:szCs w:val="20"/>
         </w:rPr>
-        <w:t xml:space="preserve"> = €520.00</w:t>
+        <w:t xml:space="preserve"> = €5</w:t>
+      </w:r>
+      <w:r>
+        <w:rPr>
+          <w:rStyle w:val="Textoennegrita"/>
+          <w:rFonts w:asciiTheme="minorHAnsi" w:hAnsiTheme="minorHAnsi"/>
+          <w:b w:val="0"/>
+          <w:bCs w:val="0"/>
+          <w:sz w:val="20"/>
+          <w:szCs w:val="20"/>
+        </w:rPr>
+        <w:t>5</w:t>
+      </w:r>
+      <w:r>
+        <w:rPr>
+          <w:rStyle w:val="Textoennegrita"/>
+          <w:rFonts w:asciiTheme="minorHAnsi" w:hAnsiTheme="minorHAnsi"/>
+          <w:b w:val="0"/>
+          <w:bCs w:val="0"/>
+          <w:sz w:val="20"/>
+          <w:szCs w:val="20"/>
+        </w:rPr>
+        <w:t>0.00</w:t>
       </w:r>
     </w:p>
     <w:p>
@@ -27894,7 +27076,7 @@
                 <w:sz w:val="24"/>
                 <w:szCs w:val="24"/>
               </w:rPr>
-              <w:t>2</w:t>
+              <w:t>5</w:t>
             </w:r>
             <w:r>
               <w:rPr>
@@ -28044,7 +27226,7 @@
                 <w:sz w:val="24"/>
                 <w:szCs w:val="24"/>
               </w:rPr>
-              <w:t>4</w:t>
+              <w:t>7</w:t>
             </w:r>
             <w:r>
               <w:rPr>
@@ -29892,7 +29074,17 @@
                 <w:sz w:val="24"/>
                 <w:szCs w:val="24"/>
               </w:rPr>
-              <w:t>52</w:t>
+              <w:t>5</w:t>
+            </w:r>
+            <w:r>
+              <w:rPr>
+                <w:rFonts w:asciiTheme="minorHAnsi" w:hAnsiTheme="minorHAnsi" w:cs="Times New Roman"/>
+                <w:b/>
+                <w:color w:val="auto"/>
+                <w:sz w:val="24"/>
+                <w:szCs w:val="24"/>
+              </w:rPr>
+              <w:t>5</w:t>
             </w:r>
             <w:r>
               <w:rPr>
@@ -30212,7 +29404,17 @@
                 <w:sz w:val="24"/>
                 <w:szCs w:val="24"/>
               </w:rPr>
-              <w:t>54</w:t>
+              <w:t>5</w:t>
+            </w:r>
+            <w:r>
+              <w:rPr>
+                <w:rFonts w:asciiTheme="minorHAnsi" w:hAnsiTheme="minorHAnsi" w:cs="Times New Roman"/>
+                <w:b/>
+                <w:color w:val="auto"/>
+                <w:sz w:val="24"/>
+                <w:szCs w:val="24"/>
+              </w:rPr>
+              <w:t>7</w:t>
             </w:r>
             <w:r>
               <w:rPr>

--- a/reports/D02/Student #2/planning and progress report.docx
+++ b/reports/D02/Student #2/planning and progress report.docx
@@ -20808,6 +20808,2031 @@
         </w:rPr>
         <w:t xml:space="preserve"> role:</w:t>
       </w:r>
+    </w:p>
+    <w:tbl>
+      <w:tblPr>
+        <w:tblStyle w:val="Tablaconcuadrcula"/>
+        <w:tblW w:w="0" w:type="auto"/>
+        <w:tblBorders>
+          <w:top w:val="none" w:sz="0" w:space="0" w:color="auto"/>
+          <w:left w:val="none" w:sz="0" w:space="0" w:color="auto"/>
+          <w:bottom w:val="none" w:sz="0" w:space="0" w:color="auto"/>
+          <w:right w:val="none" w:sz="0" w:space="0" w:color="auto"/>
+          <w:insideH w:val="none" w:sz="0" w:space="0" w:color="auto"/>
+          <w:insideV w:val="none" w:sz="0" w:space="0" w:color="auto"/>
+        </w:tblBorders>
+        <w:tblLook w:val="04A0" w:firstRow="1" w:lastRow="0" w:firstColumn="1" w:lastColumn="0" w:noHBand="0" w:noVBand="1"/>
+      </w:tblPr>
+      <w:tblGrid>
+        <w:gridCol w:w="3006"/>
+        <w:gridCol w:w="3006"/>
+        <w:gridCol w:w="3007"/>
+      </w:tblGrid>
+      <w:tr>
+        <w:tc>
+          <w:tcPr>
+            <w:tcW w:w="3006" w:type="dxa"/>
+            <w:tcBorders>
+              <w:top w:val="single" w:sz="4" w:space="0" w:color="auto"/>
+              <w:left w:val="single" w:sz="4" w:space="0" w:color="auto"/>
+              <w:bottom w:val="single" w:sz="4" w:space="0" w:color="auto"/>
+              <w:right w:val="single" w:sz="4" w:space="0" w:color="auto"/>
+            </w:tcBorders>
+            <w:shd w:val="clear" w:color="auto" w:fill="B6DDE8" w:themeFill="accent5" w:themeFillTint="66"/>
+          </w:tcPr>
+          <w:p>
+            <w:pPr>
+              <w:spacing w:before="240" w:after="240"/>
+              <w:rPr>
+                <w:rFonts w:asciiTheme="minorHAnsi" w:hAnsiTheme="minorHAnsi" w:cstheme="majorHAnsi"/>
+                <w:b/>
+                <w:sz w:val="24"/>
+                <w:szCs w:val="24"/>
+              </w:rPr>
+            </w:pPr>
+            <w:proofErr w:type="spellStart"/>
+            <w:r>
+              <w:rPr>
+                <w:rFonts w:asciiTheme="minorHAnsi" w:hAnsiTheme="minorHAnsi" w:cstheme="majorHAnsi"/>
+                <w:b/>
+                <w:sz w:val="24"/>
+                <w:szCs w:val="24"/>
+              </w:rPr>
+              <w:t>Task</w:t>
+            </w:r>
+            <w:proofErr w:type="spellEnd"/>
+          </w:p>
+        </w:tc>
+        <w:tc>
+          <w:tcPr>
+            <w:tcW w:w="3006" w:type="dxa"/>
+            <w:tcBorders>
+              <w:top w:val="single" w:sz="4" w:space="0" w:color="auto"/>
+              <w:left w:val="single" w:sz="4" w:space="0" w:color="auto"/>
+              <w:bottom w:val="single" w:sz="4" w:space="0" w:color="auto"/>
+              <w:right w:val="single" w:sz="4" w:space="0" w:color="auto"/>
+            </w:tcBorders>
+            <w:shd w:val="clear" w:color="auto" w:fill="B6DDE8" w:themeFill="accent5" w:themeFillTint="66"/>
+          </w:tcPr>
+          <w:p>
+            <w:pPr>
+              <w:spacing w:before="240" w:after="240"/>
+              <w:rPr>
+                <w:rFonts w:asciiTheme="minorHAnsi" w:hAnsiTheme="minorHAnsi" w:cstheme="majorHAnsi"/>
+                <w:b/>
+                <w:sz w:val="24"/>
+                <w:szCs w:val="24"/>
+              </w:rPr>
+            </w:pPr>
+            <w:r>
+              <w:rPr>
+                <w:rFonts w:asciiTheme="minorHAnsi" w:hAnsiTheme="minorHAnsi" w:cstheme="majorHAnsi"/>
+                <w:b/>
+                <w:sz w:val="24"/>
+                <w:szCs w:val="24"/>
+              </w:rPr>
+              <w:t>Role</w:t>
+            </w:r>
+          </w:p>
+        </w:tc>
+        <w:tc>
+          <w:tcPr>
+            <w:tcW w:w="3007" w:type="dxa"/>
+            <w:tcBorders>
+              <w:top w:val="single" w:sz="4" w:space="0" w:color="auto"/>
+              <w:left w:val="single" w:sz="4" w:space="0" w:color="auto"/>
+              <w:bottom w:val="single" w:sz="4" w:space="0" w:color="auto"/>
+              <w:right w:val="single" w:sz="4" w:space="0" w:color="auto"/>
+            </w:tcBorders>
+            <w:shd w:val="clear" w:color="auto" w:fill="B6DDE8" w:themeFill="accent5" w:themeFillTint="66"/>
+          </w:tcPr>
+          <w:p>
+            <w:pPr>
+              <w:spacing w:before="240" w:after="240"/>
+              <w:rPr>
+                <w:rFonts w:asciiTheme="minorHAnsi" w:hAnsiTheme="minorHAnsi" w:cstheme="majorHAnsi"/>
+                <w:b/>
+                <w:sz w:val="24"/>
+                <w:szCs w:val="24"/>
+              </w:rPr>
+            </w:pPr>
+            <w:proofErr w:type="spellStart"/>
+            <w:r>
+              <w:rPr>
+                <w:rFonts w:asciiTheme="minorHAnsi" w:hAnsiTheme="minorHAnsi" w:cstheme="majorHAnsi"/>
+                <w:b/>
+                <w:sz w:val="24"/>
+                <w:szCs w:val="24"/>
+              </w:rPr>
+              <w:t>Estimated</w:t>
+            </w:r>
+            <w:proofErr w:type="spellEnd"/>
+            <w:r>
+              <w:rPr>
+                <w:rFonts w:asciiTheme="minorHAnsi" w:hAnsiTheme="minorHAnsi" w:cstheme="majorHAnsi"/>
+                <w:b/>
+                <w:sz w:val="24"/>
+                <w:szCs w:val="24"/>
+              </w:rPr>
+              <w:t xml:space="preserve"> </w:t>
+            </w:r>
+            <w:proofErr w:type="spellStart"/>
+            <w:r>
+              <w:rPr>
+                <w:rFonts w:asciiTheme="minorHAnsi" w:hAnsiTheme="minorHAnsi" w:cstheme="majorHAnsi"/>
+                <w:b/>
+                <w:sz w:val="24"/>
+                <w:szCs w:val="24"/>
+              </w:rPr>
+              <w:t>Hours</w:t>
+            </w:r>
+            <w:proofErr w:type="spellEnd"/>
+          </w:p>
+        </w:tc>
+      </w:tr>
+      <w:tr>
+        <w:tc>
+          <w:tcPr>
+            <w:tcW w:w="3006" w:type="dxa"/>
+            <w:tcBorders>
+              <w:top w:val="single" w:sz="4" w:space="0" w:color="auto"/>
+              <w:left w:val="single" w:sz="4" w:space="0" w:color="auto"/>
+              <w:bottom w:val="single" w:sz="4" w:space="0" w:color="auto"/>
+              <w:right w:val="single" w:sz="4" w:space="0" w:color="auto"/>
+            </w:tcBorders>
+          </w:tcPr>
+          <w:p>
+            <w:pPr>
+              <w:spacing w:before="240" w:after="240"/>
+              <w:rPr>
+                <w:rFonts w:asciiTheme="minorHAnsi" w:hAnsiTheme="minorHAnsi" w:cstheme="majorHAnsi"/>
+                <w:bCs/>
+                <w:sz w:val="24"/>
+                <w:szCs w:val="24"/>
+              </w:rPr>
+            </w:pPr>
+            <w:proofErr w:type="spellStart"/>
+            <w:r>
+              <w:rPr>
+                <w:rFonts w:asciiTheme="minorHAnsi" w:hAnsiTheme="minorHAnsi" w:cstheme="majorHAnsi"/>
+                <w:bCs/>
+                <w:sz w:val="24"/>
+                <w:szCs w:val="24"/>
+              </w:rPr>
+              <w:t>Modify</w:t>
+            </w:r>
+            <w:proofErr w:type="spellEnd"/>
+            <w:r>
+              <w:rPr>
+                <w:rFonts w:asciiTheme="minorHAnsi" w:hAnsiTheme="minorHAnsi" w:cstheme="majorHAnsi"/>
+                <w:bCs/>
+                <w:sz w:val="24"/>
+                <w:szCs w:val="24"/>
+              </w:rPr>
+              <w:t xml:space="preserve"> </w:t>
+            </w:r>
+            <w:proofErr w:type="spellStart"/>
+            <w:r>
+              <w:rPr>
+                <w:rFonts w:asciiTheme="minorHAnsi" w:hAnsiTheme="minorHAnsi" w:cstheme="majorHAnsi"/>
+                <w:bCs/>
+                <w:sz w:val="24"/>
+                <w:szCs w:val="24"/>
+              </w:rPr>
+              <w:t>the</w:t>
+            </w:r>
+            <w:proofErr w:type="spellEnd"/>
+            <w:r>
+              <w:rPr>
+                <w:rFonts w:asciiTheme="minorHAnsi" w:hAnsiTheme="minorHAnsi" w:cstheme="majorHAnsi"/>
+                <w:bCs/>
+                <w:sz w:val="24"/>
+                <w:szCs w:val="24"/>
+              </w:rPr>
+              <w:t xml:space="preserve"> </w:t>
+            </w:r>
+            <w:proofErr w:type="spellStart"/>
+            <w:r>
+              <w:rPr>
+                <w:rFonts w:asciiTheme="minorHAnsi" w:hAnsiTheme="minorHAnsi" w:cstheme="majorHAnsi"/>
+                <w:bCs/>
+                <w:sz w:val="24"/>
+                <w:szCs w:val="24"/>
+              </w:rPr>
+              <w:t>anonymou</w:t>
+            </w:r>
+            <w:proofErr w:type="spellEnd"/>
+            <w:r>
+              <w:rPr>
+                <w:rFonts w:asciiTheme="minorHAnsi" w:hAnsiTheme="minorHAnsi" w:cstheme="majorHAnsi"/>
+                <w:bCs/>
+                <w:sz w:val="24"/>
+                <w:szCs w:val="24"/>
+              </w:rPr>
+              <w:t xml:space="preserve"> </w:t>
+            </w:r>
+            <w:proofErr w:type="spellStart"/>
+            <w:r>
+              <w:rPr>
+                <w:rFonts w:asciiTheme="minorHAnsi" w:hAnsiTheme="minorHAnsi" w:cstheme="majorHAnsi"/>
+                <w:bCs/>
+                <w:sz w:val="24"/>
+                <w:szCs w:val="24"/>
+              </w:rPr>
+              <w:t>menu</w:t>
+            </w:r>
+            <w:proofErr w:type="spellEnd"/>
+          </w:p>
+        </w:tc>
+        <w:tc>
+          <w:tcPr>
+            <w:tcW w:w="3006" w:type="dxa"/>
+            <w:tcBorders>
+              <w:top w:val="single" w:sz="4" w:space="0" w:color="auto"/>
+              <w:left w:val="single" w:sz="4" w:space="0" w:color="auto"/>
+              <w:bottom w:val="single" w:sz="4" w:space="0" w:color="auto"/>
+              <w:right w:val="single" w:sz="4" w:space="0" w:color="auto"/>
+            </w:tcBorders>
+          </w:tcPr>
+          <w:p>
+            <w:pPr>
+              <w:spacing w:before="240" w:after="240"/>
+              <w:rPr>
+                <w:rFonts w:asciiTheme="minorHAnsi" w:hAnsiTheme="minorHAnsi" w:cstheme="majorHAnsi"/>
+                <w:b/>
+                <w:sz w:val="24"/>
+                <w:szCs w:val="24"/>
+              </w:rPr>
+            </w:pPr>
+            <w:proofErr w:type="spellStart"/>
+            <w:r>
+              <w:rPr>
+                <w:rFonts w:asciiTheme="minorHAnsi" w:hAnsiTheme="minorHAnsi" w:cstheme="majorHAnsi"/>
+                <w:sz w:val="24"/>
+                <w:szCs w:val="24"/>
+              </w:rPr>
+              <w:t>Developer</w:t>
+            </w:r>
+            <w:proofErr w:type="spellEnd"/>
+            <w:r>
+              <w:rPr>
+                <w:rFonts w:asciiTheme="minorHAnsi" w:hAnsiTheme="minorHAnsi" w:cstheme="majorHAnsi"/>
+                <w:sz w:val="24"/>
+                <w:szCs w:val="24"/>
+              </w:rPr>
+              <w:t xml:space="preserve"> (Nora Peñaloza)</w:t>
+            </w:r>
+          </w:p>
+        </w:tc>
+        <w:tc>
+          <w:tcPr>
+            <w:tcW w:w="3007" w:type="dxa"/>
+            <w:tcBorders>
+              <w:top w:val="single" w:sz="4" w:space="0" w:color="auto"/>
+              <w:left w:val="single" w:sz="4" w:space="0" w:color="auto"/>
+              <w:bottom w:val="single" w:sz="4" w:space="0" w:color="auto"/>
+              <w:right w:val="single" w:sz="4" w:space="0" w:color="auto"/>
+            </w:tcBorders>
+          </w:tcPr>
+          <w:tbl>
+            <w:tblPr>
+              <w:tblW w:w="0" w:type="auto"/>
+              <w:tblCellSpacing w:w="15" w:type="dxa"/>
+              <w:tblCellMar>
+                <w:top w:w="15" w:type="dxa"/>
+                <w:left w:w="15" w:type="dxa"/>
+                <w:bottom w:w="15" w:type="dxa"/>
+                <w:right w:w="15" w:type="dxa"/>
+              </w:tblCellMar>
+              <w:tblLook w:val="04A0" w:firstRow="1" w:lastRow="0" w:firstColumn="1" w:lastColumn="0" w:noHBand="0" w:noVBand="1"/>
+            </w:tblPr>
+            <w:tblGrid>
+              <w:gridCol w:w="96"/>
+            </w:tblGrid>
+            <w:tr>
+              <w:trPr>
+                <w:tblCellSpacing w:w="15" w:type="dxa"/>
+              </w:trPr>
+              <w:tc>
+                <w:tcPr>
+                  <w:tcW w:w="0" w:type="auto"/>
+                  <w:vAlign w:val="center"/>
+                  <w:hideMark/>
+                </w:tcPr>
+                <w:p>
+                  <w:pPr>
+                    <w:spacing w:line="240" w:lineRule="auto"/>
+                    <w:rPr>
+                      <w:rFonts w:asciiTheme="minorHAnsi" w:eastAsia="Times New Roman" w:hAnsiTheme="minorHAnsi" w:cstheme="majorHAnsi"/>
+                      <w:sz w:val="24"/>
+                      <w:szCs w:val="24"/>
+                      <w:lang w:val="es-ES"/>
+                    </w:rPr>
+                  </w:pPr>
+                </w:p>
+              </w:tc>
+            </w:tr>
+          </w:tbl>
+          <w:p>
+            <w:pPr>
+              <w:rPr>
+                <w:rFonts w:asciiTheme="minorHAnsi" w:eastAsia="Times New Roman" w:hAnsiTheme="minorHAnsi" w:cstheme="majorHAnsi"/>
+                <w:vanish/>
+                <w:sz w:val="24"/>
+                <w:szCs w:val="24"/>
+                <w:lang w:val="es-ES"/>
+              </w:rPr>
+            </w:pPr>
+          </w:p>
+          <w:tbl>
+            <w:tblPr>
+              <w:tblW w:w="0" w:type="auto"/>
+              <w:tblCellSpacing w:w="15" w:type="dxa"/>
+              <w:tblCellMar>
+                <w:top w:w="15" w:type="dxa"/>
+                <w:left w:w="15" w:type="dxa"/>
+                <w:bottom w:w="15" w:type="dxa"/>
+                <w:right w:w="15" w:type="dxa"/>
+              </w:tblCellMar>
+              <w:tblLook w:val="04A0" w:firstRow="1" w:lastRow="0" w:firstColumn="1" w:lastColumn="0" w:noHBand="0" w:noVBand="1"/>
+            </w:tblPr>
+            <w:tblGrid>
+              <w:gridCol w:w="405"/>
+            </w:tblGrid>
+            <w:tr>
+              <w:trPr>
+                <w:tblCellSpacing w:w="15" w:type="dxa"/>
+              </w:trPr>
+              <w:tc>
+                <w:tcPr>
+                  <w:tcW w:w="0" w:type="auto"/>
+                  <w:vAlign w:val="center"/>
+                  <w:hideMark/>
+                </w:tcPr>
+                <w:p>
+                  <w:pPr>
+                    <w:spacing w:line="240" w:lineRule="auto"/>
+                    <w:rPr>
+                      <w:rFonts w:asciiTheme="minorHAnsi" w:eastAsia="Times New Roman" w:hAnsiTheme="minorHAnsi" w:cstheme="majorHAnsi"/>
+                      <w:sz w:val="24"/>
+                      <w:szCs w:val="24"/>
+                      <w:lang w:val="es-ES"/>
+                    </w:rPr>
+                  </w:pPr>
+                  <w:r>
+                    <w:rPr>
+                      <w:rFonts w:asciiTheme="minorHAnsi" w:eastAsia="Times New Roman" w:hAnsiTheme="minorHAnsi" w:cstheme="majorHAnsi"/>
+                      <w:sz w:val="24"/>
+                      <w:szCs w:val="24"/>
+                      <w:lang w:val="es-ES"/>
+                    </w:rPr>
+                    <w:t>0.5</w:t>
+                  </w:r>
+                </w:p>
+              </w:tc>
+            </w:tr>
+          </w:tbl>
+          <w:p>
+            <w:pPr>
+              <w:spacing w:before="240" w:after="240"/>
+              <w:rPr>
+                <w:rFonts w:asciiTheme="minorHAnsi" w:hAnsiTheme="minorHAnsi" w:cstheme="majorHAnsi"/>
+                <w:b/>
+                <w:sz w:val="24"/>
+                <w:szCs w:val="24"/>
+              </w:rPr>
+            </w:pPr>
+          </w:p>
+        </w:tc>
+      </w:tr>
+      <w:tr>
+        <w:tc>
+          <w:tcPr>
+            <w:tcW w:w="3006" w:type="dxa"/>
+            <w:tcBorders>
+              <w:top w:val="single" w:sz="4" w:space="0" w:color="auto"/>
+              <w:left w:val="single" w:sz="4" w:space="0" w:color="auto"/>
+              <w:bottom w:val="single" w:sz="4" w:space="0" w:color="auto"/>
+              <w:right w:val="single" w:sz="4" w:space="0" w:color="auto"/>
+            </w:tcBorders>
+          </w:tcPr>
+          <w:p>
+            <w:pPr>
+              <w:spacing w:before="240" w:after="240"/>
+              <w:rPr>
+                <w:rFonts w:asciiTheme="minorHAnsi" w:hAnsiTheme="minorHAnsi" w:cstheme="majorHAnsi"/>
+                <w:b/>
+                <w:sz w:val="24"/>
+                <w:szCs w:val="24"/>
+              </w:rPr>
+            </w:pPr>
+            <w:proofErr w:type="spellStart"/>
+            <w:r>
+              <w:rPr>
+                <w:rFonts w:asciiTheme="minorHAnsi" w:hAnsiTheme="minorHAnsi" w:cstheme="majorHAnsi"/>
+                <w:sz w:val="24"/>
+                <w:szCs w:val="24"/>
+              </w:rPr>
+              <w:t>Provide</w:t>
+            </w:r>
+            <w:proofErr w:type="spellEnd"/>
+            <w:r>
+              <w:rPr>
+                <w:rFonts w:asciiTheme="minorHAnsi" w:hAnsiTheme="minorHAnsi" w:cstheme="majorHAnsi"/>
+                <w:sz w:val="24"/>
+                <w:szCs w:val="24"/>
+              </w:rPr>
+              <w:t xml:space="preserve"> a link </w:t>
+            </w:r>
+            <w:proofErr w:type="spellStart"/>
+            <w:r>
+              <w:rPr>
+                <w:rFonts w:asciiTheme="minorHAnsi" w:hAnsiTheme="minorHAnsi" w:cstheme="majorHAnsi"/>
+                <w:sz w:val="24"/>
+                <w:szCs w:val="24"/>
+              </w:rPr>
+              <w:t>to</w:t>
+            </w:r>
+            <w:proofErr w:type="spellEnd"/>
+            <w:r>
+              <w:rPr>
+                <w:rFonts w:asciiTheme="minorHAnsi" w:hAnsiTheme="minorHAnsi" w:cstheme="majorHAnsi"/>
+                <w:sz w:val="24"/>
+                <w:szCs w:val="24"/>
+              </w:rPr>
+              <w:t xml:space="preserve"> </w:t>
+            </w:r>
+            <w:proofErr w:type="spellStart"/>
+            <w:r>
+              <w:rPr>
+                <w:rFonts w:asciiTheme="minorHAnsi" w:hAnsiTheme="minorHAnsi" w:cstheme="majorHAnsi"/>
+                <w:sz w:val="24"/>
+                <w:szCs w:val="24"/>
+              </w:rPr>
+              <w:t>the</w:t>
+            </w:r>
+            <w:proofErr w:type="spellEnd"/>
+            <w:r>
+              <w:rPr>
+                <w:rFonts w:asciiTheme="minorHAnsi" w:hAnsiTheme="minorHAnsi" w:cstheme="majorHAnsi"/>
+                <w:sz w:val="24"/>
+                <w:szCs w:val="24"/>
+              </w:rPr>
+              <w:t xml:space="preserve"> GitHub </w:t>
+            </w:r>
+            <w:proofErr w:type="spellStart"/>
+            <w:r>
+              <w:rPr>
+                <w:rFonts w:asciiTheme="minorHAnsi" w:hAnsiTheme="minorHAnsi" w:cstheme="majorHAnsi"/>
+                <w:sz w:val="24"/>
+                <w:szCs w:val="24"/>
+              </w:rPr>
+              <w:t>planning</w:t>
+            </w:r>
+            <w:proofErr w:type="spellEnd"/>
+            <w:r>
+              <w:rPr>
+                <w:rFonts w:asciiTheme="minorHAnsi" w:hAnsiTheme="minorHAnsi" w:cstheme="majorHAnsi"/>
+                <w:sz w:val="24"/>
+                <w:szCs w:val="24"/>
+              </w:rPr>
+              <w:t xml:space="preserve"> </w:t>
+            </w:r>
+            <w:proofErr w:type="spellStart"/>
+            <w:r>
+              <w:rPr>
+                <w:rFonts w:asciiTheme="minorHAnsi" w:hAnsiTheme="minorHAnsi" w:cstheme="majorHAnsi"/>
+                <w:sz w:val="24"/>
+                <w:szCs w:val="24"/>
+              </w:rPr>
+              <w:t>dashboard</w:t>
+            </w:r>
+            <w:proofErr w:type="spellEnd"/>
+          </w:p>
+        </w:tc>
+        <w:tc>
+          <w:tcPr>
+            <w:tcW w:w="3006" w:type="dxa"/>
+            <w:tcBorders>
+              <w:top w:val="single" w:sz="4" w:space="0" w:color="auto"/>
+              <w:left w:val="single" w:sz="4" w:space="0" w:color="auto"/>
+              <w:bottom w:val="single" w:sz="4" w:space="0" w:color="auto"/>
+              <w:right w:val="single" w:sz="4" w:space="0" w:color="auto"/>
+            </w:tcBorders>
+          </w:tcPr>
+          <w:p>
+            <w:pPr>
+              <w:spacing w:before="240" w:after="240"/>
+              <w:rPr>
+                <w:rFonts w:asciiTheme="minorHAnsi" w:hAnsiTheme="minorHAnsi" w:cstheme="majorHAnsi"/>
+                <w:b/>
+                <w:sz w:val="24"/>
+                <w:szCs w:val="24"/>
+              </w:rPr>
+            </w:pPr>
+            <w:proofErr w:type="spellStart"/>
+            <w:r>
+              <w:rPr>
+                <w:rFonts w:asciiTheme="minorHAnsi" w:hAnsiTheme="minorHAnsi" w:cstheme="majorHAnsi"/>
+                <w:sz w:val="24"/>
+                <w:szCs w:val="24"/>
+              </w:rPr>
+              <w:t>Developer</w:t>
+            </w:r>
+            <w:proofErr w:type="spellEnd"/>
+            <w:r>
+              <w:rPr>
+                <w:rFonts w:asciiTheme="minorHAnsi" w:hAnsiTheme="minorHAnsi" w:cstheme="majorHAnsi"/>
+                <w:sz w:val="24"/>
+                <w:szCs w:val="24"/>
+              </w:rPr>
+              <w:t xml:space="preserve"> (Nora Peñaloza)</w:t>
+            </w:r>
+          </w:p>
+        </w:tc>
+        <w:tc>
+          <w:tcPr>
+            <w:tcW w:w="3007" w:type="dxa"/>
+            <w:tcBorders>
+              <w:top w:val="single" w:sz="4" w:space="0" w:color="auto"/>
+              <w:left w:val="single" w:sz="4" w:space="0" w:color="auto"/>
+              <w:bottom w:val="single" w:sz="4" w:space="0" w:color="auto"/>
+              <w:right w:val="single" w:sz="4" w:space="0" w:color="auto"/>
+            </w:tcBorders>
+          </w:tcPr>
+          <w:tbl>
+            <w:tblPr>
+              <w:tblW w:w="0" w:type="auto"/>
+              <w:tblCellSpacing w:w="15" w:type="dxa"/>
+              <w:tblCellMar>
+                <w:top w:w="15" w:type="dxa"/>
+                <w:left w:w="15" w:type="dxa"/>
+                <w:bottom w:w="15" w:type="dxa"/>
+                <w:right w:w="15" w:type="dxa"/>
+              </w:tblCellMar>
+              <w:tblLook w:val="04A0" w:firstRow="1" w:lastRow="0" w:firstColumn="1" w:lastColumn="0" w:noHBand="0" w:noVBand="1"/>
+            </w:tblPr>
+            <w:tblGrid>
+              <w:gridCol w:w="96"/>
+            </w:tblGrid>
+            <w:tr>
+              <w:trPr>
+                <w:tblCellSpacing w:w="15" w:type="dxa"/>
+              </w:trPr>
+              <w:tc>
+                <w:tcPr>
+                  <w:tcW w:w="0" w:type="auto"/>
+                  <w:vAlign w:val="center"/>
+                  <w:hideMark/>
+                </w:tcPr>
+                <w:p>
+                  <w:pPr>
+                    <w:spacing w:line="240" w:lineRule="auto"/>
+                    <w:rPr>
+                      <w:rFonts w:asciiTheme="minorHAnsi" w:eastAsia="Times New Roman" w:hAnsiTheme="minorHAnsi" w:cstheme="majorHAnsi"/>
+                      <w:sz w:val="24"/>
+                      <w:szCs w:val="24"/>
+                      <w:lang w:val="es-ES"/>
+                    </w:rPr>
+                  </w:pPr>
+                </w:p>
+              </w:tc>
+            </w:tr>
+          </w:tbl>
+          <w:p>
+            <w:pPr>
+              <w:rPr>
+                <w:rFonts w:asciiTheme="minorHAnsi" w:eastAsia="Times New Roman" w:hAnsiTheme="minorHAnsi" w:cstheme="majorHAnsi"/>
+                <w:vanish/>
+                <w:sz w:val="24"/>
+                <w:szCs w:val="24"/>
+                <w:lang w:val="es-ES"/>
+              </w:rPr>
+            </w:pPr>
+          </w:p>
+          <w:tbl>
+            <w:tblPr>
+              <w:tblW w:w="0" w:type="auto"/>
+              <w:tblCellSpacing w:w="15" w:type="dxa"/>
+              <w:tblCellMar>
+                <w:top w:w="15" w:type="dxa"/>
+                <w:left w:w="15" w:type="dxa"/>
+                <w:bottom w:w="15" w:type="dxa"/>
+                <w:right w:w="15" w:type="dxa"/>
+              </w:tblCellMar>
+              <w:tblLook w:val="04A0" w:firstRow="1" w:lastRow="0" w:firstColumn="1" w:lastColumn="0" w:noHBand="0" w:noVBand="1"/>
+            </w:tblPr>
+            <w:tblGrid>
+              <w:gridCol w:w="405"/>
+            </w:tblGrid>
+            <w:tr>
+              <w:trPr>
+                <w:tblCellSpacing w:w="15" w:type="dxa"/>
+              </w:trPr>
+              <w:tc>
+                <w:tcPr>
+                  <w:tcW w:w="0" w:type="auto"/>
+                  <w:vAlign w:val="center"/>
+                  <w:hideMark/>
+                </w:tcPr>
+                <w:p>
+                  <w:pPr>
+                    <w:spacing w:line="240" w:lineRule="auto"/>
+                    <w:rPr>
+                      <w:rFonts w:asciiTheme="minorHAnsi" w:eastAsia="Times New Roman" w:hAnsiTheme="minorHAnsi" w:cstheme="majorHAnsi"/>
+                      <w:sz w:val="24"/>
+                      <w:szCs w:val="24"/>
+                      <w:lang w:val="es-ES"/>
+                    </w:rPr>
+                  </w:pPr>
+                  <w:r>
+                    <w:rPr>
+                      <w:rFonts w:asciiTheme="minorHAnsi" w:eastAsia="Times New Roman" w:hAnsiTheme="minorHAnsi" w:cstheme="majorHAnsi"/>
+                      <w:sz w:val="24"/>
+                      <w:szCs w:val="24"/>
+                      <w:lang w:val="es-ES"/>
+                    </w:rPr>
+                    <w:t>0.5</w:t>
+                  </w:r>
+                </w:p>
+              </w:tc>
+            </w:tr>
+          </w:tbl>
+          <w:p>
+            <w:pPr>
+              <w:spacing w:before="240" w:after="240"/>
+              <w:rPr>
+                <w:rFonts w:asciiTheme="minorHAnsi" w:hAnsiTheme="minorHAnsi" w:cstheme="majorHAnsi"/>
+                <w:b/>
+                <w:sz w:val="24"/>
+                <w:szCs w:val="24"/>
+              </w:rPr>
+            </w:pPr>
+          </w:p>
+        </w:tc>
+      </w:tr>
+      <w:tr>
+        <w:tc>
+          <w:tcPr>
+            <w:tcW w:w="3006" w:type="dxa"/>
+            <w:tcBorders>
+              <w:top w:val="single" w:sz="4" w:space="0" w:color="auto"/>
+              <w:left w:val="single" w:sz="4" w:space="0" w:color="auto"/>
+              <w:bottom w:val="single" w:sz="4" w:space="0" w:color="auto"/>
+              <w:right w:val="single" w:sz="4" w:space="0" w:color="auto"/>
+            </w:tcBorders>
+          </w:tcPr>
+          <w:p>
+            <w:pPr>
+              <w:spacing w:before="240" w:after="240"/>
+              <w:rPr>
+                <w:rFonts w:asciiTheme="minorHAnsi" w:hAnsiTheme="minorHAnsi" w:cstheme="majorHAnsi"/>
+                <w:b/>
+                <w:sz w:val="24"/>
+                <w:szCs w:val="24"/>
+              </w:rPr>
+            </w:pPr>
+            <w:proofErr w:type="spellStart"/>
+            <w:r>
+              <w:rPr>
+                <w:rFonts w:asciiTheme="minorHAnsi" w:hAnsiTheme="minorHAnsi" w:cstheme="majorHAnsi"/>
+                <w:sz w:val="24"/>
+                <w:szCs w:val="24"/>
+              </w:rPr>
+              <w:t>Planning</w:t>
+            </w:r>
+            <w:proofErr w:type="spellEnd"/>
+            <w:r>
+              <w:rPr>
+                <w:rFonts w:asciiTheme="minorHAnsi" w:hAnsiTheme="minorHAnsi" w:cstheme="majorHAnsi"/>
+                <w:sz w:val="24"/>
+                <w:szCs w:val="24"/>
+              </w:rPr>
+              <w:t xml:space="preserve"> and </w:t>
+            </w:r>
+            <w:proofErr w:type="spellStart"/>
+            <w:r>
+              <w:rPr>
+                <w:rFonts w:asciiTheme="minorHAnsi" w:hAnsiTheme="minorHAnsi" w:cstheme="majorHAnsi"/>
+                <w:sz w:val="24"/>
+                <w:szCs w:val="24"/>
+              </w:rPr>
+              <w:t>Progress</w:t>
+            </w:r>
+            <w:proofErr w:type="spellEnd"/>
+            <w:r>
+              <w:rPr>
+                <w:rFonts w:asciiTheme="minorHAnsi" w:hAnsiTheme="minorHAnsi" w:cstheme="majorHAnsi"/>
+                <w:sz w:val="24"/>
+                <w:szCs w:val="24"/>
+              </w:rPr>
+              <w:t xml:space="preserve"> </w:t>
+            </w:r>
+            <w:proofErr w:type="spellStart"/>
+            <w:r>
+              <w:rPr>
+                <w:rFonts w:asciiTheme="minorHAnsi" w:hAnsiTheme="minorHAnsi" w:cstheme="majorHAnsi"/>
+                <w:sz w:val="24"/>
+                <w:szCs w:val="24"/>
+              </w:rPr>
+              <w:t>Report</w:t>
+            </w:r>
+            <w:proofErr w:type="spellEnd"/>
+          </w:p>
+        </w:tc>
+        <w:tc>
+          <w:tcPr>
+            <w:tcW w:w="3006" w:type="dxa"/>
+            <w:tcBorders>
+              <w:top w:val="single" w:sz="4" w:space="0" w:color="auto"/>
+              <w:left w:val="single" w:sz="4" w:space="0" w:color="auto"/>
+              <w:bottom w:val="single" w:sz="4" w:space="0" w:color="auto"/>
+              <w:right w:val="single" w:sz="4" w:space="0" w:color="auto"/>
+            </w:tcBorders>
+          </w:tcPr>
+          <w:p>
+            <w:pPr>
+              <w:spacing w:before="240" w:after="240"/>
+              <w:rPr>
+                <w:rFonts w:asciiTheme="minorHAnsi" w:hAnsiTheme="minorHAnsi" w:cstheme="majorHAnsi"/>
+                <w:b/>
+                <w:sz w:val="24"/>
+                <w:szCs w:val="24"/>
+              </w:rPr>
+            </w:pPr>
+            <w:proofErr w:type="spellStart"/>
+            <w:r>
+              <w:rPr>
+                <w:rFonts w:asciiTheme="minorHAnsi" w:hAnsiTheme="minorHAnsi" w:cstheme="majorHAnsi"/>
+                <w:sz w:val="24"/>
+                <w:szCs w:val="24"/>
+              </w:rPr>
+              <w:t>Developer</w:t>
+            </w:r>
+            <w:proofErr w:type="spellEnd"/>
+            <w:r>
+              <w:rPr>
+                <w:rFonts w:asciiTheme="minorHAnsi" w:hAnsiTheme="minorHAnsi" w:cstheme="majorHAnsi"/>
+                <w:sz w:val="24"/>
+                <w:szCs w:val="24"/>
+              </w:rPr>
+              <w:t xml:space="preserve"> (Nora Peñaloza)</w:t>
+            </w:r>
+          </w:p>
+        </w:tc>
+        <w:tc>
+          <w:tcPr>
+            <w:tcW w:w="3007" w:type="dxa"/>
+            <w:tcBorders>
+              <w:top w:val="single" w:sz="4" w:space="0" w:color="auto"/>
+              <w:left w:val="single" w:sz="4" w:space="0" w:color="auto"/>
+              <w:bottom w:val="single" w:sz="4" w:space="0" w:color="auto"/>
+              <w:right w:val="single" w:sz="4" w:space="0" w:color="auto"/>
+            </w:tcBorders>
+          </w:tcPr>
+          <w:p>
+            <w:pPr>
+              <w:spacing w:before="240" w:after="240"/>
+              <w:rPr>
+                <w:rFonts w:asciiTheme="minorHAnsi" w:hAnsiTheme="minorHAnsi" w:cstheme="majorHAnsi"/>
+                <w:b/>
+                <w:sz w:val="24"/>
+                <w:szCs w:val="24"/>
+              </w:rPr>
+            </w:pPr>
+            <w:r>
+              <w:rPr>
+                <w:rFonts w:asciiTheme="minorHAnsi" w:hAnsiTheme="minorHAnsi" w:cstheme="majorHAnsi"/>
+                <w:sz w:val="24"/>
+                <w:szCs w:val="24"/>
+              </w:rPr>
+              <w:t>3.0</w:t>
+            </w:r>
+          </w:p>
+        </w:tc>
+      </w:tr>
+      <w:tr>
+        <w:tc>
+          <w:tcPr>
+            <w:tcW w:w="3006" w:type="dxa"/>
+            <w:tcBorders>
+              <w:top w:val="single" w:sz="4" w:space="0" w:color="auto"/>
+              <w:left w:val="single" w:sz="4" w:space="0" w:color="auto"/>
+              <w:bottom w:val="single" w:sz="4" w:space="0" w:color="auto"/>
+              <w:right w:val="single" w:sz="4" w:space="0" w:color="auto"/>
+            </w:tcBorders>
+          </w:tcPr>
+          <w:p>
+            <w:pPr>
+              <w:spacing w:before="240" w:after="240"/>
+              <w:rPr>
+                <w:rFonts w:asciiTheme="minorHAnsi" w:hAnsiTheme="minorHAnsi" w:cstheme="majorHAnsi"/>
+                <w:b/>
+                <w:sz w:val="24"/>
+                <w:szCs w:val="24"/>
+              </w:rPr>
+            </w:pPr>
+            <w:proofErr w:type="spellStart"/>
+            <w:r>
+              <w:rPr>
+                <w:rFonts w:asciiTheme="minorHAnsi" w:hAnsiTheme="minorHAnsi" w:cstheme="majorHAnsi"/>
+                <w:sz w:val="24"/>
+                <w:szCs w:val="24"/>
+              </w:rPr>
+              <w:t>Analysis</w:t>
+            </w:r>
+            <w:proofErr w:type="spellEnd"/>
+            <w:r>
+              <w:rPr>
+                <w:rFonts w:asciiTheme="minorHAnsi" w:hAnsiTheme="minorHAnsi" w:cstheme="majorHAnsi"/>
+                <w:sz w:val="24"/>
+                <w:szCs w:val="24"/>
+              </w:rPr>
+              <w:t xml:space="preserve"> </w:t>
+            </w:r>
+            <w:proofErr w:type="spellStart"/>
+            <w:r>
+              <w:rPr>
+                <w:rFonts w:asciiTheme="minorHAnsi" w:hAnsiTheme="minorHAnsi" w:cstheme="majorHAnsi"/>
+                <w:sz w:val="24"/>
+                <w:szCs w:val="24"/>
+              </w:rPr>
+              <w:t>Report</w:t>
+            </w:r>
+            <w:proofErr w:type="spellEnd"/>
+          </w:p>
+        </w:tc>
+        <w:tc>
+          <w:tcPr>
+            <w:tcW w:w="3006" w:type="dxa"/>
+            <w:tcBorders>
+              <w:top w:val="single" w:sz="4" w:space="0" w:color="auto"/>
+              <w:left w:val="single" w:sz="4" w:space="0" w:color="auto"/>
+              <w:bottom w:val="single" w:sz="4" w:space="0" w:color="auto"/>
+              <w:right w:val="single" w:sz="4" w:space="0" w:color="auto"/>
+            </w:tcBorders>
+          </w:tcPr>
+          <w:p>
+            <w:pPr>
+              <w:spacing w:before="240" w:after="240"/>
+              <w:rPr>
+                <w:rFonts w:asciiTheme="minorHAnsi" w:hAnsiTheme="minorHAnsi" w:cstheme="majorHAnsi"/>
+                <w:b/>
+                <w:sz w:val="24"/>
+                <w:szCs w:val="24"/>
+              </w:rPr>
+            </w:pPr>
+            <w:proofErr w:type="spellStart"/>
+            <w:r>
+              <w:rPr>
+                <w:rFonts w:asciiTheme="minorHAnsi" w:hAnsiTheme="minorHAnsi" w:cstheme="majorHAnsi"/>
+                <w:sz w:val="24"/>
+                <w:szCs w:val="24"/>
+              </w:rPr>
+              <w:t>Developer</w:t>
+            </w:r>
+            <w:proofErr w:type="spellEnd"/>
+            <w:r>
+              <w:rPr>
+                <w:rFonts w:asciiTheme="minorHAnsi" w:hAnsiTheme="minorHAnsi" w:cstheme="majorHAnsi"/>
+                <w:sz w:val="24"/>
+                <w:szCs w:val="24"/>
+              </w:rPr>
+              <w:t xml:space="preserve"> (Nora Peñaloza)</w:t>
+            </w:r>
+          </w:p>
+        </w:tc>
+        <w:tc>
+          <w:tcPr>
+            <w:tcW w:w="3007" w:type="dxa"/>
+            <w:tcBorders>
+              <w:top w:val="single" w:sz="4" w:space="0" w:color="auto"/>
+              <w:left w:val="single" w:sz="4" w:space="0" w:color="auto"/>
+              <w:bottom w:val="single" w:sz="4" w:space="0" w:color="auto"/>
+              <w:right w:val="single" w:sz="4" w:space="0" w:color="auto"/>
+            </w:tcBorders>
+          </w:tcPr>
+          <w:p>
+            <w:pPr>
+              <w:spacing w:before="240" w:after="240"/>
+              <w:rPr>
+                <w:rFonts w:asciiTheme="minorHAnsi" w:hAnsiTheme="minorHAnsi" w:cstheme="majorHAnsi"/>
+                <w:b/>
+                <w:sz w:val="24"/>
+                <w:szCs w:val="24"/>
+              </w:rPr>
+            </w:pPr>
+            <w:r>
+              <w:rPr>
+                <w:rFonts w:asciiTheme="minorHAnsi" w:hAnsiTheme="minorHAnsi" w:cstheme="majorHAnsi"/>
+                <w:sz w:val="24"/>
+                <w:szCs w:val="24"/>
+              </w:rPr>
+              <w:t>3.0</w:t>
+            </w:r>
+          </w:p>
+        </w:tc>
+      </w:tr>
+      <w:tr>
+        <w:tc>
+          <w:tcPr>
+            <w:tcW w:w="3006" w:type="dxa"/>
+            <w:tcBorders>
+              <w:top w:val="single" w:sz="4" w:space="0" w:color="auto"/>
+              <w:left w:val="single" w:sz="4" w:space="0" w:color="auto"/>
+              <w:bottom w:val="single" w:sz="4" w:space="0" w:color="auto"/>
+              <w:right w:val="single" w:sz="4" w:space="0" w:color="auto"/>
+            </w:tcBorders>
+          </w:tcPr>
+          <w:p>
+            <w:pPr>
+              <w:spacing w:before="240" w:after="240"/>
+              <w:rPr>
+                <w:rFonts w:asciiTheme="minorHAnsi" w:hAnsiTheme="minorHAnsi" w:cstheme="majorHAnsi"/>
+                <w:b/>
+                <w:sz w:val="24"/>
+                <w:szCs w:val="24"/>
+              </w:rPr>
+            </w:pPr>
+            <w:proofErr w:type="spellStart"/>
+            <w:r>
+              <w:rPr>
+                <w:rFonts w:asciiTheme="minorHAnsi" w:hAnsiTheme="minorHAnsi" w:cstheme="majorHAnsi"/>
+                <w:sz w:val="24"/>
+                <w:szCs w:val="24"/>
+              </w:rPr>
+              <w:t>Edit</w:t>
+            </w:r>
+            <w:proofErr w:type="spellEnd"/>
+            <w:r>
+              <w:rPr>
+                <w:rFonts w:asciiTheme="minorHAnsi" w:hAnsiTheme="minorHAnsi" w:cstheme="majorHAnsi"/>
+                <w:sz w:val="24"/>
+                <w:szCs w:val="24"/>
+              </w:rPr>
+              <w:t xml:space="preserve"> </w:t>
+            </w:r>
+            <w:proofErr w:type="spellStart"/>
+            <w:r>
+              <w:rPr>
+                <w:rFonts w:asciiTheme="minorHAnsi" w:hAnsiTheme="minorHAnsi" w:cstheme="majorHAnsi"/>
+                <w:sz w:val="24"/>
+                <w:szCs w:val="24"/>
+              </w:rPr>
+              <w:t>text</w:t>
+            </w:r>
+            <w:proofErr w:type="spellEnd"/>
+            <w:r>
+              <w:rPr>
+                <w:rFonts w:asciiTheme="minorHAnsi" w:hAnsiTheme="minorHAnsi" w:cstheme="majorHAnsi"/>
+                <w:sz w:val="24"/>
+                <w:szCs w:val="24"/>
+              </w:rPr>
+              <w:t xml:space="preserve"> files (</w:t>
+            </w:r>
+            <w:proofErr w:type="spellStart"/>
+            <w:r>
+              <w:rPr>
+                <w:rFonts w:asciiTheme="minorHAnsi" w:hAnsiTheme="minorHAnsi" w:cstheme="majorHAnsi"/>
+                <w:sz w:val="24"/>
+                <w:szCs w:val="24"/>
+              </w:rPr>
+              <w:t>changelog</w:t>
+            </w:r>
+            <w:proofErr w:type="spellEnd"/>
+            <w:r>
+              <w:rPr>
+                <w:rFonts w:asciiTheme="minorHAnsi" w:hAnsiTheme="minorHAnsi" w:cstheme="majorHAnsi"/>
+                <w:sz w:val="24"/>
+                <w:szCs w:val="24"/>
+              </w:rPr>
+              <w:t xml:space="preserve">, </w:t>
+            </w:r>
+            <w:proofErr w:type="spellStart"/>
+            <w:r>
+              <w:rPr>
+                <w:rFonts w:asciiTheme="minorHAnsi" w:hAnsiTheme="minorHAnsi" w:cstheme="majorHAnsi"/>
+                <w:sz w:val="24"/>
+                <w:szCs w:val="24"/>
+              </w:rPr>
+              <w:t>contributors</w:t>
+            </w:r>
+            <w:proofErr w:type="spellEnd"/>
+            <w:r>
+              <w:rPr>
+                <w:rFonts w:asciiTheme="minorHAnsi" w:hAnsiTheme="minorHAnsi" w:cstheme="majorHAnsi"/>
+                <w:sz w:val="24"/>
+                <w:szCs w:val="24"/>
+              </w:rPr>
+              <w:t xml:space="preserve">, </w:t>
+            </w:r>
+            <w:proofErr w:type="spellStart"/>
+            <w:r>
+              <w:rPr>
+                <w:rFonts w:asciiTheme="minorHAnsi" w:hAnsiTheme="minorHAnsi" w:cstheme="majorHAnsi"/>
+                <w:sz w:val="24"/>
+                <w:szCs w:val="24"/>
+              </w:rPr>
+              <w:t>license</w:t>
+            </w:r>
+            <w:proofErr w:type="spellEnd"/>
+            <w:r>
+              <w:rPr>
+                <w:rFonts w:asciiTheme="minorHAnsi" w:hAnsiTheme="minorHAnsi" w:cstheme="majorHAnsi"/>
+                <w:sz w:val="24"/>
+                <w:szCs w:val="24"/>
+              </w:rPr>
+              <w:t xml:space="preserve">, </w:t>
+            </w:r>
+            <w:proofErr w:type="spellStart"/>
+            <w:r>
+              <w:rPr>
+                <w:rFonts w:asciiTheme="minorHAnsi" w:hAnsiTheme="minorHAnsi" w:cstheme="majorHAnsi"/>
+                <w:sz w:val="24"/>
+                <w:szCs w:val="24"/>
+              </w:rPr>
+              <w:t>readme</w:t>
+            </w:r>
+            <w:proofErr w:type="spellEnd"/>
+            <w:r>
+              <w:rPr>
+                <w:rFonts w:asciiTheme="minorHAnsi" w:hAnsiTheme="minorHAnsi" w:cstheme="majorHAnsi"/>
+                <w:sz w:val="24"/>
+                <w:szCs w:val="24"/>
+              </w:rPr>
+              <w:t>)</w:t>
+            </w:r>
+          </w:p>
+        </w:tc>
+        <w:tc>
+          <w:tcPr>
+            <w:tcW w:w="3006" w:type="dxa"/>
+            <w:tcBorders>
+              <w:top w:val="single" w:sz="4" w:space="0" w:color="auto"/>
+              <w:left w:val="single" w:sz="4" w:space="0" w:color="auto"/>
+              <w:bottom w:val="single" w:sz="4" w:space="0" w:color="auto"/>
+              <w:right w:val="single" w:sz="4" w:space="0" w:color="auto"/>
+            </w:tcBorders>
+          </w:tcPr>
+          <w:p>
+            <w:pPr>
+              <w:spacing w:before="240" w:after="240"/>
+              <w:rPr>
+                <w:rFonts w:asciiTheme="minorHAnsi" w:hAnsiTheme="minorHAnsi" w:cstheme="majorHAnsi"/>
+                <w:b/>
+                <w:sz w:val="24"/>
+                <w:szCs w:val="24"/>
+              </w:rPr>
+            </w:pPr>
+            <w:proofErr w:type="spellStart"/>
+            <w:r>
+              <w:rPr>
+                <w:rFonts w:asciiTheme="minorHAnsi" w:hAnsiTheme="minorHAnsi" w:cstheme="majorHAnsi"/>
+                <w:sz w:val="24"/>
+                <w:szCs w:val="24"/>
+              </w:rPr>
+              <w:t>Developer</w:t>
+            </w:r>
+            <w:proofErr w:type="spellEnd"/>
+            <w:r>
+              <w:rPr>
+                <w:rFonts w:asciiTheme="minorHAnsi" w:hAnsiTheme="minorHAnsi" w:cstheme="majorHAnsi"/>
+                <w:sz w:val="24"/>
+                <w:szCs w:val="24"/>
+              </w:rPr>
+              <w:t xml:space="preserve"> (Nora Peñaloza)</w:t>
+            </w:r>
+          </w:p>
+        </w:tc>
+        <w:tc>
+          <w:tcPr>
+            <w:tcW w:w="3007" w:type="dxa"/>
+            <w:tcBorders>
+              <w:top w:val="single" w:sz="4" w:space="0" w:color="auto"/>
+              <w:left w:val="single" w:sz="4" w:space="0" w:color="auto"/>
+              <w:bottom w:val="single" w:sz="4" w:space="0" w:color="auto"/>
+              <w:right w:val="single" w:sz="4" w:space="0" w:color="auto"/>
+            </w:tcBorders>
+          </w:tcPr>
+          <w:p>
+            <w:pPr>
+              <w:spacing w:before="240" w:after="240"/>
+              <w:rPr>
+                <w:rFonts w:asciiTheme="minorHAnsi" w:hAnsiTheme="minorHAnsi" w:cstheme="majorHAnsi"/>
+                <w:b/>
+                <w:sz w:val="24"/>
+                <w:szCs w:val="24"/>
+              </w:rPr>
+            </w:pPr>
+            <w:r>
+              <w:rPr>
+                <w:rFonts w:asciiTheme="minorHAnsi" w:hAnsiTheme="minorHAnsi" w:cstheme="majorHAnsi"/>
+                <w:sz w:val="24"/>
+                <w:szCs w:val="24"/>
+              </w:rPr>
+              <w:t>1.5</w:t>
+            </w:r>
+          </w:p>
+        </w:tc>
+      </w:tr>
+      <w:tr>
+        <w:tc>
+          <w:tcPr>
+            <w:tcW w:w="3006" w:type="dxa"/>
+            <w:tcBorders>
+              <w:top w:val="single" w:sz="4" w:space="0" w:color="auto"/>
+              <w:left w:val="single" w:sz="4" w:space="0" w:color="auto"/>
+              <w:bottom w:val="single" w:sz="4" w:space="0" w:color="auto"/>
+              <w:right w:val="single" w:sz="4" w:space="0" w:color="auto"/>
+            </w:tcBorders>
+          </w:tcPr>
+          <w:p>
+            <w:pPr>
+              <w:spacing w:before="240" w:after="240"/>
+              <w:rPr>
+                <w:rFonts w:asciiTheme="minorHAnsi" w:hAnsiTheme="minorHAnsi" w:cstheme="majorHAnsi"/>
+                <w:b/>
+                <w:sz w:val="24"/>
+                <w:szCs w:val="24"/>
+              </w:rPr>
+            </w:pPr>
+            <w:r>
+              <w:rPr>
+                <w:rFonts w:asciiTheme="minorHAnsi" w:hAnsiTheme="minorHAnsi" w:cstheme="majorHAnsi"/>
+                <w:sz w:val="24"/>
+                <w:szCs w:val="24"/>
+              </w:rPr>
+              <w:t xml:space="preserve">WIS </w:t>
+            </w:r>
+            <w:proofErr w:type="spellStart"/>
+            <w:r>
+              <w:rPr>
+                <w:rFonts w:asciiTheme="minorHAnsi" w:hAnsiTheme="minorHAnsi" w:cstheme="majorHAnsi"/>
+                <w:sz w:val="24"/>
+                <w:szCs w:val="24"/>
+              </w:rPr>
+              <w:t>Testing</w:t>
+            </w:r>
+            <w:proofErr w:type="spellEnd"/>
+            <w:r>
+              <w:rPr>
+                <w:rFonts w:asciiTheme="minorHAnsi" w:hAnsiTheme="minorHAnsi" w:cstheme="majorHAnsi"/>
+                <w:sz w:val="24"/>
+                <w:szCs w:val="24"/>
+              </w:rPr>
+              <w:t xml:space="preserve"> </w:t>
+            </w:r>
+            <w:proofErr w:type="spellStart"/>
+            <w:r>
+              <w:rPr>
+                <w:rFonts w:asciiTheme="minorHAnsi" w:hAnsiTheme="minorHAnsi" w:cstheme="majorHAnsi"/>
+                <w:sz w:val="24"/>
+                <w:szCs w:val="24"/>
+              </w:rPr>
+              <w:t>Report</w:t>
+            </w:r>
+            <w:proofErr w:type="spellEnd"/>
+          </w:p>
+        </w:tc>
+        <w:tc>
+          <w:tcPr>
+            <w:tcW w:w="3006" w:type="dxa"/>
+            <w:tcBorders>
+              <w:top w:val="single" w:sz="4" w:space="0" w:color="auto"/>
+              <w:left w:val="single" w:sz="4" w:space="0" w:color="auto"/>
+              <w:bottom w:val="single" w:sz="4" w:space="0" w:color="auto"/>
+              <w:right w:val="single" w:sz="4" w:space="0" w:color="auto"/>
+            </w:tcBorders>
+          </w:tcPr>
+          <w:p>
+            <w:pPr>
+              <w:spacing w:before="240" w:after="240"/>
+              <w:rPr>
+                <w:rFonts w:asciiTheme="minorHAnsi" w:hAnsiTheme="minorHAnsi" w:cstheme="majorHAnsi"/>
+                <w:b/>
+                <w:sz w:val="24"/>
+                <w:szCs w:val="24"/>
+              </w:rPr>
+            </w:pPr>
+            <w:proofErr w:type="spellStart"/>
+            <w:r>
+              <w:rPr>
+                <w:rFonts w:asciiTheme="minorHAnsi" w:hAnsiTheme="minorHAnsi" w:cstheme="majorHAnsi"/>
+                <w:sz w:val="24"/>
+                <w:szCs w:val="24"/>
+              </w:rPr>
+              <w:t>Developer</w:t>
+            </w:r>
+            <w:proofErr w:type="spellEnd"/>
+            <w:r>
+              <w:rPr>
+                <w:rFonts w:asciiTheme="minorHAnsi" w:hAnsiTheme="minorHAnsi" w:cstheme="majorHAnsi"/>
+                <w:sz w:val="24"/>
+                <w:szCs w:val="24"/>
+              </w:rPr>
+              <w:t xml:space="preserve"> (Nora Peñaloza)</w:t>
+            </w:r>
+          </w:p>
+        </w:tc>
+        <w:tc>
+          <w:tcPr>
+            <w:tcW w:w="3007" w:type="dxa"/>
+            <w:tcBorders>
+              <w:top w:val="single" w:sz="4" w:space="0" w:color="auto"/>
+              <w:left w:val="single" w:sz="4" w:space="0" w:color="auto"/>
+              <w:bottom w:val="single" w:sz="4" w:space="0" w:color="auto"/>
+              <w:right w:val="single" w:sz="4" w:space="0" w:color="auto"/>
+            </w:tcBorders>
+          </w:tcPr>
+          <w:p>
+            <w:pPr>
+              <w:spacing w:before="240" w:after="240"/>
+              <w:rPr>
+                <w:rFonts w:asciiTheme="minorHAnsi" w:hAnsiTheme="minorHAnsi" w:cstheme="majorHAnsi"/>
+                <w:b/>
+                <w:sz w:val="24"/>
+                <w:szCs w:val="24"/>
+              </w:rPr>
+            </w:pPr>
+            <w:r>
+              <w:rPr>
+                <w:rFonts w:asciiTheme="minorHAnsi" w:hAnsiTheme="minorHAnsi" w:cstheme="majorHAnsi"/>
+                <w:sz w:val="24"/>
+                <w:szCs w:val="24"/>
+              </w:rPr>
+              <w:t>2.0</w:t>
+            </w:r>
+          </w:p>
+        </w:tc>
+      </w:tr>
+      <w:tr>
+        <w:tc>
+          <w:tcPr>
+            <w:tcW w:w="3006" w:type="dxa"/>
+            <w:tcBorders>
+              <w:top w:val="single" w:sz="4" w:space="0" w:color="auto"/>
+              <w:left w:val="single" w:sz="4" w:space="0" w:color="auto"/>
+              <w:bottom w:val="single" w:sz="4" w:space="0" w:color="auto"/>
+              <w:right w:val="single" w:sz="4" w:space="0" w:color="auto"/>
+            </w:tcBorders>
+          </w:tcPr>
+          <w:p>
+            <w:pPr>
+              <w:spacing w:before="240" w:after="240"/>
+              <w:rPr>
+                <w:rFonts w:asciiTheme="minorHAnsi" w:hAnsiTheme="minorHAnsi" w:cstheme="majorHAnsi"/>
+                <w:b/>
+                <w:sz w:val="24"/>
+                <w:szCs w:val="24"/>
+              </w:rPr>
+            </w:pPr>
+            <w:r>
+              <w:rPr>
+                <w:rFonts w:asciiTheme="minorHAnsi" w:hAnsiTheme="minorHAnsi" w:cstheme="majorHAnsi"/>
+                <w:sz w:val="24"/>
+                <w:szCs w:val="24"/>
+              </w:rPr>
+              <w:lastRenderedPageBreak/>
+              <w:t xml:space="preserve">Set up </w:t>
+            </w:r>
+            <w:proofErr w:type="spellStart"/>
+            <w:r>
+              <w:rPr>
+                <w:rFonts w:asciiTheme="minorHAnsi" w:hAnsiTheme="minorHAnsi" w:cstheme="majorHAnsi"/>
+                <w:sz w:val="24"/>
+                <w:szCs w:val="24"/>
+              </w:rPr>
+              <w:t>workspace</w:t>
+            </w:r>
+            <w:proofErr w:type="spellEnd"/>
+          </w:p>
+        </w:tc>
+        <w:tc>
+          <w:tcPr>
+            <w:tcW w:w="3006" w:type="dxa"/>
+            <w:tcBorders>
+              <w:top w:val="single" w:sz="4" w:space="0" w:color="auto"/>
+              <w:left w:val="single" w:sz="4" w:space="0" w:color="auto"/>
+              <w:bottom w:val="single" w:sz="4" w:space="0" w:color="auto"/>
+              <w:right w:val="single" w:sz="4" w:space="0" w:color="auto"/>
+            </w:tcBorders>
+          </w:tcPr>
+          <w:p>
+            <w:pPr>
+              <w:spacing w:before="240" w:after="240"/>
+              <w:rPr>
+                <w:rFonts w:asciiTheme="minorHAnsi" w:hAnsiTheme="minorHAnsi" w:cstheme="majorHAnsi"/>
+                <w:b/>
+                <w:sz w:val="24"/>
+                <w:szCs w:val="24"/>
+              </w:rPr>
+            </w:pPr>
+            <w:proofErr w:type="spellStart"/>
+            <w:r>
+              <w:rPr>
+                <w:rFonts w:asciiTheme="minorHAnsi" w:hAnsiTheme="minorHAnsi" w:cstheme="majorHAnsi"/>
+                <w:sz w:val="24"/>
+                <w:szCs w:val="24"/>
+              </w:rPr>
+              <w:t>Developer</w:t>
+            </w:r>
+            <w:proofErr w:type="spellEnd"/>
+            <w:r>
+              <w:rPr>
+                <w:rFonts w:asciiTheme="minorHAnsi" w:hAnsiTheme="minorHAnsi" w:cstheme="majorHAnsi"/>
+                <w:sz w:val="24"/>
+                <w:szCs w:val="24"/>
+              </w:rPr>
+              <w:t xml:space="preserve"> (Nora Peñaloza)</w:t>
+            </w:r>
+          </w:p>
+        </w:tc>
+        <w:tc>
+          <w:tcPr>
+            <w:tcW w:w="3007" w:type="dxa"/>
+            <w:tcBorders>
+              <w:top w:val="single" w:sz="4" w:space="0" w:color="auto"/>
+              <w:left w:val="single" w:sz="4" w:space="0" w:color="auto"/>
+              <w:bottom w:val="single" w:sz="4" w:space="0" w:color="auto"/>
+              <w:right w:val="single" w:sz="4" w:space="0" w:color="auto"/>
+            </w:tcBorders>
+          </w:tcPr>
+          <w:p>
+            <w:pPr>
+              <w:spacing w:before="240" w:after="240"/>
+              <w:rPr>
+                <w:rFonts w:asciiTheme="minorHAnsi" w:hAnsiTheme="minorHAnsi" w:cstheme="majorHAnsi"/>
+                <w:b/>
+                <w:sz w:val="24"/>
+                <w:szCs w:val="24"/>
+              </w:rPr>
+            </w:pPr>
+            <w:r>
+              <w:rPr>
+                <w:rFonts w:asciiTheme="minorHAnsi" w:hAnsiTheme="minorHAnsi" w:cstheme="majorHAnsi"/>
+                <w:sz w:val="24"/>
+                <w:szCs w:val="24"/>
+              </w:rPr>
+              <w:t>5.0</w:t>
+            </w:r>
+          </w:p>
+        </w:tc>
+      </w:tr>
+      <w:tr>
+        <w:tc>
+          <w:tcPr>
+            <w:tcW w:w="3006" w:type="dxa"/>
+            <w:tcBorders>
+              <w:top w:val="single" w:sz="4" w:space="0" w:color="auto"/>
+              <w:left w:val="single" w:sz="4" w:space="0" w:color="auto"/>
+              <w:bottom w:val="single" w:sz="4" w:space="0" w:color="auto"/>
+              <w:right w:val="single" w:sz="4" w:space="0" w:color="auto"/>
+            </w:tcBorders>
+          </w:tcPr>
+          <w:p>
+            <w:pPr>
+              <w:spacing w:before="240" w:after="240"/>
+              <w:rPr>
+                <w:rFonts w:asciiTheme="minorHAnsi" w:hAnsiTheme="minorHAnsi" w:cstheme="majorHAnsi"/>
+                <w:b/>
+                <w:sz w:val="24"/>
+                <w:szCs w:val="24"/>
+              </w:rPr>
+            </w:pPr>
+            <w:proofErr w:type="spellStart"/>
+            <w:r>
+              <w:rPr>
+                <w:rFonts w:asciiTheme="minorHAnsi" w:hAnsiTheme="minorHAnsi" w:cstheme="majorHAnsi"/>
+                <w:sz w:val="24"/>
+                <w:szCs w:val="24"/>
+              </w:rPr>
+              <w:t>Attend</w:t>
+            </w:r>
+            <w:proofErr w:type="spellEnd"/>
+            <w:r>
+              <w:rPr>
+                <w:rFonts w:asciiTheme="minorHAnsi" w:hAnsiTheme="minorHAnsi" w:cstheme="majorHAnsi"/>
+                <w:sz w:val="24"/>
+                <w:szCs w:val="24"/>
+              </w:rPr>
+              <w:t xml:space="preserve"> </w:t>
+            </w:r>
+            <w:proofErr w:type="spellStart"/>
+            <w:r>
+              <w:rPr>
+                <w:rFonts w:asciiTheme="minorHAnsi" w:hAnsiTheme="minorHAnsi" w:cstheme="majorHAnsi"/>
+                <w:sz w:val="24"/>
+                <w:szCs w:val="24"/>
+              </w:rPr>
+              <w:t>classes</w:t>
+            </w:r>
+            <w:proofErr w:type="spellEnd"/>
+          </w:p>
+        </w:tc>
+        <w:tc>
+          <w:tcPr>
+            <w:tcW w:w="3006" w:type="dxa"/>
+            <w:tcBorders>
+              <w:top w:val="single" w:sz="4" w:space="0" w:color="auto"/>
+              <w:left w:val="single" w:sz="4" w:space="0" w:color="auto"/>
+              <w:bottom w:val="single" w:sz="4" w:space="0" w:color="auto"/>
+              <w:right w:val="single" w:sz="4" w:space="0" w:color="auto"/>
+            </w:tcBorders>
+          </w:tcPr>
+          <w:p>
+            <w:pPr>
+              <w:spacing w:before="240" w:after="240"/>
+              <w:rPr>
+                <w:rFonts w:asciiTheme="minorHAnsi" w:hAnsiTheme="minorHAnsi" w:cstheme="majorHAnsi"/>
+                <w:b/>
+                <w:sz w:val="24"/>
+                <w:szCs w:val="24"/>
+              </w:rPr>
+            </w:pPr>
+            <w:proofErr w:type="spellStart"/>
+            <w:r>
+              <w:rPr>
+                <w:rFonts w:asciiTheme="minorHAnsi" w:hAnsiTheme="minorHAnsi" w:cstheme="majorHAnsi"/>
+                <w:sz w:val="24"/>
+                <w:szCs w:val="24"/>
+              </w:rPr>
+              <w:t>Developer</w:t>
+            </w:r>
+            <w:proofErr w:type="spellEnd"/>
+            <w:r>
+              <w:rPr>
+                <w:rFonts w:asciiTheme="minorHAnsi" w:hAnsiTheme="minorHAnsi" w:cstheme="majorHAnsi"/>
+                <w:sz w:val="24"/>
+                <w:szCs w:val="24"/>
+              </w:rPr>
+              <w:t xml:space="preserve"> (Nora Peñaloza)</w:t>
+            </w:r>
+          </w:p>
+        </w:tc>
+        <w:tc>
+          <w:tcPr>
+            <w:tcW w:w="3007" w:type="dxa"/>
+            <w:tcBorders>
+              <w:top w:val="single" w:sz="4" w:space="0" w:color="auto"/>
+              <w:left w:val="single" w:sz="4" w:space="0" w:color="auto"/>
+              <w:bottom w:val="single" w:sz="4" w:space="0" w:color="auto"/>
+              <w:right w:val="single" w:sz="4" w:space="0" w:color="auto"/>
+            </w:tcBorders>
+          </w:tcPr>
+          <w:p>
+            <w:pPr>
+              <w:spacing w:before="240" w:after="240"/>
+              <w:rPr>
+                <w:rFonts w:asciiTheme="minorHAnsi" w:hAnsiTheme="minorHAnsi" w:cstheme="majorHAnsi"/>
+                <w:b/>
+                <w:sz w:val="24"/>
+                <w:szCs w:val="24"/>
+              </w:rPr>
+            </w:pPr>
+            <w:r>
+              <w:rPr>
+                <w:rFonts w:asciiTheme="minorHAnsi" w:hAnsiTheme="minorHAnsi" w:cstheme="majorHAnsi"/>
+                <w:sz w:val="24"/>
+                <w:szCs w:val="24"/>
+              </w:rPr>
+              <w:t>9.0</w:t>
+            </w:r>
+          </w:p>
+        </w:tc>
+      </w:tr>
+      <w:tr>
+        <w:tc>
+          <w:tcPr>
+            <w:tcW w:w="3006" w:type="dxa"/>
+            <w:tcBorders>
+              <w:top w:val="single" w:sz="4" w:space="0" w:color="auto"/>
+              <w:left w:val="single" w:sz="4" w:space="0" w:color="auto"/>
+              <w:bottom w:val="single" w:sz="4" w:space="0" w:color="auto"/>
+              <w:right w:val="single" w:sz="4" w:space="0" w:color="auto"/>
+            </w:tcBorders>
+          </w:tcPr>
+          <w:p>
+            <w:pPr>
+              <w:spacing w:before="240" w:after="240"/>
+              <w:rPr>
+                <w:rFonts w:asciiTheme="minorHAnsi" w:hAnsiTheme="minorHAnsi" w:cstheme="majorHAnsi"/>
+                <w:sz w:val="24"/>
+                <w:szCs w:val="24"/>
+              </w:rPr>
+            </w:pPr>
+            <w:proofErr w:type="spellStart"/>
+            <w:r>
+              <w:rPr>
+                <w:rFonts w:asciiTheme="minorHAnsi" w:hAnsiTheme="minorHAnsi" w:cstheme="majorHAnsi"/>
+                <w:sz w:val="24"/>
+                <w:szCs w:val="24"/>
+              </w:rPr>
+              <w:t>Recruitment</w:t>
+            </w:r>
+            <w:proofErr w:type="spellEnd"/>
+            <w:r>
+              <w:rPr>
+                <w:rFonts w:asciiTheme="minorHAnsi" w:hAnsiTheme="minorHAnsi" w:cstheme="majorHAnsi"/>
+                <w:sz w:val="24"/>
+                <w:szCs w:val="24"/>
+              </w:rPr>
+              <w:t xml:space="preserve"> Meeting</w:t>
+            </w:r>
+          </w:p>
+        </w:tc>
+        <w:tc>
+          <w:tcPr>
+            <w:tcW w:w="3006" w:type="dxa"/>
+            <w:tcBorders>
+              <w:top w:val="single" w:sz="4" w:space="0" w:color="auto"/>
+              <w:left w:val="single" w:sz="4" w:space="0" w:color="auto"/>
+              <w:bottom w:val="single" w:sz="4" w:space="0" w:color="auto"/>
+              <w:right w:val="single" w:sz="4" w:space="0" w:color="auto"/>
+            </w:tcBorders>
+          </w:tcPr>
+          <w:p>
+            <w:pPr>
+              <w:spacing w:before="240" w:after="240"/>
+              <w:rPr>
+                <w:rFonts w:asciiTheme="minorHAnsi" w:hAnsiTheme="minorHAnsi" w:cstheme="majorHAnsi"/>
+                <w:sz w:val="24"/>
+                <w:szCs w:val="24"/>
+              </w:rPr>
+            </w:pPr>
+            <w:proofErr w:type="spellStart"/>
+            <w:r>
+              <w:rPr>
+                <w:rFonts w:asciiTheme="minorHAnsi" w:hAnsiTheme="minorHAnsi" w:cstheme="majorHAnsi"/>
+                <w:sz w:val="24"/>
+                <w:szCs w:val="24"/>
+              </w:rPr>
+              <w:t>Developer</w:t>
+            </w:r>
+            <w:proofErr w:type="spellEnd"/>
+            <w:r>
+              <w:rPr>
+                <w:rFonts w:asciiTheme="minorHAnsi" w:hAnsiTheme="minorHAnsi" w:cstheme="majorHAnsi"/>
+                <w:sz w:val="24"/>
+                <w:szCs w:val="24"/>
+              </w:rPr>
+              <w:t xml:space="preserve"> (Nora Peñaloza) &amp; Manager (Manuel Jesús Niza)</w:t>
+            </w:r>
+          </w:p>
+        </w:tc>
+        <w:tc>
+          <w:tcPr>
+            <w:tcW w:w="3007" w:type="dxa"/>
+            <w:tcBorders>
+              <w:top w:val="single" w:sz="4" w:space="0" w:color="auto"/>
+              <w:left w:val="single" w:sz="4" w:space="0" w:color="auto"/>
+              <w:bottom w:val="single" w:sz="4" w:space="0" w:color="auto"/>
+              <w:right w:val="single" w:sz="4" w:space="0" w:color="auto"/>
+            </w:tcBorders>
+          </w:tcPr>
+          <w:p>
+            <w:pPr>
+              <w:spacing w:before="240" w:after="240"/>
+              <w:rPr>
+                <w:rFonts w:asciiTheme="minorHAnsi" w:hAnsiTheme="minorHAnsi" w:cstheme="majorHAnsi"/>
+                <w:sz w:val="24"/>
+                <w:szCs w:val="24"/>
+              </w:rPr>
+            </w:pPr>
+            <w:r>
+              <w:rPr>
+                <w:rFonts w:asciiTheme="minorHAnsi" w:hAnsiTheme="minorHAnsi" w:cstheme="majorHAnsi"/>
+                <w:sz w:val="24"/>
+                <w:szCs w:val="24"/>
+              </w:rPr>
+              <w:t>0.5</w:t>
+            </w:r>
+          </w:p>
+        </w:tc>
+      </w:tr>
+      <w:tr>
+        <w:tc>
+          <w:tcPr>
+            <w:tcW w:w="3006" w:type="dxa"/>
+            <w:tcBorders>
+              <w:top w:val="single" w:sz="4" w:space="0" w:color="auto"/>
+              <w:left w:val="single" w:sz="4" w:space="0" w:color="auto"/>
+              <w:bottom w:val="single" w:sz="4" w:space="0" w:color="auto"/>
+              <w:right w:val="single" w:sz="4" w:space="0" w:color="auto"/>
+            </w:tcBorders>
+          </w:tcPr>
+          <w:p>
+            <w:pPr>
+              <w:spacing w:before="240" w:after="240"/>
+              <w:rPr>
+                <w:rFonts w:asciiTheme="minorHAnsi" w:hAnsiTheme="minorHAnsi" w:cstheme="majorHAnsi"/>
+                <w:sz w:val="24"/>
+                <w:szCs w:val="24"/>
+              </w:rPr>
+            </w:pPr>
+            <w:r>
+              <w:rPr>
+                <w:rFonts w:asciiTheme="minorHAnsi" w:hAnsiTheme="minorHAnsi" w:cstheme="majorHAnsi"/>
+                <w:sz w:val="24"/>
+                <w:szCs w:val="24"/>
+              </w:rPr>
+              <w:t>Meeting 1</w:t>
+            </w:r>
+          </w:p>
+        </w:tc>
+        <w:tc>
+          <w:tcPr>
+            <w:tcW w:w="3006" w:type="dxa"/>
+            <w:tcBorders>
+              <w:top w:val="single" w:sz="4" w:space="0" w:color="auto"/>
+              <w:left w:val="single" w:sz="4" w:space="0" w:color="auto"/>
+              <w:bottom w:val="single" w:sz="4" w:space="0" w:color="auto"/>
+              <w:right w:val="single" w:sz="4" w:space="0" w:color="auto"/>
+            </w:tcBorders>
+          </w:tcPr>
+          <w:p>
+            <w:pPr>
+              <w:spacing w:before="240" w:after="240"/>
+              <w:rPr>
+                <w:rFonts w:asciiTheme="minorHAnsi" w:hAnsiTheme="minorHAnsi" w:cstheme="majorHAnsi"/>
+                <w:sz w:val="24"/>
+                <w:szCs w:val="24"/>
+              </w:rPr>
+            </w:pPr>
+            <w:proofErr w:type="spellStart"/>
+            <w:r>
+              <w:rPr>
+                <w:rFonts w:asciiTheme="minorHAnsi" w:hAnsiTheme="minorHAnsi" w:cstheme="majorHAnsi"/>
+                <w:sz w:val="24"/>
+                <w:szCs w:val="24"/>
+              </w:rPr>
+              <w:t>All</w:t>
+            </w:r>
+            <w:proofErr w:type="spellEnd"/>
+            <w:r>
+              <w:rPr>
+                <w:rFonts w:asciiTheme="minorHAnsi" w:hAnsiTheme="minorHAnsi" w:cstheme="majorHAnsi"/>
+                <w:sz w:val="24"/>
+                <w:szCs w:val="24"/>
+              </w:rPr>
+              <w:t xml:space="preserve"> </w:t>
+            </w:r>
+            <w:proofErr w:type="spellStart"/>
+            <w:r>
+              <w:rPr>
+                <w:rFonts w:asciiTheme="minorHAnsi" w:hAnsiTheme="minorHAnsi" w:cstheme="majorHAnsi"/>
+                <w:sz w:val="24"/>
+                <w:szCs w:val="24"/>
+              </w:rPr>
+              <w:t>team</w:t>
+            </w:r>
+            <w:proofErr w:type="spellEnd"/>
+            <w:r>
+              <w:rPr>
+                <w:rFonts w:asciiTheme="minorHAnsi" w:hAnsiTheme="minorHAnsi" w:cstheme="majorHAnsi"/>
+                <w:sz w:val="24"/>
+                <w:szCs w:val="24"/>
+              </w:rPr>
+              <w:t xml:space="preserve"> </w:t>
+            </w:r>
+            <w:proofErr w:type="spellStart"/>
+            <w:r>
+              <w:rPr>
+                <w:rFonts w:asciiTheme="minorHAnsi" w:hAnsiTheme="minorHAnsi" w:cstheme="majorHAnsi"/>
+                <w:sz w:val="24"/>
+                <w:szCs w:val="24"/>
+              </w:rPr>
+              <w:t>members</w:t>
+            </w:r>
+            <w:proofErr w:type="spellEnd"/>
+          </w:p>
+        </w:tc>
+        <w:tc>
+          <w:tcPr>
+            <w:tcW w:w="3007" w:type="dxa"/>
+            <w:tcBorders>
+              <w:top w:val="single" w:sz="4" w:space="0" w:color="auto"/>
+              <w:left w:val="single" w:sz="4" w:space="0" w:color="auto"/>
+              <w:bottom w:val="single" w:sz="4" w:space="0" w:color="auto"/>
+              <w:right w:val="single" w:sz="4" w:space="0" w:color="auto"/>
+            </w:tcBorders>
+          </w:tcPr>
+          <w:p>
+            <w:pPr>
+              <w:spacing w:before="240" w:after="240"/>
+              <w:rPr>
+                <w:rFonts w:asciiTheme="minorHAnsi" w:hAnsiTheme="minorHAnsi" w:cstheme="majorHAnsi"/>
+                <w:sz w:val="24"/>
+                <w:szCs w:val="24"/>
+              </w:rPr>
+            </w:pPr>
+            <w:r>
+              <w:rPr>
+                <w:rFonts w:asciiTheme="minorHAnsi" w:hAnsiTheme="minorHAnsi" w:cstheme="majorHAnsi"/>
+                <w:sz w:val="24"/>
+                <w:szCs w:val="24"/>
+              </w:rPr>
+              <w:t>1.0</w:t>
+            </w:r>
+          </w:p>
+        </w:tc>
+      </w:tr>
+      <w:tr>
+        <w:tc>
+          <w:tcPr>
+            <w:tcW w:w="3006" w:type="dxa"/>
+            <w:tcBorders>
+              <w:top w:val="single" w:sz="4" w:space="0" w:color="auto"/>
+              <w:left w:val="single" w:sz="4" w:space="0" w:color="auto"/>
+              <w:bottom w:val="single" w:sz="4" w:space="0" w:color="auto"/>
+              <w:right w:val="single" w:sz="4" w:space="0" w:color="auto"/>
+            </w:tcBorders>
+          </w:tcPr>
+          <w:p>
+            <w:pPr>
+              <w:spacing w:before="240" w:after="240"/>
+              <w:rPr>
+                <w:rFonts w:asciiTheme="minorHAnsi" w:hAnsiTheme="minorHAnsi" w:cstheme="majorHAnsi"/>
+                <w:sz w:val="24"/>
+                <w:szCs w:val="24"/>
+              </w:rPr>
+            </w:pPr>
+            <w:r>
+              <w:rPr>
+                <w:rFonts w:asciiTheme="minorHAnsi" w:hAnsiTheme="minorHAnsi" w:cstheme="majorHAnsi"/>
+                <w:sz w:val="24"/>
+                <w:szCs w:val="24"/>
+              </w:rPr>
+              <w:t>Meeting 2</w:t>
+            </w:r>
+          </w:p>
+        </w:tc>
+        <w:tc>
+          <w:tcPr>
+            <w:tcW w:w="3006" w:type="dxa"/>
+            <w:tcBorders>
+              <w:top w:val="single" w:sz="4" w:space="0" w:color="auto"/>
+              <w:left w:val="single" w:sz="4" w:space="0" w:color="auto"/>
+              <w:bottom w:val="single" w:sz="4" w:space="0" w:color="auto"/>
+              <w:right w:val="single" w:sz="4" w:space="0" w:color="auto"/>
+            </w:tcBorders>
+          </w:tcPr>
+          <w:p>
+            <w:pPr>
+              <w:spacing w:before="240" w:after="240"/>
+              <w:rPr>
+                <w:rFonts w:asciiTheme="minorHAnsi" w:hAnsiTheme="minorHAnsi" w:cstheme="majorHAnsi"/>
+                <w:sz w:val="24"/>
+                <w:szCs w:val="24"/>
+              </w:rPr>
+            </w:pPr>
+            <w:proofErr w:type="spellStart"/>
+            <w:r>
+              <w:rPr>
+                <w:rFonts w:asciiTheme="minorHAnsi" w:hAnsiTheme="minorHAnsi" w:cstheme="majorHAnsi"/>
+                <w:sz w:val="24"/>
+                <w:szCs w:val="24"/>
+              </w:rPr>
+              <w:t>All</w:t>
+            </w:r>
+            <w:proofErr w:type="spellEnd"/>
+            <w:r>
+              <w:rPr>
+                <w:rFonts w:asciiTheme="minorHAnsi" w:hAnsiTheme="minorHAnsi" w:cstheme="majorHAnsi"/>
+                <w:sz w:val="24"/>
+                <w:szCs w:val="24"/>
+              </w:rPr>
+              <w:t xml:space="preserve"> </w:t>
+            </w:r>
+            <w:proofErr w:type="spellStart"/>
+            <w:r>
+              <w:rPr>
+                <w:rFonts w:asciiTheme="minorHAnsi" w:hAnsiTheme="minorHAnsi" w:cstheme="majorHAnsi"/>
+                <w:sz w:val="24"/>
+                <w:szCs w:val="24"/>
+              </w:rPr>
+              <w:t>team</w:t>
+            </w:r>
+            <w:proofErr w:type="spellEnd"/>
+            <w:r>
+              <w:rPr>
+                <w:rFonts w:asciiTheme="minorHAnsi" w:hAnsiTheme="minorHAnsi" w:cstheme="majorHAnsi"/>
+                <w:sz w:val="24"/>
+                <w:szCs w:val="24"/>
+              </w:rPr>
+              <w:t xml:space="preserve"> </w:t>
+            </w:r>
+            <w:proofErr w:type="spellStart"/>
+            <w:r>
+              <w:rPr>
+                <w:rFonts w:asciiTheme="minorHAnsi" w:hAnsiTheme="minorHAnsi" w:cstheme="majorHAnsi"/>
+                <w:sz w:val="24"/>
+                <w:szCs w:val="24"/>
+              </w:rPr>
+              <w:t>members</w:t>
+            </w:r>
+            <w:proofErr w:type="spellEnd"/>
+          </w:p>
+        </w:tc>
+        <w:tc>
+          <w:tcPr>
+            <w:tcW w:w="3007" w:type="dxa"/>
+            <w:tcBorders>
+              <w:top w:val="single" w:sz="4" w:space="0" w:color="auto"/>
+              <w:left w:val="single" w:sz="4" w:space="0" w:color="auto"/>
+              <w:bottom w:val="single" w:sz="4" w:space="0" w:color="auto"/>
+              <w:right w:val="single" w:sz="4" w:space="0" w:color="auto"/>
+            </w:tcBorders>
+          </w:tcPr>
+          <w:p>
+            <w:pPr>
+              <w:spacing w:before="240" w:after="240"/>
+              <w:rPr>
+                <w:rFonts w:asciiTheme="minorHAnsi" w:hAnsiTheme="minorHAnsi" w:cstheme="majorHAnsi"/>
+                <w:sz w:val="24"/>
+                <w:szCs w:val="24"/>
+              </w:rPr>
+            </w:pPr>
+            <w:r>
+              <w:rPr>
+                <w:rFonts w:asciiTheme="minorHAnsi" w:hAnsiTheme="minorHAnsi" w:cstheme="majorHAnsi"/>
+                <w:sz w:val="24"/>
+                <w:szCs w:val="24"/>
+              </w:rPr>
+              <w:t>1.0</w:t>
+            </w:r>
+          </w:p>
+        </w:tc>
+      </w:tr>
+      <w:tr>
+        <w:tc>
+          <w:tcPr>
+            <w:tcW w:w="3006" w:type="dxa"/>
+            <w:tcBorders>
+              <w:top w:val="single" w:sz="4" w:space="0" w:color="auto"/>
+            </w:tcBorders>
+          </w:tcPr>
+          <w:p>
+            <w:pPr>
+              <w:spacing w:before="240" w:after="240"/>
+              <w:rPr>
+                <w:rFonts w:asciiTheme="minorHAnsi" w:hAnsiTheme="minorHAnsi" w:cstheme="majorHAnsi"/>
+                <w:b/>
+                <w:bCs/>
+                <w:sz w:val="24"/>
+                <w:szCs w:val="24"/>
+              </w:rPr>
+            </w:pPr>
+            <w:proofErr w:type="gramStart"/>
+            <w:r>
+              <w:rPr>
+                <w:rFonts w:asciiTheme="minorHAnsi" w:hAnsiTheme="minorHAnsi" w:cstheme="majorHAnsi"/>
+                <w:b/>
+                <w:bCs/>
+                <w:sz w:val="24"/>
+                <w:szCs w:val="24"/>
+              </w:rPr>
+              <w:t>Total</w:t>
+            </w:r>
+            <w:proofErr w:type="gramEnd"/>
+            <w:r>
+              <w:rPr>
+                <w:rFonts w:asciiTheme="minorHAnsi" w:hAnsiTheme="minorHAnsi" w:cstheme="majorHAnsi"/>
+                <w:b/>
+                <w:bCs/>
+                <w:sz w:val="24"/>
+                <w:szCs w:val="24"/>
+              </w:rPr>
+              <w:t xml:space="preserve"> </w:t>
+            </w:r>
+            <w:proofErr w:type="spellStart"/>
+            <w:r>
+              <w:rPr>
+                <w:rFonts w:asciiTheme="minorHAnsi" w:hAnsiTheme="minorHAnsi" w:cstheme="majorHAnsi"/>
+                <w:b/>
+                <w:bCs/>
+                <w:sz w:val="24"/>
+                <w:szCs w:val="24"/>
+              </w:rPr>
+              <w:t>Estimated</w:t>
+            </w:r>
+            <w:proofErr w:type="spellEnd"/>
+            <w:r>
+              <w:rPr>
+                <w:rFonts w:asciiTheme="minorHAnsi" w:hAnsiTheme="minorHAnsi" w:cstheme="majorHAnsi"/>
+                <w:b/>
+                <w:bCs/>
+                <w:sz w:val="24"/>
+                <w:szCs w:val="24"/>
+              </w:rPr>
+              <w:t xml:space="preserve"> </w:t>
+            </w:r>
+            <w:proofErr w:type="spellStart"/>
+            <w:r>
+              <w:rPr>
+                <w:rFonts w:asciiTheme="minorHAnsi" w:hAnsiTheme="minorHAnsi" w:cstheme="majorHAnsi"/>
+                <w:b/>
+                <w:bCs/>
+                <w:sz w:val="24"/>
+                <w:szCs w:val="24"/>
+              </w:rPr>
+              <w:t>Hours</w:t>
+            </w:r>
+            <w:proofErr w:type="spellEnd"/>
+          </w:p>
+        </w:tc>
+        <w:tc>
+          <w:tcPr>
+            <w:tcW w:w="3006" w:type="dxa"/>
+            <w:tcBorders>
+              <w:top w:val="single" w:sz="4" w:space="0" w:color="auto"/>
+            </w:tcBorders>
+          </w:tcPr>
+          <w:p>
+            <w:pPr>
+              <w:spacing w:before="240" w:after="240"/>
+              <w:rPr>
+                <w:rFonts w:asciiTheme="minorHAnsi" w:hAnsiTheme="minorHAnsi" w:cstheme="majorHAnsi"/>
+                <w:sz w:val="24"/>
+                <w:szCs w:val="24"/>
+              </w:rPr>
+            </w:pPr>
+          </w:p>
+        </w:tc>
+        <w:tc>
+          <w:tcPr>
+            <w:tcW w:w="3007" w:type="dxa"/>
+            <w:tcBorders>
+              <w:top w:val="single" w:sz="4" w:space="0" w:color="auto"/>
+            </w:tcBorders>
+          </w:tcPr>
+          <w:p>
+            <w:pPr>
+              <w:spacing w:before="240" w:after="240"/>
+              <w:rPr>
+                <w:rFonts w:asciiTheme="minorHAnsi" w:hAnsiTheme="minorHAnsi" w:cstheme="majorHAnsi"/>
+                <w:sz w:val="24"/>
+                <w:szCs w:val="24"/>
+              </w:rPr>
+            </w:pPr>
+            <w:r>
+              <w:rPr>
+                <w:rFonts w:asciiTheme="minorHAnsi" w:hAnsiTheme="minorHAnsi" w:cstheme="majorHAnsi"/>
+                <w:sz w:val="24"/>
+                <w:szCs w:val="24"/>
+              </w:rPr>
+              <w:t>2</w:t>
+            </w:r>
+            <w:r>
+              <w:rPr>
+                <w:rFonts w:asciiTheme="minorHAnsi" w:hAnsiTheme="minorHAnsi" w:cstheme="majorHAnsi"/>
+                <w:sz w:val="24"/>
+                <w:szCs w:val="24"/>
+              </w:rPr>
+              <w:t>7</w:t>
+            </w:r>
+            <w:r>
+              <w:rPr>
+                <w:rFonts w:asciiTheme="minorHAnsi" w:hAnsiTheme="minorHAnsi" w:cstheme="majorHAnsi"/>
+                <w:sz w:val="24"/>
+                <w:szCs w:val="24"/>
+              </w:rPr>
+              <w:t xml:space="preserve"> </w:t>
+            </w:r>
+            <w:proofErr w:type="spellStart"/>
+            <w:r>
+              <w:rPr>
+                <w:rFonts w:asciiTheme="minorHAnsi" w:hAnsiTheme="minorHAnsi" w:cstheme="majorHAnsi"/>
+                <w:sz w:val="24"/>
+                <w:szCs w:val="24"/>
+              </w:rPr>
+              <w:t>hours</w:t>
+            </w:r>
+            <w:proofErr w:type="spellEnd"/>
+          </w:p>
+        </w:tc>
+      </w:tr>
+    </w:tbl>
+    <w:p>
+      <w:pPr>
+        <w:spacing w:before="240" w:after="240"/>
+        <w:rPr>
+          <w:rFonts w:asciiTheme="minorHAnsi" w:hAnsiTheme="minorHAnsi" w:cstheme="majorHAnsi"/>
+          <w:b/>
+          <w:sz w:val="24"/>
+          <w:szCs w:val="24"/>
+        </w:rPr>
+      </w:pPr>
+    </w:p>
+    <w:p>
+      <w:pPr>
+        <w:spacing w:before="240" w:after="240"/>
+        <w:rPr>
+          <w:rFonts w:asciiTheme="minorHAnsi" w:hAnsiTheme="minorHAnsi" w:cstheme="majorHAnsi"/>
+          <w:b/>
+          <w:sz w:val="24"/>
+          <w:szCs w:val="24"/>
+        </w:rPr>
+      </w:pPr>
     </w:p>
     <w:tbl>
       <w:tblPr>
@@ -23303,6 +25328,2514 @@
       </w:r>
       <w:proofErr w:type="spellEnd"/>
     </w:p>
+    <w:p/>
+    <w:tbl>
+      <w:tblPr>
+        <w:tblW w:w="0" w:type="auto"/>
+        <w:tblLook w:val="04A0" w:firstRow="1" w:lastRow="0" w:firstColumn="1" w:lastColumn="0" w:noHBand="0" w:noVBand="1"/>
+      </w:tblPr>
+      <w:tblGrid>
+        <w:gridCol w:w="1728"/>
+        <w:gridCol w:w="1728"/>
+        <w:gridCol w:w="1728"/>
+        <w:gridCol w:w="1728"/>
+        <w:gridCol w:w="1728"/>
+      </w:tblGrid>
+      <w:tr>
+        <w:tc>
+          <w:tcPr>
+            <w:tcW w:w="1728" w:type="dxa"/>
+            <w:tcBorders>
+              <w:top w:val="single" w:sz="4" w:space="0" w:color="auto"/>
+              <w:left w:val="single" w:sz="4" w:space="0" w:color="auto"/>
+              <w:bottom w:val="single" w:sz="4" w:space="0" w:color="auto"/>
+              <w:right w:val="single" w:sz="4" w:space="0" w:color="auto"/>
+            </w:tcBorders>
+            <w:shd w:val="clear" w:color="auto" w:fill="B6DDE8" w:themeFill="accent5" w:themeFillTint="66"/>
+            <w:hideMark/>
+          </w:tcPr>
+          <w:p>
+            <w:pPr>
+              <w:rPr>
+                <w:rFonts w:asciiTheme="minorHAnsi" w:hAnsiTheme="minorHAnsi" w:cstheme="majorHAnsi"/>
+                <w:sz w:val="24"/>
+                <w:szCs w:val="24"/>
+              </w:rPr>
+            </w:pPr>
+            <w:proofErr w:type="spellStart"/>
+            <w:r>
+              <w:rPr>
+                <w:rFonts w:asciiTheme="minorHAnsi" w:hAnsiTheme="minorHAnsi" w:cstheme="majorHAnsi"/>
+                <w:sz w:val="24"/>
+                <w:szCs w:val="24"/>
+              </w:rPr>
+              <w:t>Task</w:t>
+            </w:r>
+            <w:proofErr w:type="spellEnd"/>
+          </w:p>
+        </w:tc>
+        <w:tc>
+          <w:tcPr>
+            <w:tcW w:w="1728" w:type="dxa"/>
+            <w:tcBorders>
+              <w:top w:val="single" w:sz="4" w:space="0" w:color="auto"/>
+              <w:left w:val="single" w:sz="4" w:space="0" w:color="auto"/>
+              <w:bottom w:val="single" w:sz="4" w:space="0" w:color="auto"/>
+              <w:right w:val="single" w:sz="4" w:space="0" w:color="auto"/>
+            </w:tcBorders>
+            <w:shd w:val="clear" w:color="auto" w:fill="B6DDE8" w:themeFill="accent5" w:themeFillTint="66"/>
+            <w:hideMark/>
+          </w:tcPr>
+          <w:p>
+            <w:pPr>
+              <w:rPr>
+                <w:rFonts w:asciiTheme="minorHAnsi" w:hAnsiTheme="minorHAnsi" w:cstheme="majorHAnsi"/>
+                <w:sz w:val="24"/>
+                <w:szCs w:val="24"/>
+              </w:rPr>
+            </w:pPr>
+            <w:r>
+              <w:rPr>
+                <w:rFonts w:asciiTheme="minorHAnsi" w:hAnsiTheme="minorHAnsi" w:cstheme="majorHAnsi"/>
+                <w:sz w:val="24"/>
+                <w:szCs w:val="24"/>
+              </w:rPr>
+              <w:t>Role</w:t>
+            </w:r>
+          </w:p>
+        </w:tc>
+        <w:tc>
+          <w:tcPr>
+            <w:tcW w:w="1728" w:type="dxa"/>
+            <w:tcBorders>
+              <w:top w:val="single" w:sz="4" w:space="0" w:color="auto"/>
+              <w:left w:val="single" w:sz="4" w:space="0" w:color="auto"/>
+              <w:bottom w:val="single" w:sz="4" w:space="0" w:color="auto"/>
+              <w:right w:val="single" w:sz="4" w:space="0" w:color="auto"/>
+            </w:tcBorders>
+            <w:shd w:val="clear" w:color="auto" w:fill="B6DDE8" w:themeFill="accent5" w:themeFillTint="66"/>
+            <w:hideMark/>
+          </w:tcPr>
+          <w:p>
+            <w:pPr>
+              <w:rPr>
+                <w:rFonts w:asciiTheme="minorHAnsi" w:hAnsiTheme="minorHAnsi" w:cstheme="majorHAnsi"/>
+                <w:sz w:val="24"/>
+                <w:szCs w:val="24"/>
+              </w:rPr>
+            </w:pPr>
+            <w:proofErr w:type="spellStart"/>
+            <w:r>
+              <w:rPr>
+                <w:rFonts w:asciiTheme="minorHAnsi" w:hAnsiTheme="minorHAnsi" w:cstheme="majorHAnsi"/>
+                <w:sz w:val="24"/>
+                <w:szCs w:val="24"/>
+              </w:rPr>
+              <w:t>Estimated</w:t>
+            </w:r>
+            <w:proofErr w:type="spellEnd"/>
+            <w:r>
+              <w:rPr>
+                <w:rFonts w:asciiTheme="minorHAnsi" w:hAnsiTheme="minorHAnsi" w:cstheme="majorHAnsi"/>
+                <w:sz w:val="24"/>
+                <w:szCs w:val="24"/>
+              </w:rPr>
+              <w:t xml:space="preserve"> </w:t>
+            </w:r>
+            <w:proofErr w:type="spellStart"/>
+            <w:r>
+              <w:rPr>
+                <w:rFonts w:asciiTheme="minorHAnsi" w:hAnsiTheme="minorHAnsi" w:cstheme="majorHAnsi"/>
+                <w:sz w:val="24"/>
+                <w:szCs w:val="24"/>
+              </w:rPr>
+              <w:t>Hours</w:t>
+            </w:r>
+            <w:proofErr w:type="spellEnd"/>
+          </w:p>
+        </w:tc>
+        <w:tc>
+          <w:tcPr>
+            <w:tcW w:w="1728" w:type="dxa"/>
+            <w:tcBorders>
+              <w:top w:val="single" w:sz="4" w:space="0" w:color="auto"/>
+              <w:left w:val="single" w:sz="4" w:space="0" w:color="auto"/>
+              <w:bottom w:val="single" w:sz="4" w:space="0" w:color="auto"/>
+              <w:right w:val="single" w:sz="4" w:space="0" w:color="auto"/>
+            </w:tcBorders>
+            <w:shd w:val="clear" w:color="auto" w:fill="B6DDE8" w:themeFill="accent5" w:themeFillTint="66"/>
+            <w:hideMark/>
+          </w:tcPr>
+          <w:p>
+            <w:pPr>
+              <w:rPr>
+                <w:rFonts w:asciiTheme="minorHAnsi" w:hAnsiTheme="minorHAnsi" w:cstheme="majorHAnsi"/>
+                <w:sz w:val="24"/>
+                <w:szCs w:val="24"/>
+              </w:rPr>
+            </w:pPr>
+            <w:proofErr w:type="spellStart"/>
+            <w:r>
+              <w:rPr>
+                <w:rFonts w:asciiTheme="minorHAnsi" w:hAnsiTheme="minorHAnsi" w:cstheme="majorHAnsi"/>
+                <w:sz w:val="24"/>
+                <w:szCs w:val="24"/>
+              </w:rPr>
+              <w:t>Hourly</w:t>
+            </w:r>
+            <w:proofErr w:type="spellEnd"/>
+            <w:r>
+              <w:rPr>
+                <w:rFonts w:asciiTheme="minorHAnsi" w:hAnsiTheme="minorHAnsi" w:cstheme="majorHAnsi"/>
+                <w:sz w:val="24"/>
+                <w:szCs w:val="24"/>
+              </w:rPr>
+              <w:t xml:space="preserve"> </w:t>
+            </w:r>
+            <w:proofErr w:type="spellStart"/>
+            <w:r>
+              <w:rPr>
+                <w:rFonts w:asciiTheme="minorHAnsi" w:hAnsiTheme="minorHAnsi" w:cstheme="majorHAnsi"/>
+                <w:sz w:val="24"/>
+                <w:szCs w:val="24"/>
+              </w:rPr>
+              <w:t>Rate</w:t>
+            </w:r>
+            <w:proofErr w:type="spellEnd"/>
+          </w:p>
+        </w:tc>
+        <w:tc>
+          <w:tcPr>
+            <w:tcW w:w="1728" w:type="dxa"/>
+            <w:tcBorders>
+              <w:top w:val="single" w:sz="4" w:space="0" w:color="auto"/>
+              <w:left w:val="single" w:sz="4" w:space="0" w:color="auto"/>
+              <w:bottom w:val="single" w:sz="4" w:space="0" w:color="auto"/>
+              <w:right w:val="single" w:sz="4" w:space="0" w:color="auto"/>
+            </w:tcBorders>
+            <w:shd w:val="clear" w:color="auto" w:fill="B6DDE8" w:themeFill="accent5" w:themeFillTint="66"/>
+            <w:hideMark/>
+          </w:tcPr>
+          <w:p>
+            <w:pPr>
+              <w:rPr>
+                <w:rFonts w:asciiTheme="minorHAnsi" w:hAnsiTheme="minorHAnsi" w:cstheme="majorHAnsi"/>
+                <w:sz w:val="24"/>
+                <w:szCs w:val="24"/>
+              </w:rPr>
+            </w:pPr>
+            <w:proofErr w:type="spellStart"/>
+            <w:r>
+              <w:rPr>
+                <w:rFonts w:asciiTheme="minorHAnsi" w:hAnsiTheme="minorHAnsi" w:cstheme="majorHAnsi"/>
+                <w:sz w:val="24"/>
+                <w:szCs w:val="24"/>
+              </w:rPr>
+              <w:t>Estimated</w:t>
+            </w:r>
+            <w:proofErr w:type="spellEnd"/>
+            <w:r>
+              <w:rPr>
+                <w:rFonts w:asciiTheme="minorHAnsi" w:hAnsiTheme="minorHAnsi" w:cstheme="majorHAnsi"/>
+                <w:sz w:val="24"/>
+                <w:szCs w:val="24"/>
+              </w:rPr>
+              <w:t xml:space="preserve"> </w:t>
+            </w:r>
+            <w:proofErr w:type="spellStart"/>
+            <w:r>
+              <w:rPr>
+                <w:rFonts w:asciiTheme="minorHAnsi" w:hAnsiTheme="minorHAnsi" w:cstheme="majorHAnsi"/>
+                <w:sz w:val="24"/>
+                <w:szCs w:val="24"/>
+              </w:rPr>
+              <w:t>Cost</w:t>
+            </w:r>
+            <w:proofErr w:type="spellEnd"/>
+          </w:p>
+        </w:tc>
+      </w:tr>
+      <w:tr>
+        <w:tc>
+          <w:tcPr>
+            <w:tcW w:w="1728" w:type="dxa"/>
+            <w:tcBorders>
+              <w:top w:val="single" w:sz="4" w:space="0" w:color="auto"/>
+              <w:left w:val="single" w:sz="4" w:space="0" w:color="auto"/>
+              <w:bottom w:val="single" w:sz="4" w:space="0" w:color="auto"/>
+              <w:right w:val="single" w:sz="4" w:space="0" w:color="auto"/>
+            </w:tcBorders>
+            <w:hideMark/>
+          </w:tcPr>
+          <w:p>
+            <w:pPr>
+              <w:rPr>
+                <w:rFonts w:asciiTheme="minorHAnsi" w:hAnsiTheme="minorHAnsi" w:cstheme="majorHAnsi"/>
+                <w:sz w:val="24"/>
+                <w:szCs w:val="24"/>
+              </w:rPr>
+            </w:pPr>
+            <w:proofErr w:type="spellStart"/>
+            <w:r>
+              <w:rPr>
+                <w:rFonts w:asciiTheme="minorHAnsi" w:hAnsiTheme="minorHAnsi" w:cstheme="majorHAnsi"/>
+                <w:sz w:val="24"/>
+                <w:szCs w:val="24"/>
+              </w:rPr>
+              <w:t>Modify</w:t>
+            </w:r>
+            <w:proofErr w:type="spellEnd"/>
+            <w:r>
+              <w:rPr>
+                <w:rFonts w:asciiTheme="minorHAnsi" w:hAnsiTheme="minorHAnsi" w:cstheme="majorHAnsi"/>
+                <w:sz w:val="24"/>
+                <w:szCs w:val="24"/>
+              </w:rPr>
+              <w:t xml:space="preserve"> </w:t>
+            </w:r>
+            <w:proofErr w:type="spellStart"/>
+            <w:r>
+              <w:rPr>
+                <w:rFonts w:asciiTheme="minorHAnsi" w:hAnsiTheme="minorHAnsi" w:cstheme="majorHAnsi"/>
+                <w:sz w:val="24"/>
+                <w:szCs w:val="24"/>
+              </w:rPr>
+              <w:t>the</w:t>
+            </w:r>
+            <w:proofErr w:type="spellEnd"/>
+            <w:r>
+              <w:rPr>
+                <w:rFonts w:asciiTheme="minorHAnsi" w:hAnsiTheme="minorHAnsi" w:cstheme="majorHAnsi"/>
+                <w:sz w:val="24"/>
+                <w:szCs w:val="24"/>
+              </w:rPr>
+              <w:t xml:space="preserve"> </w:t>
+            </w:r>
+            <w:proofErr w:type="spellStart"/>
+            <w:r>
+              <w:rPr>
+                <w:rFonts w:asciiTheme="minorHAnsi" w:hAnsiTheme="minorHAnsi" w:cstheme="majorHAnsi"/>
+                <w:sz w:val="24"/>
+                <w:szCs w:val="24"/>
+              </w:rPr>
+              <w:t>anonymous</w:t>
+            </w:r>
+            <w:proofErr w:type="spellEnd"/>
+            <w:r>
+              <w:rPr>
+                <w:rFonts w:asciiTheme="minorHAnsi" w:hAnsiTheme="minorHAnsi" w:cstheme="majorHAnsi"/>
+                <w:sz w:val="24"/>
+                <w:szCs w:val="24"/>
+              </w:rPr>
+              <w:t xml:space="preserve"> </w:t>
+            </w:r>
+            <w:proofErr w:type="spellStart"/>
+            <w:r>
+              <w:rPr>
+                <w:rFonts w:asciiTheme="minorHAnsi" w:hAnsiTheme="minorHAnsi" w:cstheme="majorHAnsi"/>
+                <w:sz w:val="24"/>
+                <w:szCs w:val="24"/>
+              </w:rPr>
+              <w:t>menu</w:t>
+            </w:r>
+            <w:proofErr w:type="spellEnd"/>
+          </w:p>
+        </w:tc>
+        <w:tc>
+          <w:tcPr>
+            <w:tcW w:w="1728" w:type="dxa"/>
+            <w:tcBorders>
+              <w:top w:val="single" w:sz="4" w:space="0" w:color="auto"/>
+              <w:left w:val="single" w:sz="4" w:space="0" w:color="auto"/>
+              <w:bottom w:val="single" w:sz="4" w:space="0" w:color="auto"/>
+              <w:right w:val="single" w:sz="4" w:space="0" w:color="auto"/>
+            </w:tcBorders>
+            <w:hideMark/>
+          </w:tcPr>
+          <w:p>
+            <w:pPr>
+              <w:rPr>
+                <w:rFonts w:asciiTheme="minorHAnsi" w:hAnsiTheme="minorHAnsi" w:cstheme="majorHAnsi"/>
+                <w:sz w:val="24"/>
+                <w:szCs w:val="24"/>
+              </w:rPr>
+            </w:pPr>
+            <w:proofErr w:type="spellStart"/>
+            <w:r>
+              <w:rPr>
+                <w:rFonts w:asciiTheme="minorHAnsi" w:hAnsiTheme="minorHAnsi" w:cstheme="majorHAnsi"/>
+                <w:sz w:val="24"/>
+                <w:szCs w:val="24"/>
+              </w:rPr>
+              <w:t>Developer</w:t>
+            </w:r>
+            <w:proofErr w:type="spellEnd"/>
+            <w:r>
+              <w:rPr>
+                <w:rFonts w:asciiTheme="minorHAnsi" w:hAnsiTheme="minorHAnsi" w:cstheme="majorHAnsi"/>
+                <w:sz w:val="24"/>
+                <w:szCs w:val="24"/>
+              </w:rPr>
+              <w:t xml:space="preserve"> (Nora Peñaloza)</w:t>
+            </w:r>
+          </w:p>
+        </w:tc>
+        <w:tc>
+          <w:tcPr>
+            <w:tcW w:w="1728" w:type="dxa"/>
+            <w:tcBorders>
+              <w:top w:val="single" w:sz="4" w:space="0" w:color="auto"/>
+              <w:left w:val="single" w:sz="4" w:space="0" w:color="auto"/>
+              <w:bottom w:val="single" w:sz="4" w:space="0" w:color="auto"/>
+              <w:right w:val="single" w:sz="4" w:space="0" w:color="auto"/>
+            </w:tcBorders>
+            <w:hideMark/>
+          </w:tcPr>
+          <w:p>
+            <w:pPr>
+              <w:rPr>
+                <w:rFonts w:asciiTheme="minorHAnsi" w:hAnsiTheme="minorHAnsi" w:cstheme="majorHAnsi"/>
+                <w:sz w:val="24"/>
+                <w:szCs w:val="24"/>
+              </w:rPr>
+            </w:pPr>
+            <w:r>
+              <w:rPr>
+                <w:rFonts w:asciiTheme="minorHAnsi" w:hAnsiTheme="minorHAnsi" w:cstheme="majorHAnsi"/>
+                <w:sz w:val="24"/>
+                <w:szCs w:val="24"/>
+              </w:rPr>
+              <w:t>0.5</w:t>
+            </w:r>
+          </w:p>
+        </w:tc>
+        <w:tc>
+          <w:tcPr>
+            <w:tcW w:w="1728" w:type="dxa"/>
+            <w:tcBorders>
+              <w:top w:val="single" w:sz="4" w:space="0" w:color="auto"/>
+              <w:left w:val="single" w:sz="4" w:space="0" w:color="auto"/>
+              <w:bottom w:val="single" w:sz="4" w:space="0" w:color="auto"/>
+              <w:right w:val="single" w:sz="4" w:space="0" w:color="auto"/>
+            </w:tcBorders>
+            <w:hideMark/>
+          </w:tcPr>
+          <w:p>
+            <w:pPr>
+              <w:rPr>
+                <w:rFonts w:asciiTheme="minorHAnsi" w:hAnsiTheme="minorHAnsi" w:cstheme="majorHAnsi"/>
+                <w:sz w:val="24"/>
+                <w:szCs w:val="24"/>
+              </w:rPr>
+            </w:pPr>
+            <w:r>
+              <w:rPr>
+                <w:rFonts w:asciiTheme="minorHAnsi" w:hAnsiTheme="minorHAnsi" w:cstheme="majorHAnsi"/>
+                <w:sz w:val="24"/>
+                <w:szCs w:val="24"/>
+              </w:rPr>
+              <w:t>€20</w:t>
+            </w:r>
+          </w:p>
+        </w:tc>
+        <w:tc>
+          <w:tcPr>
+            <w:tcW w:w="1728" w:type="dxa"/>
+            <w:tcBorders>
+              <w:top w:val="single" w:sz="4" w:space="0" w:color="auto"/>
+              <w:left w:val="single" w:sz="4" w:space="0" w:color="auto"/>
+              <w:bottom w:val="single" w:sz="4" w:space="0" w:color="auto"/>
+              <w:right w:val="single" w:sz="4" w:space="0" w:color="auto"/>
+            </w:tcBorders>
+            <w:hideMark/>
+          </w:tcPr>
+          <w:p>
+            <w:pPr>
+              <w:rPr>
+                <w:rFonts w:asciiTheme="minorHAnsi" w:hAnsiTheme="minorHAnsi" w:cstheme="majorHAnsi"/>
+                <w:sz w:val="24"/>
+                <w:szCs w:val="24"/>
+              </w:rPr>
+            </w:pPr>
+            <w:r>
+              <w:rPr>
+                <w:rFonts w:asciiTheme="minorHAnsi" w:hAnsiTheme="minorHAnsi" w:cstheme="majorHAnsi"/>
+                <w:sz w:val="24"/>
+                <w:szCs w:val="24"/>
+              </w:rPr>
+              <w:t>€10.00</w:t>
+            </w:r>
+          </w:p>
+        </w:tc>
+      </w:tr>
+      <w:tr>
+        <w:tc>
+          <w:tcPr>
+            <w:tcW w:w="1728" w:type="dxa"/>
+            <w:tcBorders>
+              <w:top w:val="single" w:sz="4" w:space="0" w:color="auto"/>
+              <w:left w:val="single" w:sz="4" w:space="0" w:color="auto"/>
+              <w:bottom w:val="single" w:sz="4" w:space="0" w:color="auto"/>
+              <w:right w:val="single" w:sz="4" w:space="0" w:color="auto"/>
+            </w:tcBorders>
+            <w:hideMark/>
+          </w:tcPr>
+          <w:p>
+            <w:pPr>
+              <w:rPr>
+                <w:rFonts w:asciiTheme="minorHAnsi" w:hAnsiTheme="minorHAnsi" w:cstheme="majorHAnsi"/>
+                <w:sz w:val="24"/>
+                <w:szCs w:val="24"/>
+              </w:rPr>
+            </w:pPr>
+            <w:proofErr w:type="spellStart"/>
+            <w:r>
+              <w:rPr>
+                <w:rFonts w:asciiTheme="minorHAnsi" w:hAnsiTheme="minorHAnsi" w:cstheme="majorHAnsi"/>
+                <w:sz w:val="24"/>
+                <w:szCs w:val="24"/>
+              </w:rPr>
+              <w:t>Provide</w:t>
+            </w:r>
+            <w:proofErr w:type="spellEnd"/>
+            <w:r>
+              <w:rPr>
+                <w:rFonts w:asciiTheme="minorHAnsi" w:hAnsiTheme="minorHAnsi" w:cstheme="majorHAnsi"/>
+                <w:sz w:val="24"/>
+                <w:szCs w:val="24"/>
+              </w:rPr>
+              <w:t xml:space="preserve"> a link </w:t>
+            </w:r>
+            <w:proofErr w:type="spellStart"/>
+            <w:r>
+              <w:rPr>
+                <w:rFonts w:asciiTheme="minorHAnsi" w:hAnsiTheme="minorHAnsi" w:cstheme="majorHAnsi"/>
+                <w:sz w:val="24"/>
+                <w:szCs w:val="24"/>
+              </w:rPr>
+              <w:t>to</w:t>
+            </w:r>
+            <w:proofErr w:type="spellEnd"/>
+            <w:r>
+              <w:rPr>
+                <w:rFonts w:asciiTheme="minorHAnsi" w:hAnsiTheme="minorHAnsi" w:cstheme="majorHAnsi"/>
+                <w:sz w:val="24"/>
+                <w:szCs w:val="24"/>
+              </w:rPr>
+              <w:t xml:space="preserve"> </w:t>
+            </w:r>
+            <w:proofErr w:type="spellStart"/>
+            <w:r>
+              <w:rPr>
+                <w:rFonts w:asciiTheme="minorHAnsi" w:hAnsiTheme="minorHAnsi" w:cstheme="majorHAnsi"/>
+                <w:sz w:val="24"/>
+                <w:szCs w:val="24"/>
+              </w:rPr>
+              <w:t>the</w:t>
+            </w:r>
+            <w:proofErr w:type="spellEnd"/>
+            <w:r>
+              <w:rPr>
+                <w:rFonts w:asciiTheme="minorHAnsi" w:hAnsiTheme="minorHAnsi" w:cstheme="majorHAnsi"/>
+                <w:sz w:val="24"/>
+                <w:szCs w:val="24"/>
+              </w:rPr>
+              <w:t xml:space="preserve"> GitHub </w:t>
+            </w:r>
+            <w:proofErr w:type="spellStart"/>
+            <w:r>
+              <w:rPr>
+                <w:rFonts w:asciiTheme="minorHAnsi" w:hAnsiTheme="minorHAnsi" w:cstheme="majorHAnsi"/>
+                <w:sz w:val="24"/>
+                <w:szCs w:val="24"/>
+              </w:rPr>
+              <w:t>planning</w:t>
+            </w:r>
+            <w:proofErr w:type="spellEnd"/>
+            <w:r>
+              <w:rPr>
+                <w:rFonts w:asciiTheme="minorHAnsi" w:hAnsiTheme="minorHAnsi" w:cstheme="majorHAnsi"/>
+                <w:sz w:val="24"/>
+                <w:szCs w:val="24"/>
+              </w:rPr>
+              <w:t xml:space="preserve"> </w:t>
+            </w:r>
+            <w:proofErr w:type="spellStart"/>
+            <w:r>
+              <w:rPr>
+                <w:rFonts w:asciiTheme="minorHAnsi" w:hAnsiTheme="minorHAnsi" w:cstheme="majorHAnsi"/>
+                <w:sz w:val="24"/>
+                <w:szCs w:val="24"/>
+              </w:rPr>
+              <w:t>dashboard</w:t>
+            </w:r>
+            <w:proofErr w:type="spellEnd"/>
+          </w:p>
+        </w:tc>
+        <w:tc>
+          <w:tcPr>
+            <w:tcW w:w="1728" w:type="dxa"/>
+            <w:tcBorders>
+              <w:top w:val="single" w:sz="4" w:space="0" w:color="auto"/>
+              <w:left w:val="single" w:sz="4" w:space="0" w:color="auto"/>
+              <w:bottom w:val="single" w:sz="4" w:space="0" w:color="auto"/>
+              <w:right w:val="single" w:sz="4" w:space="0" w:color="auto"/>
+            </w:tcBorders>
+            <w:hideMark/>
+          </w:tcPr>
+          <w:p>
+            <w:pPr>
+              <w:rPr>
+                <w:rFonts w:asciiTheme="minorHAnsi" w:hAnsiTheme="minorHAnsi" w:cstheme="majorHAnsi"/>
+                <w:sz w:val="24"/>
+                <w:szCs w:val="24"/>
+              </w:rPr>
+            </w:pPr>
+            <w:proofErr w:type="spellStart"/>
+            <w:r>
+              <w:rPr>
+                <w:rFonts w:asciiTheme="minorHAnsi" w:hAnsiTheme="minorHAnsi" w:cstheme="majorHAnsi"/>
+                <w:sz w:val="24"/>
+                <w:szCs w:val="24"/>
+              </w:rPr>
+              <w:t>Developer</w:t>
+            </w:r>
+            <w:proofErr w:type="spellEnd"/>
+            <w:r>
+              <w:rPr>
+                <w:rFonts w:asciiTheme="minorHAnsi" w:hAnsiTheme="minorHAnsi" w:cstheme="majorHAnsi"/>
+                <w:sz w:val="24"/>
+                <w:szCs w:val="24"/>
+              </w:rPr>
+              <w:t xml:space="preserve"> (Nora Peñaloza)</w:t>
+            </w:r>
+          </w:p>
+        </w:tc>
+        <w:tc>
+          <w:tcPr>
+            <w:tcW w:w="1728" w:type="dxa"/>
+            <w:tcBorders>
+              <w:top w:val="single" w:sz="4" w:space="0" w:color="auto"/>
+              <w:left w:val="single" w:sz="4" w:space="0" w:color="auto"/>
+              <w:bottom w:val="single" w:sz="4" w:space="0" w:color="auto"/>
+              <w:right w:val="single" w:sz="4" w:space="0" w:color="auto"/>
+            </w:tcBorders>
+            <w:hideMark/>
+          </w:tcPr>
+          <w:p>
+            <w:pPr>
+              <w:rPr>
+                <w:rFonts w:asciiTheme="minorHAnsi" w:hAnsiTheme="minorHAnsi" w:cstheme="majorHAnsi"/>
+                <w:sz w:val="24"/>
+                <w:szCs w:val="24"/>
+              </w:rPr>
+            </w:pPr>
+            <w:r>
+              <w:rPr>
+                <w:rFonts w:asciiTheme="minorHAnsi" w:hAnsiTheme="minorHAnsi" w:cstheme="majorHAnsi"/>
+                <w:sz w:val="24"/>
+                <w:szCs w:val="24"/>
+              </w:rPr>
+              <w:t>0.5</w:t>
+            </w:r>
+          </w:p>
+        </w:tc>
+        <w:tc>
+          <w:tcPr>
+            <w:tcW w:w="1728" w:type="dxa"/>
+            <w:tcBorders>
+              <w:top w:val="single" w:sz="4" w:space="0" w:color="auto"/>
+              <w:left w:val="single" w:sz="4" w:space="0" w:color="auto"/>
+              <w:bottom w:val="single" w:sz="4" w:space="0" w:color="auto"/>
+              <w:right w:val="single" w:sz="4" w:space="0" w:color="auto"/>
+            </w:tcBorders>
+            <w:hideMark/>
+          </w:tcPr>
+          <w:p>
+            <w:pPr>
+              <w:rPr>
+                <w:rFonts w:asciiTheme="minorHAnsi" w:hAnsiTheme="minorHAnsi" w:cstheme="majorHAnsi"/>
+                <w:sz w:val="24"/>
+                <w:szCs w:val="24"/>
+              </w:rPr>
+            </w:pPr>
+            <w:r>
+              <w:rPr>
+                <w:rFonts w:asciiTheme="minorHAnsi" w:hAnsiTheme="minorHAnsi" w:cstheme="majorHAnsi"/>
+                <w:sz w:val="24"/>
+                <w:szCs w:val="24"/>
+              </w:rPr>
+              <w:t>€20</w:t>
+            </w:r>
+          </w:p>
+        </w:tc>
+        <w:tc>
+          <w:tcPr>
+            <w:tcW w:w="1728" w:type="dxa"/>
+            <w:tcBorders>
+              <w:top w:val="single" w:sz="4" w:space="0" w:color="auto"/>
+              <w:left w:val="single" w:sz="4" w:space="0" w:color="auto"/>
+              <w:bottom w:val="single" w:sz="4" w:space="0" w:color="auto"/>
+              <w:right w:val="single" w:sz="4" w:space="0" w:color="auto"/>
+            </w:tcBorders>
+            <w:hideMark/>
+          </w:tcPr>
+          <w:p>
+            <w:pPr>
+              <w:rPr>
+                <w:rFonts w:asciiTheme="minorHAnsi" w:hAnsiTheme="minorHAnsi" w:cstheme="majorHAnsi"/>
+                <w:sz w:val="24"/>
+                <w:szCs w:val="24"/>
+              </w:rPr>
+            </w:pPr>
+            <w:r>
+              <w:rPr>
+                <w:rFonts w:asciiTheme="minorHAnsi" w:hAnsiTheme="minorHAnsi" w:cstheme="majorHAnsi"/>
+                <w:sz w:val="24"/>
+                <w:szCs w:val="24"/>
+              </w:rPr>
+              <w:t>€10.00</w:t>
+            </w:r>
+          </w:p>
+        </w:tc>
+      </w:tr>
+      <w:tr>
+        <w:tc>
+          <w:tcPr>
+            <w:tcW w:w="1728" w:type="dxa"/>
+            <w:tcBorders>
+              <w:top w:val="single" w:sz="4" w:space="0" w:color="auto"/>
+              <w:left w:val="single" w:sz="4" w:space="0" w:color="auto"/>
+              <w:bottom w:val="single" w:sz="4" w:space="0" w:color="auto"/>
+              <w:right w:val="single" w:sz="4" w:space="0" w:color="auto"/>
+            </w:tcBorders>
+            <w:hideMark/>
+          </w:tcPr>
+          <w:p>
+            <w:pPr>
+              <w:rPr>
+                <w:rFonts w:asciiTheme="minorHAnsi" w:hAnsiTheme="minorHAnsi" w:cstheme="majorHAnsi"/>
+                <w:sz w:val="24"/>
+                <w:szCs w:val="24"/>
+              </w:rPr>
+            </w:pPr>
+            <w:proofErr w:type="spellStart"/>
+            <w:r>
+              <w:rPr>
+                <w:rFonts w:asciiTheme="minorHAnsi" w:hAnsiTheme="minorHAnsi" w:cstheme="majorHAnsi"/>
+                <w:sz w:val="24"/>
+                <w:szCs w:val="24"/>
+              </w:rPr>
+              <w:t>Planning</w:t>
+            </w:r>
+            <w:proofErr w:type="spellEnd"/>
+            <w:r>
+              <w:rPr>
+                <w:rFonts w:asciiTheme="minorHAnsi" w:hAnsiTheme="minorHAnsi" w:cstheme="majorHAnsi"/>
+                <w:sz w:val="24"/>
+                <w:szCs w:val="24"/>
+              </w:rPr>
+              <w:t xml:space="preserve"> and </w:t>
+            </w:r>
+            <w:proofErr w:type="spellStart"/>
+            <w:r>
+              <w:rPr>
+                <w:rFonts w:asciiTheme="minorHAnsi" w:hAnsiTheme="minorHAnsi" w:cstheme="majorHAnsi"/>
+                <w:sz w:val="24"/>
+                <w:szCs w:val="24"/>
+              </w:rPr>
+              <w:t>Progress</w:t>
+            </w:r>
+            <w:proofErr w:type="spellEnd"/>
+            <w:r>
+              <w:rPr>
+                <w:rFonts w:asciiTheme="minorHAnsi" w:hAnsiTheme="minorHAnsi" w:cstheme="majorHAnsi"/>
+                <w:sz w:val="24"/>
+                <w:szCs w:val="24"/>
+              </w:rPr>
+              <w:t xml:space="preserve"> </w:t>
+            </w:r>
+            <w:proofErr w:type="spellStart"/>
+            <w:r>
+              <w:rPr>
+                <w:rFonts w:asciiTheme="minorHAnsi" w:hAnsiTheme="minorHAnsi" w:cstheme="majorHAnsi"/>
+                <w:sz w:val="24"/>
+                <w:szCs w:val="24"/>
+              </w:rPr>
+              <w:t>Report</w:t>
+            </w:r>
+            <w:proofErr w:type="spellEnd"/>
+          </w:p>
+        </w:tc>
+        <w:tc>
+          <w:tcPr>
+            <w:tcW w:w="1728" w:type="dxa"/>
+            <w:tcBorders>
+              <w:top w:val="single" w:sz="4" w:space="0" w:color="auto"/>
+              <w:left w:val="single" w:sz="4" w:space="0" w:color="auto"/>
+              <w:bottom w:val="single" w:sz="4" w:space="0" w:color="auto"/>
+              <w:right w:val="single" w:sz="4" w:space="0" w:color="auto"/>
+            </w:tcBorders>
+            <w:hideMark/>
+          </w:tcPr>
+          <w:p>
+            <w:pPr>
+              <w:rPr>
+                <w:rFonts w:asciiTheme="minorHAnsi" w:hAnsiTheme="minorHAnsi" w:cstheme="majorHAnsi"/>
+                <w:sz w:val="24"/>
+                <w:szCs w:val="24"/>
+              </w:rPr>
+            </w:pPr>
+            <w:proofErr w:type="spellStart"/>
+            <w:r>
+              <w:rPr>
+                <w:rFonts w:asciiTheme="minorHAnsi" w:hAnsiTheme="minorHAnsi" w:cstheme="majorHAnsi"/>
+                <w:sz w:val="24"/>
+                <w:szCs w:val="24"/>
+              </w:rPr>
+              <w:t>Developer</w:t>
+            </w:r>
+            <w:proofErr w:type="spellEnd"/>
+            <w:r>
+              <w:rPr>
+                <w:rFonts w:asciiTheme="minorHAnsi" w:hAnsiTheme="minorHAnsi" w:cstheme="majorHAnsi"/>
+                <w:sz w:val="24"/>
+                <w:szCs w:val="24"/>
+              </w:rPr>
+              <w:t xml:space="preserve"> (Nora Peñaloza)</w:t>
+            </w:r>
+          </w:p>
+        </w:tc>
+        <w:tc>
+          <w:tcPr>
+            <w:tcW w:w="1728" w:type="dxa"/>
+            <w:tcBorders>
+              <w:top w:val="single" w:sz="4" w:space="0" w:color="auto"/>
+              <w:left w:val="single" w:sz="4" w:space="0" w:color="auto"/>
+              <w:bottom w:val="single" w:sz="4" w:space="0" w:color="auto"/>
+              <w:right w:val="single" w:sz="4" w:space="0" w:color="auto"/>
+            </w:tcBorders>
+            <w:hideMark/>
+          </w:tcPr>
+          <w:p>
+            <w:pPr>
+              <w:rPr>
+                <w:rFonts w:asciiTheme="minorHAnsi" w:hAnsiTheme="minorHAnsi" w:cstheme="majorHAnsi"/>
+                <w:sz w:val="24"/>
+                <w:szCs w:val="24"/>
+              </w:rPr>
+            </w:pPr>
+            <w:r>
+              <w:rPr>
+                <w:rFonts w:asciiTheme="minorHAnsi" w:hAnsiTheme="minorHAnsi" w:cstheme="majorHAnsi"/>
+                <w:sz w:val="24"/>
+                <w:szCs w:val="24"/>
+              </w:rPr>
+              <w:t>3.0</w:t>
+            </w:r>
+          </w:p>
+        </w:tc>
+        <w:tc>
+          <w:tcPr>
+            <w:tcW w:w="1728" w:type="dxa"/>
+            <w:tcBorders>
+              <w:top w:val="single" w:sz="4" w:space="0" w:color="auto"/>
+              <w:left w:val="single" w:sz="4" w:space="0" w:color="auto"/>
+              <w:bottom w:val="single" w:sz="4" w:space="0" w:color="auto"/>
+              <w:right w:val="single" w:sz="4" w:space="0" w:color="auto"/>
+            </w:tcBorders>
+            <w:hideMark/>
+          </w:tcPr>
+          <w:p>
+            <w:pPr>
+              <w:rPr>
+                <w:rFonts w:asciiTheme="minorHAnsi" w:hAnsiTheme="minorHAnsi" w:cstheme="majorHAnsi"/>
+                <w:sz w:val="24"/>
+                <w:szCs w:val="24"/>
+              </w:rPr>
+            </w:pPr>
+            <w:r>
+              <w:rPr>
+                <w:rFonts w:asciiTheme="minorHAnsi" w:hAnsiTheme="minorHAnsi" w:cstheme="majorHAnsi"/>
+                <w:sz w:val="24"/>
+                <w:szCs w:val="24"/>
+              </w:rPr>
+              <w:t>€20</w:t>
+            </w:r>
+          </w:p>
+        </w:tc>
+        <w:tc>
+          <w:tcPr>
+            <w:tcW w:w="1728" w:type="dxa"/>
+            <w:tcBorders>
+              <w:top w:val="single" w:sz="4" w:space="0" w:color="auto"/>
+              <w:left w:val="single" w:sz="4" w:space="0" w:color="auto"/>
+              <w:bottom w:val="single" w:sz="4" w:space="0" w:color="auto"/>
+              <w:right w:val="single" w:sz="4" w:space="0" w:color="auto"/>
+            </w:tcBorders>
+            <w:hideMark/>
+          </w:tcPr>
+          <w:p>
+            <w:pPr>
+              <w:rPr>
+                <w:rFonts w:asciiTheme="minorHAnsi" w:hAnsiTheme="minorHAnsi" w:cstheme="majorHAnsi"/>
+                <w:sz w:val="24"/>
+                <w:szCs w:val="24"/>
+              </w:rPr>
+            </w:pPr>
+            <w:r>
+              <w:rPr>
+                <w:rFonts w:asciiTheme="minorHAnsi" w:hAnsiTheme="minorHAnsi" w:cstheme="majorHAnsi"/>
+                <w:sz w:val="24"/>
+                <w:szCs w:val="24"/>
+              </w:rPr>
+              <w:t>€60.00</w:t>
+            </w:r>
+          </w:p>
+        </w:tc>
+      </w:tr>
+      <w:tr>
+        <w:tc>
+          <w:tcPr>
+            <w:tcW w:w="1728" w:type="dxa"/>
+            <w:tcBorders>
+              <w:top w:val="single" w:sz="4" w:space="0" w:color="auto"/>
+              <w:left w:val="single" w:sz="4" w:space="0" w:color="auto"/>
+              <w:bottom w:val="single" w:sz="4" w:space="0" w:color="auto"/>
+              <w:right w:val="single" w:sz="4" w:space="0" w:color="auto"/>
+            </w:tcBorders>
+            <w:hideMark/>
+          </w:tcPr>
+          <w:p>
+            <w:pPr>
+              <w:rPr>
+                <w:rFonts w:asciiTheme="minorHAnsi" w:hAnsiTheme="minorHAnsi" w:cstheme="majorHAnsi"/>
+                <w:sz w:val="24"/>
+                <w:szCs w:val="24"/>
+              </w:rPr>
+            </w:pPr>
+            <w:proofErr w:type="spellStart"/>
+            <w:r>
+              <w:rPr>
+                <w:rFonts w:asciiTheme="minorHAnsi" w:hAnsiTheme="minorHAnsi" w:cstheme="majorHAnsi"/>
+                <w:sz w:val="24"/>
+                <w:szCs w:val="24"/>
+              </w:rPr>
+              <w:t>Analysis</w:t>
+            </w:r>
+            <w:proofErr w:type="spellEnd"/>
+            <w:r>
+              <w:rPr>
+                <w:rFonts w:asciiTheme="minorHAnsi" w:hAnsiTheme="minorHAnsi" w:cstheme="majorHAnsi"/>
+                <w:sz w:val="24"/>
+                <w:szCs w:val="24"/>
+              </w:rPr>
+              <w:t xml:space="preserve"> </w:t>
+            </w:r>
+            <w:proofErr w:type="spellStart"/>
+            <w:r>
+              <w:rPr>
+                <w:rFonts w:asciiTheme="minorHAnsi" w:hAnsiTheme="minorHAnsi" w:cstheme="majorHAnsi"/>
+                <w:sz w:val="24"/>
+                <w:szCs w:val="24"/>
+              </w:rPr>
+              <w:t>Report</w:t>
+            </w:r>
+            <w:proofErr w:type="spellEnd"/>
+          </w:p>
+        </w:tc>
+        <w:tc>
+          <w:tcPr>
+            <w:tcW w:w="1728" w:type="dxa"/>
+            <w:tcBorders>
+              <w:top w:val="single" w:sz="4" w:space="0" w:color="auto"/>
+              <w:left w:val="single" w:sz="4" w:space="0" w:color="auto"/>
+              <w:bottom w:val="single" w:sz="4" w:space="0" w:color="auto"/>
+              <w:right w:val="single" w:sz="4" w:space="0" w:color="auto"/>
+            </w:tcBorders>
+            <w:hideMark/>
+          </w:tcPr>
+          <w:p>
+            <w:pPr>
+              <w:rPr>
+                <w:rFonts w:asciiTheme="minorHAnsi" w:hAnsiTheme="minorHAnsi" w:cstheme="majorHAnsi"/>
+                <w:sz w:val="24"/>
+                <w:szCs w:val="24"/>
+              </w:rPr>
+            </w:pPr>
+            <w:proofErr w:type="spellStart"/>
+            <w:r>
+              <w:rPr>
+                <w:rFonts w:asciiTheme="minorHAnsi" w:hAnsiTheme="minorHAnsi" w:cstheme="majorHAnsi"/>
+                <w:sz w:val="24"/>
+                <w:szCs w:val="24"/>
+              </w:rPr>
+              <w:t>Developer</w:t>
+            </w:r>
+            <w:proofErr w:type="spellEnd"/>
+            <w:r>
+              <w:rPr>
+                <w:rFonts w:asciiTheme="minorHAnsi" w:hAnsiTheme="minorHAnsi" w:cstheme="majorHAnsi"/>
+                <w:sz w:val="24"/>
+                <w:szCs w:val="24"/>
+              </w:rPr>
+              <w:t xml:space="preserve"> (Nora Peñaloza)</w:t>
+            </w:r>
+          </w:p>
+        </w:tc>
+        <w:tc>
+          <w:tcPr>
+            <w:tcW w:w="1728" w:type="dxa"/>
+            <w:tcBorders>
+              <w:top w:val="single" w:sz="4" w:space="0" w:color="auto"/>
+              <w:left w:val="single" w:sz="4" w:space="0" w:color="auto"/>
+              <w:bottom w:val="single" w:sz="4" w:space="0" w:color="auto"/>
+              <w:right w:val="single" w:sz="4" w:space="0" w:color="auto"/>
+            </w:tcBorders>
+            <w:hideMark/>
+          </w:tcPr>
+          <w:p>
+            <w:pPr>
+              <w:rPr>
+                <w:rFonts w:asciiTheme="minorHAnsi" w:hAnsiTheme="minorHAnsi" w:cstheme="majorHAnsi"/>
+                <w:sz w:val="24"/>
+                <w:szCs w:val="24"/>
+              </w:rPr>
+            </w:pPr>
+            <w:r>
+              <w:rPr>
+                <w:rFonts w:asciiTheme="minorHAnsi" w:hAnsiTheme="minorHAnsi" w:cstheme="majorHAnsi"/>
+                <w:sz w:val="24"/>
+                <w:szCs w:val="24"/>
+              </w:rPr>
+              <w:t>3.0</w:t>
+            </w:r>
+          </w:p>
+        </w:tc>
+        <w:tc>
+          <w:tcPr>
+            <w:tcW w:w="1728" w:type="dxa"/>
+            <w:tcBorders>
+              <w:top w:val="single" w:sz="4" w:space="0" w:color="auto"/>
+              <w:left w:val="single" w:sz="4" w:space="0" w:color="auto"/>
+              <w:bottom w:val="single" w:sz="4" w:space="0" w:color="auto"/>
+              <w:right w:val="single" w:sz="4" w:space="0" w:color="auto"/>
+            </w:tcBorders>
+            <w:hideMark/>
+          </w:tcPr>
+          <w:p>
+            <w:pPr>
+              <w:rPr>
+                <w:rFonts w:asciiTheme="minorHAnsi" w:hAnsiTheme="minorHAnsi" w:cstheme="majorHAnsi"/>
+                <w:sz w:val="24"/>
+                <w:szCs w:val="24"/>
+              </w:rPr>
+            </w:pPr>
+            <w:r>
+              <w:rPr>
+                <w:rFonts w:asciiTheme="minorHAnsi" w:hAnsiTheme="minorHAnsi" w:cstheme="majorHAnsi"/>
+                <w:sz w:val="24"/>
+                <w:szCs w:val="24"/>
+              </w:rPr>
+              <w:t>€20</w:t>
+            </w:r>
+          </w:p>
+        </w:tc>
+        <w:tc>
+          <w:tcPr>
+            <w:tcW w:w="1728" w:type="dxa"/>
+            <w:tcBorders>
+              <w:top w:val="single" w:sz="4" w:space="0" w:color="auto"/>
+              <w:left w:val="single" w:sz="4" w:space="0" w:color="auto"/>
+              <w:bottom w:val="single" w:sz="4" w:space="0" w:color="auto"/>
+              <w:right w:val="single" w:sz="4" w:space="0" w:color="auto"/>
+            </w:tcBorders>
+            <w:hideMark/>
+          </w:tcPr>
+          <w:p>
+            <w:pPr>
+              <w:rPr>
+                <w:rFonts w:asciiTheme="minorHAnsi" w:hAnsiTheme="minorHAnsi" w:cstheme="majorHAnsi"/>
+                <w:sz w:val="24"/>
+                <w:szCs w:val="24"/>
+              </w:rPr>
+            </w:pPr>
+            <w:r>
+              <w:rPr>
+                <w:rFonts w:asciiTheme="minorHAnsi" w:hAnsiTheme="minorHAnsi" w:cstheme="majorHAnsi"/>
+                <w:sz w:val="24"/>
+                <w:szCs w:val="24"/>
+              </w:rPr>
+              <w:t>€60.00</w:t>
+            </w:r>
+          </w:p>
+        </w:tc>
+      </w:tr>
+      <w:tr>
+        <w:tc>
+          <w:tcPr>
+            <w:tcW w:w="1728" w:type="dxa"/>
+            <w:tcBorders>
+              <w:top w:val="single" w:sz="4" w:space="0" w:color="auto"/>
+              <w:left w:val="single" w:sz="4" w:space="0" w:color="auto"/>
+              <w:bottom w:val="single" w:sz="4" w:space="0" w:color="auto"/>
+              <w:right w:val="single" w:sz="4" w:space="0" w:color="auto"/>
+            </w:tcBorders>
+            <w:hideMark/>
+          </w:tcPr>
+          <w:p>
+            <w:pPr>
+              <w:rPr>
+                <w:rFonts w:asciiTheme="minorHAnsi" w:hAnsiTheme="minorHAnsi" w:cstheme="majorHAnsi"/>
+                <w:sz w:val="24"/>
+                <w:szCs w:val="24"/>
+              </w:rPr>
+            </w:pPr>
+            <w:proofErr w:type="spellStart"/>
+            <w:r>
+              <w:rPr>
+                <w:rFonts w:asciiTheme="minorHAnsi" w:hAnsiTheme="minorHAnsi" w:cstheme="majorHAnsi"/>
+                <w:sz w:val="24"/>
+                <w:szCs w:val="24"/>
+              </w:rPr>
+              <w:lastRenderedPageBreak/>
+              <w:t>Edit</w:t>
+            </w:r>
+            <w:proofErr w:type="spellEnd"/>
+            <w:r>
+              <w:rPr>
+                <w:rFonts w:asciiTheme="minorHAnsi" w:hAnsiTheme="minorHAnsi" w:cstheme="majorHAnsi"/>
+                <w:sz w:val="24"/>
+                <w:szCs w:val="24"/>
+              </w:rPr>
+              <w:t xml:space="preserve"> </w:t>
+            </w:r>
+            <w:proofErr w:type="spellStart"/>
+            <w:r>
+              <w:rPr>
+                <w:rFonts w:asciiTheme="minorHAnsi" w:hAnsiTheme="minorHAnsi" w:cstheme="majorHAnsi"/>
+                <w:sz w:val="24"/>
+                <w:szCs w:val="24"/>
+              </w:rPr>
+              <w:t>text</w:t>
+            </w:r>
+            <w:proofErr w:type="spellEnd"/>
+            <w:r>
+              <w:rPr>
+                <w:rFonts w:asciiTheme="minorHAnsi" w:hAnsiTheme="minorHAnsi" w:cstheme="majorHAnsi"/>
+                <w:sz w:val="24"/>
+                <w:szCs w:val="24"/>
+              </w:rPr>
+              <w:t xml:space="preserve"> files (</w:t>
+            </w:r>
+            <w:proofErr w:type="spellStart"/>
+            <w:r>
+              <w:rPr>
+                <w:rFonts w:asciiTheme="minorHAnsi" w:hAnsiTheme="minorHAnsi" w:cstheme="majorHAnsi"/>
+                <w:sz w:val="24"/>
+                <w:szCs w:val="24"/>
+              </w:rPr>
+              <w:t>changelog</w:t>
+            </w:r>
+            <w:proofErr w:type="spellEnd"/>
+            <w:r>
+              <w:rPr>
+                <w:rFonts w:asciiTheme="minorHAnsi" w:hAnsiTheme="minorHAnsi" w:cstheme="majorHAnsi"/>
+                <w:sz w:val="24"/>
+                <w:szCs w:val="24"/>
+              </w:rPr>
+              <w:t xml:space="preserve">, </w:t>
+            </w:r>
+            <w:proofErr w:type="spellStart"/>
+            <w:r>
+              <w:rPr>
+                <w:rFonts w:asciiTheme="minorHAnsi" w:hAnsiTheme="minorHAnsi" w:cstheme="majorHAnsi"/>
+                <w:sz w:val="24"/>
+                <w:szCs w:val="24"/>
+              </w:rPr>
+              <w:t>contributors</w:t>
+            </w:r>
+            <w:proofErr w:type="spellEnd"/>
+            <w:r>
+              <w:rPr>
+                <w:rFonts w:asciiTheme="minorHAnsi" w:hAnsiTheme="minorHAnsi" w:cstheme="majorHAnsi"/>
+                <w:sz w:val="24"/>
+                <w:szCs w:val="24"/>
+              </w:rPr>
+              <w:t xml:space="preserve">, </w:t>
+            </w:r>
+            <w:proofErr w:type="spellStart"/>
+            <w:r>
+              <w:rPr>
+                <w:rFonts w:asciiTheme="minorHAnsi" w:hAnsiTheme="minorHAnsi" w:cstheme="majorHAnsi"/>
+                <w:sz w:val="24"/>
+                <w:szCs w:val="24"/>
+              </w:rPr>
+              <w:t>license</w:t>
+            </w:r>
+            <w:proofErr w:type="spellEnd"/>
+            <w:r>
+              <w:rPr>
+                <w:rFonts w:asciiTheme="minorHAnsi" w:hAnsiTheme="minorHAnsi" w:cstheme="majorHAnsi"/>
+                <w:sz w:val="24"/>
+                <w:szCs w:val="24"/>
+              </w:rPr>
+              <w:t xml:space="preserve">, </w:t>
+            </w:r>
+            <w:proofErr w:type="spellStart"/>
+            <w:r>
+              <w:rPr>
+                <w:rFonts w:asciiTheme="minorHAnsi" w:hAnsiTheme="minorHAnsi" w:cstheme="majorHAnsi"/>
+                <w:sz w:val="24"/>
+                <w:szCs w:val="24"/>
+              </w:rPr>
+              <w:t>readme</w:t>
+            </w:r>
+            <w:proofErr w:type="spellEnd"/>
+            <w:r>
+              <w:rPr>
+                <w:rFonts w:asciiTheme="minorHAnsi" w:hAnsiTheme="minorHAnsi" w:cstheme="majorHAnsi"/>
+                <w:sz w:val="24"/>
+                <w:szCs w:val="24"/>
+              </w:rPr>
+              <w:t>)</w:t>
+            </w:r>
+          </w:p>
+        </w:tc>
+        <w:tc>
+          <w:tcPr>
+            <w:tcW w:w="1728" w:type="dxa"/>
+            <w:tcBorders>
+              <w:top w:val="single" w:sz="4" w:space="0" w:color="auto"/>
+              <w:left w:val="single" w:sz="4" w:space="0" w:color="auto"/>
+              <w:bottom w:val="single" w:sz="4" w:space="0" w:color="auto"/>
+              <w:right w:val="single" w:sz="4" w:space="0" w:color="auto"/>
+            </w:tcBorders>
+            <w:hideMark/>
+          </w:tcPr>
+          <w:p>
+            <w:pPr>
+              <w:rPr>
+                <w:rFonts w:asciiTheme="minorHAnsi" w:hAnsiTheme="minorHAnsi" w:cstheme="majorHAnsi"/>
+                <w:sz w:val="24"/>
+                <w:szCs w:val="24"/>
+              </w:rPr>
+            </w:pPr>
+            <w:proofErr w:type="spellStart"/>
+            <w:r>
+              <w:rPr>
+                <w:rFonts w:asciiTheme="minorHAnsi" w:hAnsiTheme="minorHAnsi" w:cstheme="majorHAnsi"/>
+                <w:sz w:val="24"/>
+                <w:szCs w:val="24"/>
+              </w:rPr>
+              <w:t>Developer</w:t>
+            </w:r>
+            <w:proofErr w:type="spellEnd"/>
+            <w:r>
+              <w:rPr>
+                <w:rFonts w:asciiTheme="minorHAnsi" w:hAnsiTheme="minorHAnsi" w:cstheme="majorHAnsi"/>
+                <w:sz w:val="24"/>
+                <w:szCs w:val="24"/>
+              </w:rPr>
+              <w:t xml:space="preserve"> (Nora Peñaloza)</w:t>
+            </w:r>
+          </w:p>
+        </w:tc>
+        <w:tc>
+          <w:tcPr>
+            <w:tcW w:w="1728" w:type="dxa"/>
+            <w:tcBorders>
+              <w:top w:val="single" w:sz="4" w:space="0" w:color="auto"/>
+              <w:left w:val="single" w:sz="4" w:space="0" w:color="auto"/>
+              <w:bottom w:val="single" w:sz="4" w:space="0" w:color="auto"/>
+              <w:right w:val="single" w:sz="4" w:space="0" w:color="auto"/>
+            </w:tcBorders>
+            <w:hideMark/>
+          </w:tcPr>
+          <w:p>
+            <w:pPr>
+              <w:rPr>
+                <w:rFonts w:asciiTheme="minorHAnsi" w:hAnsiTheme="minorHAnsi" w:cstheme="majorHAnsi"/>
+                <w:sz w:val="24"/>
+                <w:szCs w:val="24"/>
+              </w:rPr>
+            </w:pPr>
+            <w:r>
+              <w:rPr>
+                <w:rFonts w:asciiTheme="minorHAnsi" w:hAnsiTheme="minorHAnsi" w:cstheme="majorHAnsi"/>
+                <w:sz w:val="24"/>
+                <w:szCs w:val="24"/>
+              </w:rPr>
+              <w:t>1.5</w:t>
+            </w:r>
+          </w:p>
+        </w:tc>
+        <w:tc>
+          <w:tcPr>
+            <w:tcW w:w="1728" w:type="dxa"/>
+            <w:tcBorders>
+              <w:top w:val="single" w:sz="4" w:space="0" w:color="auto"/>
+              <w:left w:val="single" w:sz="4" w:space="0" w:color="auto"/>
+              <w:bottom w:val="single" w:sz="4" w:space="0" w:color="auto"/>
+              <w:right w:val="single" w:sz="4" w:space="0" w:color="auto"/>
+            </w:tcBorders>
+            <w:hideMark/>
+          </w:tcPr>
+          <w:p>
+            <w:pPr>
+              <w:rPr>
+                <w:rFonts w:asciiTheme="minorHAnsi" w:hAnsiTheme="minorHAnsi" w:cstheme="majorHAnsi"/>
+                <w:sz w:val="24"/>
+                <w:szCs w:val="24"/>
+              </w:rPr>
+            </w:pPr>
+            <w:r>
+              <w:rPr>
+                <w:rFonts w:asciiTheme="minorHAnsi" w:hAnsiTheme="minorHAnsi" w:cstheme="majorHAnsi"/>
+                <w:sz w:val="24"/>
+                <w:szCs w:val="24"/>
+              </w:rPr>
+              <w:t>€20</w:t>
+            </w:r>
+          </w:p>
+        </w:tc>
+        <w:tc>
+          <w:tcPr>
+            <w:tcW w:w="1728" w:type="dxa"/>
+            <w:tcBorders>
+              <w:top w:val="single" w:sz="4" w:space="0" w:color="auto"/>
+              <w:left w:val="single" w:sz="4" w:space="0" w:color="auto"/>
+              <w:bottom w:val="single" w:sz="4" w:space="0" w:color="auto"/>
+              <w:right w:val="single" w:sz="4" w:space="0" w:color="auto"/>
+            </w:tcBorders>
+            <w:hideMark/>
+          </w:tcPr>
+          <w:p>
+            <w:pPr>
+              <w:rPr>
+                <w:rFonts w:asciiTheme="minorHAnsi" w:hAnsiTheme="minorHAnsi" w:cstheme="majorHAnsi"/>
+                <w:sz w:val="24"/>
+                <w:szCs w:val="24"/>
+              </w:rPr>
+            </w:pPr>
+            <w:r>
+              <w:rPr>
+                <w:rFonts w:asciiTheme="minorHAnsi" w:hAnsiTheme="minorHAnsi" w:cstheme="majorHAnsi"/>
+                <w:sz w:val="24"/>
+                <w:szCs w:val="24"/>
+              </w:rPr>
+              <w:t>€30.00</w:t>
+            </w:r>
+          </w:p>
+        </w:tc>
+      </w:tr>
+      <w:tr>
+        <w:tc>
+          <w:tcPr>
+            <w:tcW w:w="1728" w:type="dxa"/>
+            <w:tcBorders>
+              <w:top w:val="single" w:sz="4" w:space="0" w:color="auto"/>
+              <w:left w:val="single" w:sz="4" w:space="0" w:color="auto"/>
+              <w:bottom w:val="single" w:sz="4" w:space="0" w:color="auto"/>
+              <w:right w:val="single" w:sz="4" w:space="0" w:color="auto"/>
+            </w:tcBorders>
+            <w:hideMark/>
+          </w:tcPr>
+          <w:p>
+            <w:pPr>
+              <w:rPr>
+                <w:rFonts w:asciiTheme="minorHAnsi" w:hAnsiTheme="minorHAnsi" w:cstheme="majorHAnsi"/>
+                <w:sz w:val="24"/>
+                <w:szCs w:val="24"/>
+              </w:rPr>
+            </w:pPr>
+            <w:r>
+              <w:rPr>
+                <w:rFonts w:asciiTheme="minorHAnsi" w:hAnsiTheme="minorHAnsi" w:cstheme="majorHAnsi"/>
+                <w:sz w:val="24"/>
+                <w:szCs w:val="24"/>
+              </w:rPr>
+              <w:t xml:space="preserve">WIS </w:t>
+            </w:r>
+            <w:proofErr w:type="spellStart"/>
+            <w:r>
+              <w:rPr>
+                <w:rFonts w:asciiTheme="minorHAnsi" w:hAnsiTheme="minorHAnsi" w:cstheme="majorHAnsi"/>
+                <w:sz w:val="24"/>
+                <w:szCs w:val="24"/>
+              </w:rPr>
+              <w:t>Testing</w:t>
+            </w:r>
+            <w:proofErr w:type="spellEnd"/>
+            <w:r>
+              <w:rPr>
+                <w:rFonts w:asciiTheme="minorHAnsi" w:hAnsiTheme="minorHAnsi" w:cstheme="majorHAnsi"/>
+                <w:sz w:val="24"/>
+                <w:szCs w:val="24"/>
+              </w:rPr>
+              <w:t xml:space="preserve"> </w:t>
+            </w:r>
+            <w:proofErr w:type="spellStart"/>
+            <w:r>
+              <w:rPr>
+                <w:rFonts w:asciiTheme="minorHAnsi" w:hAnsiTheme="minorHAnsi" w:cstheme="majorHAnsi"/>
+                <w:sz w:val="24"/>
+                <w:szCs w:val="24"/>
+              </w:rPr>
+              <w:t>Report</w:t>
+            </w:r>
+            <w:proofErr w:type="spellEnd"/>
+          </w:p>
+        </w:tc>
+        <w:tc>
+          <w:tcPr>
+            <w:tcW w:w="1728" w:type="dxa"/>
+            <w:tcBorders>
+              <w:top w:val="single" w:sz="4" w:space="0" w:color="auto"/>
+              <w:left w:val="single" w:sz="4" w:space="0" w:color="auto"/>
+              <w:bottom w:val="single" w:sz="4" w:space="0" w:color="auto"/>
+              <w:right w:val="single" w:sz="4" w:space="0" w:color="auto"/>
+            </w:tcBorders>
+            <w:hideMark/>
+          </w:tcPr>
+          <w:p>
+            <w:pPr>
+              <w:rPr>
+                <w:rFonts w:asciiTheme="minorHAnsi" w:hAnsiTheme="minorHAnsi" w:cstheme="majorHAnsi"/>
+                <w:sz w:val="24"/>
+                <w:szCs w:val="24"/>
+              </w:rPr>
+            </w:pPr>
+            <w:proofErr w:type="spellStart"/>
+            <w:r>
+              <w:rPr>
+                <w:rFonts w:asciiTheme="minorHAnsi" w:hAnsiTheme="minorHAnsi" w:cstheme="majorHAnsi"/>
+                <w:sz w:val="24"/>
+                <w:szCs w:val="24"/>
+              </w:rPr>
+              <w:t>Developer</w:t>
+            </w:r>
+            <w:proofErr w:type="spellEnd"/>
+            <w:r>
+              <w:rPr>
+                <w:rFonts w:asciiTheme="minorHAnsi" w:hAnsiTheme="minorHAnsi" w:cstheme="majorHAnsi"/>
+                <w:sz w:val="24"/>
+                <w:szCs w:val="24"/>
+              </w:rPr>
+              <w:t xml:space="preserve"> (Nora Peñaloza)</w:t>
+            </w:r>
+          </w:p>
+        </w:tc>
+        <w:tc>
+          <w:tcPr>
+            <w:tcW w:w="1728" w:type="dxa"/>
+            <w:tcBorders>
+              <w:top w:val="single" w:sz="4" w:space="0" w:color="auto"/>
+              <w:left w:val="single" w:sz="4" w:space="0" w:color="auto"/>
+              <w:bottom w:val="single" w:sz="4" w:space="0" w:color="auto"/>
+              <w:right w:val="single" w:sz="4" w:space="0" w:color="auto"/>
+            </w:tcBorders>
+            <w:hideMark/>
+          </w:tcPr>
+          <w:p>
+            <w:pPr>
+              <w:rPr>
+                <w:rFonts w:asciiTheme="minorHAnsi" w:hAnsiTheme="minorHAnsi" w:cstheme="majorHAnsi"/>
+                <w:sz w:val="24"/>
+                <w:szCs w:val="24"/>
+              </w:rPr>
+            </w:pPr>
+            <w:r>
+              <w:rPr>
+                <w:rFonts w:asciiTheme="minorHAnsi" w:hAnsiTheme="minorHAnsi" w:cstheme="majorHAnsi"/>
+                <w:sz w:val="24"/>
+                <w:szCs w:val="24"/>
+              </w:rPr>
+              <w:t>2.0</w:t>
+            </w:r>
+          </w:p>
+        </w:tc>
+        <w:tc>
+          <w:tcPr>
+            <w:tcW w:w="1728" w:type="dxa"/>
+            <w:tcBorders>
+              <w:top w:val="single" w:sz="4" w:space="0" w:color="auto"/>
+              <w:left w:val="single" w:sz="4" w:space="0" w:color="auto"/>
+              <w:bottom w:val="single" w:sz="4" w:space="0" w:color="auto"/>
+              <w:right w:val="single" w:sz="4" w:space="0" w:color="auto"/>
+            </w:tcBorders>
+            <w:hideMark/>
+          </w:tcPr>
+          <w:p>
+            <w:pPr>
+              <w:rPr>
+                <w:rFonts w:asciiTheme="minorHAnsi" w:hAnsiTheme="minorHAnsi" w:cstheme="majorHAnsi"/>
+                <w:sz w:val="24"/>
+                <w:szCs w:val="24"/>
+              </w:rPr>
+            </w:pPr>
+            <w:r>
+              <w:rPr>
+                <w:rFonts w:asciiTheme="minorHAnsi" w:hAnsiTheme="minorHAnsi" w:cstheme="majorHAnsi"/>
+                <w:sz w:val="24"/>
+                <w:szCs w:val="24"/>
+              </w:rPr>
+              <w:t>€20</w:t>
+            </w:r>
+          </w:p>
+        </w:tc>
+        <w:tc>
+          <w:tcPr>
+            <w:tcW w:w="1728" w:type="dxa"/>
+            <w:tcBorders>
+              <w:top w:val="single" w:sz="4" w:space="0" w:color="auto"/>
+              <w:left w:val="single" w:sz="4" w:space="0" w:color="auto"/>
+              <w:bottom w:val="single" w:sz="4" w:space="0" w:color="auto"/>
+              <w:right w:val="single" w:sz="4" w:space="0" w:color="auto"/>
+            </w:tcBorders>
+            <w:hideMark/>
+          </w:tcPr>
+          <w:p>
+            <w:pPr>
+              <w:rPr>
+                <w:rFonts w:asciiTheme="minorHAnsi" w:hAnsiTheme="minorHAnsi" w:cstheme="majorHAnsi"/>
+                <w:sz w:val="24"/>
+                <w:szCs w:val="24"/>
+              </w:rPr>
+            </w:pPr>
+            <w:r>
+              <w:rPr>
+                <w:rFonts w:asciiTheme="minorHAnsi" w:hAnsiTheme="minorHAnsi" w:cstheme="majorHAnsi"/>
+                <w:sz w:val="24"/>
+                <w:szCs w:val="24"/>
+              </w:rPr>
+              <w:t>€40.00</w:t>
+            </w:r>
+          </w:p>
+        </w:tc>
+      </w:tr>
+      <w:tr>
+        <w:tc>
+          <w:tcPr>
+            <w:tcW w:w="1728" w:type="dxa"/>
+            <w:tcBorders>
+              <w:top w:val="single" w:sz="4" w:space="0" w:color="auto"/>
+              <w:left w:val="single" w:sz="4" w:space="0" w:color="auto"/>
+              <w:bottom w:val="single" w:sz="4" w:space="0" w:color="auto"/>
+              <w:right w:val="single" w:sz="4" w:space="0" w:color="auto"/>
+            </w:tcBorders>
+            <w:hideMark/>
+          </w:tcPr>
+          <w:p>
+            <w:pPr>
+              <w:rPr>
+                <w:rFonts w:asciiTheme="minorHAnsi" w:hAnsiTheme="minorHAnsi" w:cstheme="majorHAnsi"/>
+                <w:sz w:val="24"/>
+                <w:szCs w:val="24"/>
+              </w:rPr>
+            </w:pPr>
+            <w:r>
+              <w:rPr>
+                <w:rFonts w:asciiTheme="minorHAnsi" w:hAnsiTheme="minorHAnsi" w:cstheme="majorHAnsi"/>
+                <w:sz w:val="24"/>
+                <w:szCs w:val="24"/>
+              </w:rPr>
+              <w:t xml:space="preserve">Set up </w:t>
+            </w:r>
+            <w:proofErr w:type="spellStart"/>
+            <w:r>
+              <w:rPr>
+                <w:rFonts w:asciiTheme="minorHAnsi" w:hAnsiTheme="minorHAnsi" w:cstheme="majorHAnsi"/>
+                <w:sz w:val="24"/>
+                <w:szCs w:val="24"/>
+              </w:rPr>
+              <w:t>workspace</w:t>
+            </w:r>
+            <w:proofErr w:type="spellEnd"/>
+          </w:p>
+        </w:tc>
+        <w:tc>
+          <w:tcPr>
+            <w:tcW w:w="1728" w:type="dxa"/>
+            <w:tcBorders>
+              <w:top w:val="single" w:sz="4" w:space="0" w:color="auto"/>
+              <w:left w:val="single" w:sz="4" w:space="0" w:color="auto"/>
+              <w:bottom w:val="single" w:sz="4" w:space="0" w:color="auto"/>
+              <w:right w:val="single" w:sz="4" w:space="0" w:color="auto"/>
+            </w:tcBorders>
+            <w:hideMark/>
+          </w:tcPr>
+          <w:p>
+            <w:pPr>
+              <w:rPr>
+                <w:rFonts w:asciiTheme="minorHAnsi" w:hAnsiTheme="minorHAnsi" w:cstheme="majorHAnsi"/>
+                <w:sz w:val="24"/>
+                <w:szCs w:val="24"/>
+              </w:rPr>
+            </w:pPr>
+            <w:proofErr w:type="spellStart"/>
+            <w:r>
+              <w:rPr>
+                <w:rFonts w:asciiTheme="minorHAnsi" w:hAnsiTheme="minorHAnsi" w:cstheme="majorHAnsi"/>
+                <w:sz w:val="24"/>
+                <w:szCs w:val="24"/>
+              </w:rPr>
+              <w:t>Developer</w:t>
+            </w:r>
+            <w:proofErr w:type="spellEnd"/>
+            <w:r>
+              <w:rPr>
+                <w:rFonts w:asciiTheme="minorHAnsi" w:hAnsiTheme="minorHAnsi" w:cstheme="majorHAnsi"/>
+                <w:sz w:val="24"/>
+                <w:szCs w:val="24"/>
+              </w:rPr>
+              <w:t xml:space="preserve"> (Nora Peñaloza)</w:t>
+            </w:r>
+          </w:p>
+        </w:tc>
+        <w:tc>
+          <w:tcPr>
+            <w:tcW w:w="1728" w:type="dxa"/>
+            <w:tcBorders>
+              <w:top w:val="single" w:sz="4" w:space="0" w:color="auto"/>
+              <w:left w:val="single" w:sz="4" w:space="0" w:color="auto"/>
+              <w:bottom w:val="single" w:sz="4" w:space="0" w:color="auto"/>
+              <w:right w:val="single" w:sz="4" w:space="0" w:color="auto"/>
+            </w:tcBorders>
+            <w:hideMark/>
+          </w:tcPr>
+          <w:p>
+            <w:pPr>
+              <w:rPr>
+                <w:rFonts w:asciiTheme="minorHAnsi" w:hAnsiTheme="minorHAnsi" w:cstheme="majorHAnsi"/>
+                <w:sz w:val="24"/>
+                <w:szCs w:val="24"/>
+              </w:rPr>
+            </w:pPr>
+            <w:r>
+              <w:rPr>
+                <w:rFonts w:asciiTheme="minorHAnsi" w:hAnsiTheme="minorHAnsi" w:cstheme="majorHAnsi"/>
+                <w:sz w:val="24"/>
+                <w:szCs w:val="24"/>
+              </w:rPr>
+              <w:t>5.0</w:t>
+            </w:r>
+          </w:p>
+        </w:tc>
+        <w:tc>
+          <w:tcPr>
+            <w:tcW w:w="1728" w:type="dxa"/>
+            <w:tcBorders>
+              <w:top w:val="single" w:sz="4" w:space="0" w:color="auto"/>
+              <w:left w:val="single" w:sz="4" w:space="0" w:color="auto"/>
+              <w:bottom w:val="single" w:sz="4" w:space="0" w:color="auto"/>
+              <w:right w:val="single" w:sz="4" w:space="0" w:color="auto"/>
+            </w:tcBorders>
+            <w:hideMark/>
+          </w:tcPr>
+          <w:p>
+            <w:pPr>
+              <w:rPr>
+                <w:rFonts w:asciiTheme="minorHAnsi" w:hAnsiTheme="minorHAnsi" w:cstheme="majorHAnsi"/>
+                <w:sz w:val="24"/>
+                <w:szCs w:val="24"/>
+              </w:rPr>
+            </w:pPr>
+            <w:r>
+              <w:rPr>
+                <w:rFonts w:asciiTheme="minorHAnsi" w:hAnsiTheme="minorHAnsi" w:cstheme="majorHAnsi"/>
+                <w:sz w:val="24"/>
+                <w:szCs w:val="24"/>
+              </w:rPr>
+              <w:t>€20</w:t>
+            </w:r>
+          </w:p>
+        </w:tc>
+        <w:tc>
+          <w:tcPr>
+            <w:tcW w:w="1728" w:type="dxa"/>
+            <w:tcBorders>
+              <w:top w:val="single" w:sz="4" w:space="0" w:color="auto"/>
+              <w:left w:val="single" w:sz="4" w:space="0" w:color="auto"/>
+              <w:bottom w:val="single" w:sz="4" w:space="0" w:color="auto"/>
+              <w:right w:val="single" w:sz="4" w:space="0" w:color="auto"/>
+            </w:tcBorders>
+            <w:hideMark/>
+          </w:tcPr>
+          <w:p>
+            <w:pPr>
+              <w:rPr>
+                <w:rFonts w:asciiTheme="minorHAnsi" w:hAnsiTheme="minorHAnsi" w:cstheme="majorHAnsi"/>
+                <w:sz w:val="24"/>
+                <w:szCs w:val="24"/>
+              </w:rPr>
+            </w:pPr>
+            <w:r>
+              <w:rPr>
+                <w:rFonts w:asciiTheme="minorHAnsi" w:hAnsiTheme="minorHAnsi" w:cstheme="majorHAnsi"/>
+                <w:sz w:val="24"/>
+                <w:szCs w:val="24"/>
+              </w:rPr>
+              <w:t>€100.00</w:t>
+            </w:r>
+          </w:p>
+        </w:tc>
+      </w:tr>
+      <w:tr>
+        <w:tc>
+          <w:tcPr>
+            <w:tcW w:w="1728" w:type="dxa"/>
+            <w:tcBorders>
+              <w:top w:val="single" w:sz="4" w:space="0" w:color="auto"/>
+              <w:left w:val="single" w:sz="4" w:space="0" w:color="auto"/>
+              <w:bottom w:val="single" w:sz="4" w:space="0" w:color="auto"/>
+              <w:right w:val="single" w:sz="4" w:space="0" w:color="auto"/>
+            </w:tcBorders>
+            <w:hideMark/>
+          </w:tcPr>
+          <w:p>
+            <w:pPr>
+              <w:rPr>
+                <w:rFonts w:asciiTheme="minorHAnsi" w:hAnsiTheme="minorHAnsi" w:cstheme="majorHAnsi"/>
+                <w:sz w:val="24"/>
+                <w:szCs w:val="24"/>
+              </w:rPr>
+            </w:pPr>
+            <w:proofErr w:type="spellStart"/>
+            <w:r>
+              <w:rPr>
+                <w:rFonts w:asciiTheme="minorHAnsi" w:hAnsiTheme="minorHAnsi" w:cstheme="majorHAnsi"/>
+                <w:sz w:val="24"/>
+                <w:szCs w:val="24"/>
+              </w:rPr>
+              <w:t>Attend</w:t>
+            </w:r>
+            <w:proofErr w:type="spellEnd"/>
+            <w:r>
+              <w:rPr>
+                <w:rFonts w:asciiTheme="minorHAnsi" w:hAnsiTheme="minorHAnsi" w:cstheme="majorHAnsi"/>
+                <w:sz w:val="24"/>
+                <w:szCs w:val="24"/>
+              </w:rPr>
+              <w:t xml:space="preserve"> </w:t>
+            </w:r>
+            <w:proofErr w:type="spellStart"/>
+            <w:r>
+              <w:rPr>
+                <w:rFonts w:asciiTheme="minorHAnsi" w:hAnsiTheme="minorHAnsi" w:cstheme="majorHAnsi"/>
+                <w:sz w:val="24"/>
+                <w:szCs w:val="24"/>
+              </w:rPr>
+              <w:t>classes</w:t>
+            </w:r>
+            <w:proofErr w:type="spellEnd"/>
+          </w:p>
+        </w:tc>
+        <w:tc>
+          <w:tcPr>
+            <w:tcW w:w="1728" w:type="dxa"/>
+            <w:tcBorders>
+              <w:top w:val="single" w:sz="4" w:space="0" w:color="auto"/>
+              <w:left w:val="single" w:sz="4" w:space="0" w:color="auto"/>
+              <w:bottom w:val="single" w:sz="4" w:space="0" w:color="auto"/>
+              <w:right w:val="single" w:sz="4" w:space="0" w:color="auto"/>
+            </w:tcBorders>
+            <w:hideMark/>
+          </w:tcPr>
+          <w:p>
+            <w:pPr>
+              <w:rPr>
+                <w:rFonts w:asciiTheme="minorHAnsi" w:hAnsiTheme="minorHAnsi" w:cstheme="majorHAnsi"/>
+                <w:sz w:val="24"/>
+                <w:szCs w:val="24"/>
+              </w:rPr>
+            </w:pPr>
+            <w:proofErr w:type="spellStart"/>
+            <w:r>
+              <w:rPr>
+                <w:rFonts w:asciiTheme="minorHAnsi" w:hAnsiTheme="minorHAnsi" w:cstheme="majorHAnsi"/>
+                <w:sz w:val="24"/>
+                <w:szCs w:val="24"/>
+              </w:rPr>
+              <w:t>Developer</w:t>
+            </w:r>
+            <w:proofErr w:type="spellEnd"/>
+            <w:r>
+              <w:rPr>
+                <w:rFonts w:asciiTheme="minorHAnsi" w:hAnsiTheme="minorHAnsi" w:cstheme="majorHAnsi"/>
+                <w:sz w:val="24"/>
+                <w:szCs w:val="24"/>
+              </w:rPr>
+              <w:t xml:space="preserve"> (Nora Peñaloza)</w:t>
+            </w:r>
+          </w:p>
+        </w:tc>
+        <w:tc>
+          <w:tcPr>
+            <w:tcW w:w="1728" w:type="dxa"/>
+            <w:tcBorders>
+              <w:top w:val="single" w:sz="4" w:space="0" w:color="auto"/>
+              <w:left w:val="single" w:sz="4" w:space="0" w:color="auto"/>
+              <w:bottom w:val="single" w:sz="4" w:space="0" w:color="auto"/>
+              <w:right w:val="single" w:sz="4" w:space="0" w:color="auto"/>
+            </w:tcBorders>
+            <w:hideMark/>
+          </w:tcPr>
+          <w:p>
+            <w:pPr>
+              <w:rPr>
+                <w:rFonts w:asciiTheme="minorHAnsi" w:hAnsiTheme="minorHAnsi" w:cstheme="majorHAnsi"/>
+                <w:sz w:val="24"/>
+                <w:szCs w:val="24"/>
+              </w:rPr>
+            </w:pPr>
+            <w:r>
+              <w:rPr>
+                <w:rFonts w:asciiTheme="minorHAnsi" w:hAnsiTheme="minorHAnsi" w:cstheme="majorHAnsi"/>
+                <w:sz w:val="24"/>
+                <w:szCs w:val="24"/>
+              </w:rPr>
+              <w:t>9.0</w:t>
+            </w:r>
+          </w:p>
+        </w:tc>
+        <w:tc>
+          <w:tcPr>
+            <w:tcW w:w="1728" w:type="dxa"/>
+            <w:tcBorders>
+              <w:top w:val="single" w:sz="4" w:space="0" w:color="auto"/>
+              <w:left w:val="single" w:sz="4" w:space="0" w:color="auto"/>
+              <w:bottom w:val="single" w:sz="4" w:space="0" w:color="auto"/>
+              <w:right w:val="single" w:sz="4" w:space="0" w:color="auto"/>
+            </w:tcBorders>
+            <w:hideMark/>
+          </w:tcPr>
+          <w:p>
+            <w:pPr>
+              <w:rPr>
+                <w:rFonts w:asciiTheme="minorHAnsi" w:hAnsiTheme="minorHAnsi" w:cstheme="majorHAnsi"/>
+                <w:sz w:val="24"/>
+                <w:szCs w:val="24"/>
+              </w:rPr>
+            </w:pPr>
+            <w:r>
+              <w:rPr>
+                <w:rFonts w:asciiTheme="minorHAnsi" w:hAnsiTheme="minorHAnsi" w:cstheme="majorHAnsi"/>
+                <w:sz w:val="24"/>
+                <w:szCs w:val="24"/>
+              </w:rPr>
+              <w:t>€20</w:t>
+            </w:r>
+          </w:p>
+        </w:tc>
+        <w:tc>
+          <w:tcPr>
+            <w:tcW w:w="1728" w:type="dxa"/>
+            <w:tcBorders>
+              <w:top w:val="single" w:sz="4" w:space="0" w:color="auto"/>
+              <w:left w:val="single" w:sz="4" w:space="0" w:color="auto"/>
+              <w:bottom w:val="single" w:sz="4" w:space="0" w:color="auto"/>
+              <w:right w:val="single" w:sz="4" w:space="0" w:color="auto"/>
+            </w:tcBorders>
+            <w:hideMark/>
+          </w:tcPr>
+          <w:p>
+            <w:pPr>
+              <w:rPr>
+                <w:rFonts w:asciiTheme="minorHAnsi" w:hAnsiTheme="minorHAnsi" w:cstheme="majorHAnsi"/>
+                <w:sz w:val="24"/>
+                <w:szCs w:val="24"/>
+              </w:rPr>
+            </w:pPr>
+            <w:r>
+              <w:rPr>
+                <w:rFonts w:asciiTheme="minorHAnsi" w:hAnsiTheme="minorHAnsi" w:cstheme="majorHAnsi"/>
+                <w:sz w:val="24"/>
+                <w:szCs w:val="24"/>
+              </w:rPr>
+              <w:t>€180.00</w:t>
+            </w:r>
+          </w:p>
+        </w:tc>
+      </w:tr>
+      <w:tr>
+        <w:tc>
+          <w:tcPr>
+            <w:tcW w:w="1728" w:type="dxa"/>
+            <w:tcBorders>
+              <w:top w:val="single" w:sz="4" w:space="0" w:color="auto"/>
+              <w:left w:val="single" w:sz="4" w:space="0" w:color="auto"/>
+              <w:bottom w:val="single" w:sz="4" w:space="0" w:color="auto"/>
+              <w:right w:val="single" w:sz="4" w:space="0" w:color="auto"/>
+            </w:tcBorders>
+            <w:hideMark/>
+          </w:tcPr>
+          <w:p>
+            <w:pPr>
+              <w:rPr>
+                <w:rFonts w:asciiTheme="minorHAnsi" w:hAnsiTheme="minorHAnsi" w:cstheme="majorHAnsi"/>
+                <w:sz w:val="24"/>
+                <w:szCs w:val="24"/>
+              </w:rPr>
+            </w:pPr>
+            <w:proofErr w:type="spellStart"/>
+            <w:r>
+              <w:rPr>
+                <w:rFonts w:asciiTheme="minorHAnsi" w:hAnsiTheme="minorHAnsi" w:cstheme="majorHAnsi"/>
+                <w:sz w:val="24"/>
+                <w:szCs w:val="24"/>
+              </w:rPr>
+              <w:t>Recruitment</w:t>
+            </w:r>
+            <w:proofErr w:type="spellEnd"/>
+            <w:r>
+              <w:rPr>
+                <w:rFonts w:asciiTheme="minorHAnsi" w:hAnsiTheme="minorHAnsi" w:cstheme="majorHAnsi"/>
+                <w:sz w:val="24"/>
+                <w:szCs w:val="24"/>
+              </w:rPr>
+              <w:t xml:space="preserve"> Meeting</w:t>
+            </w:r>
+          </w:p>
+        </w:tc>
+        <w:tc>
+          <w:tcPr>
+            <w:tcW w:w="1728" w:type="dxa"/>
+            <w:tcBorders>
+              <w:top w:val="single" w:sz="4" w:space="0" w:color="auto"/>
+              <w:left w:val="single" w:sz="4" w:space="0" w:color="auto"/>
+              <w:bottom w:val="single" w:sz="4" w:space="0" w:color="auto"/>
+              <w:right w:val="single" w:sz="4" w:space="0" w:color="auto"/>
+            </w:tcBorders>
+            <w:hideMark/>
+          </w:tcPr>
+          <w:p>
+            <w:pPr>
+              <w:rPr>
+                <w:rFonts w:asciiTheme="minorHAnsi" w:hAnsiTheme="minorHAnsi" w:cstheme="majorHAnsi"/>
+                <w:sz w:val="24"/>
+                <w:szCs w:val="24"/>
+              </w:rPr>
+            </w:pPr>
+            <w:proofErr w:type="spellStart"/>
+            <w:r>
+              <w:rPr>
+                <w:rFonts w:asciiTheme="minorHAnsi" w:hAnsiTheme="minorHAnsi" w:cstheme="majorHAnsi"/>
+                <w:sz w:val="24"/>
+                <w:szCs w:val="24"/>
+              </w:rPr>
+              <w:t>Developer</w:t>
+            </w:r>
+            <w:proofErr w:type="spellEnd"/>
+            <w:r>
+              <w:rPr>
+                <w:rFonts w:asciiTheme="minorHAnsi" w:hAnsiTheme="minorHAnsi" w:cstheme="majorHAnsi"/>
+                <w:sz w:val="24"/>
+                <w:szCs w:val="24"/>
+              </w:rPr>
+              <w:t xml:space="preserve"> (Nora Peñaloza) &amp; Manager (Manuel Jesús Niza)</w:t>
+            </w:r>
+          </w:p>
+        </w:tc>
+        <w:tc>
+          <w:tcPr>
+            <w:tcW w:w="1728" w:type="dxa"/>
+            <w:tcBorders>
+              <w:top w:val="single" w:sz="4" w:space="0" w:color="auto"/>
+              <w:left w:val="single" w:sz="4" w:space="0" w:color="auto"/>
+              <w:bottom w:val="single" w:sz="4" w:space="0" w:color="auto"/>
+              <w:right w:val="single" w:sz="4" w:space="0" w:color="auto"/>
+            </w:tcBorders>
+            <w:hideMark/>
+          </w:tcPr>
+          <w:p>
+            <w:pPr>
+              <w:rPr>
+                <w:rFonts w:asciiTheme="minorHAnsi" w:hAnsiTheme="minorHAnsi" w:cstheme="majorHAnsi"/>
+                <w:sz w:val="24"/>
+                <w:szCs w:val="24"/>
+              </w:rPr>
+            </w:pPr>
+            <w:r>
+              <w:rPr>
+                <w:rFonts w:asciiTheme="minorHAnsi" w:hAnsiTheme="minorHAnsi" w:cstheme="majorHAnsi"/>
+                <w:sz w:val="24"/>
+                <w:szCs w:val="24"/>
+              </w:rPr>
+              <w:t>0.5</w:t>
+            </w:r>
+          </w:p>
+        </w:tc>
+        <w:tc>
+          <w:tcPr>
+            <w:tcW w:w="1728" w:type="dxa"/>
+            <w:tcBorders>
+              <w:top w:val="single" w:sz="4" w:space="0" w:color="auto"/>
+              <w:left w:val="single" w:sz="4" w:space="0" w:color="auto"/>
+              <w:bottom w:val="single" w:sz="4" w:space="0" w:color="auto"/>
+              <w:right w:val="single" w:sz="4" w:space="0" w:color="auto"/>
+            </w:tcBorders>
+            <w:hideMark/>
+          </w:tcPr>
+          <w:p>
+            <w:pPr>
+              <w:rPr>
+                <w:rFonts w:asciiTheme="minorHAnsi" w:hAnsiTheme="minorHAnsi" w:cstheme="majorHAnsi"/>
+                <w:sz w:val="24"/>
+                <w:szCs w:val="24"/>
+              </w:rPr>
+            </w:pPr>
+            <w:r>
+              <w:rPr>
+                <w:rFonts w:asciiTheme="minorHAnsi" w:hAnsiTheme="minorHAnsi" w:cstheme="majorHAnsi"/>
+                <w:sz w:val="24"/>
+                <w:szCs w:val="24"/>
+              </w:rPr>
+              <w:t xml:space="preserve">€20 </w:t>
+            </w:r>
+          </w:p>
+        </w:tc>
+        <w:tc>
+          <w:tcPr>
+            <w:tcW w:w="1728" w:type="dxa"/>
+            <w:tcBorders>
+              <w:top w:val="single" w:sz="4" w:space="0" w:color="auto"/>
+              <w:left w:val="single" w:sz="4" w:space="0" w:color="auto"/>
+              <w:bottom w:val="single" w:sz="4" w:space="0" w:color="auto"/>
+              <w:right w:val="single" w:sz="4" w:space="0" w:color="auto"/>
+            </w:tcBorders>
+            <w:hideMark/>
+          </w:tcPr>
+          <w:p>
+            <w:pPr>
+              <w:rPr>
+                <w:rFonts w:asciiTheme="minorHAnsi" w:hAnsiTheme="minorHAnsi" w:cstheme="majorHAnsi"/>
+                <w:sz w:val="24"/>
+                <w:szCs w:val="24"/>
+              </w:rPr>
+            </w:pPr>
+            <w:r>
+              <w:rPr>
+                <w:rFonts w:asciiTheme="minorHAnsi" w:hAnsiTheme="minorHAnsi" w:cstheme="majorHAnsi"/>
+                <w:sz w:val="24"/>
+                <w:szCs w:val="24"/>
+              </w:rPr>
+              <w:t>€10.00</w:t>
+            </w:r>
+          </w:p>
+        </w:tc>
+      </w:tr>
+      <w:tr>
+        <w:tc>
+          <w:tcPr>
+            <w:tcW w:w="1728" w:type="dxa"/>
+            <w:tcBorders>
+              <w:top w:val="single" w:sz="4" w:space="0" w:color="auto"/>
+              <w:left w:val="single" w:sz="4" w:space="0" w:color="auto"/>
+              <w:bottom w:val="single" w:sz="4" w:space="0" w:color="auto"/>
+              <w:right w:val="single" w:sz="4" w:space="0" w:color="auto"/>
+            </w:tcBorders>
+            <w:hideMark/>
+          </w:tcPr>
+          <w:p>
+            <w:pPr>
+              <w:rPr>
+                <w:rFonts w:asciiTheme="minorHAnsi" w:hAnsiTheme="minorHAnsi" w:cstheme="majorHAnsi"/>
+                <w:sz w:val="24"/>
+                <w:szCs w:val="24"/>
+              </w:rPr>
+            </w:pPr>
+            <w:r>
+              <w:rPr>
+                <w:rFonts w:asciiTheme="minorHAnsi" w:hAnsiTheme="minorHAnsi" w:cstheme="majorHAnsi"/>
+                <w:sz w:val="24"/>
+                <w:szCs w:val="24"/>
+              </w:rPr>
+              <w:t>Meeting 1</w:t>
+            </w:r>
+          </w:p>
+        </w:tc>
+        <w:tc>
+          <w:tcPr>
+            <w:tcW w:w="1728" w:type="dxa"/>
+            <w:tcBorders>
+              <w:top w:val="single" w:sz="4" w:space="0" w:color="auto"/>
+              <w:left w:val="single" w:sz="4" w:space="0" w:color="auto"/>
+              <w:bottom w:val="single" w:sz="4" w:space="0" w:color="auto"/>
+              <w:right w:val="single" w:sz="4" w:space="0" w:color="auto"/>
+            </w:tcBorders>
+            <w:hideMark/>
+          </w:tcPr>
+          <w:p>
+            <w:pPr>
+              <w:rPr>
+                <w:rFonts w:asciiTheme="minorHAnsi" w:hAnsiTheme="minorHAnsi" w:cstheme="majorHAnsi"/>
+                <w:sz w:val="24"/>
+                <w:szCs w:val="24"/>
+              </w:rPr>
+            </w:pPr>
+            <w:proofErr w:type="spellStart"/>
+            <w:r>
+              <w:rPr>
+                <w:rFonts w:asciiTheme="minorHAnsi" w:hAnsiTheme="minorHAnsi" w:cstheme="majorHAnsi"/>
+                <w:sz w:val="24"/>
+                <w:szCs w:val="24"/>
+              </w:rPr>
+              <w:t>All</w:t>
+            </w:r>
+            <w:proofErr w:type="spellEnd"/>
+            <w:r>
+              <w:rPr>
+                <w:rFonts w:asciiTheme="minorHAnsi" w:hAnsiTheme="minorHAnsi" w:cstheme="majorHAnsi"/>
+                <w:sz w:val="24"/>
+                <w:szCs w:val="24"/>
+              </w:rPr>
+              <w:t xml:space="preserve"> </w:t>
+            </w:r>
+            <w:proofErr w:type="spellStart"/>
+            <w:r>
+              <w:rPr>
+                <w:rFonts w:asciiTheme="minorHAnsi" w:hAnsiTheme="minorHAnsi" w:cstheme="majorHAnsi"/>
+                <w:sz w:val="24"/>
+                <w:szCs w:val="24"/>
+              </w:rPr>
+              <w:t>team</w:t>
+            </w:r>
+            <w:proofErr w:type="spellEnd"/>
+            <w:r>
+              <w:rPr>
+                <w:rFonts w:asciiTheme="minorHAnsi" w:hAnsiTheme="minorHAnsi" w:cstheme="majorHAnsi"/>
+                <w:sz w:val="24"/>
+                <w:szCs w:val="24"/>
+              </w:rPr>
+              <w:t xml:space="preserve"> </w:t>
+            </w:r>
+            <w:proofErr w:type="spellStart"/>
+            <w:r>
+              <w:rPr>
+                <w:rFonts w:asciiTheme="minorHAnsi" w:hAnsiTheme="minorHAnsi" w:cstheme="majorHAnsi"/>
+                <w:sz w:val="24"/>
+                <w:szCs w:val="24"/>
+              </w:rPr>
+              <w:t>members</w:t>
+            </w:r>
+            <w:proofErr w:type="spellEnd"/>
+          </w:p>
+        </w:tc>
+        <w:tc>
+          <w:tcPr>
+            <w:tcW w:w="1728" w:type="dxa"/>
+            <w:tcBorders>
+              <w:top w:val="single" w:sz="4" w:space="0" w:color="auto"/>
+              <w:left w:val="single" w:sz="4" w:space="0" w:color="auto"/>
+              <w:bottom w:val="single" w:sz="4" w:space="0" w:color="auto"/>
+              <w:right w:val="single" w:sz="4" w:space="0" w:color="auto"/>
+            </w:tcBorders>
+            <w:hideMark/>
+          </w:tcPr>
+          <w:p>
+            <w:pPr>
+              <w:rPr>
+                <w:rFonts w:asciiTheme="minorHAnsi" w:hAnsiTheme="minorHAnsi" w:cstheme="majorHAnsi"/>
+                <w:sz w:val="24"/>
+                <w:szCs w:val="24"/>
+              </w:rPr>
+            </w:pPr>
+            <w:r>
+              <w:rPr>
+                <w:rFonts w:asciiTheme="minorHAnsi" w:hAnsiTheme="minorHAnsi" w:cstheme="majorHAnsi"/>
+                <w:sz w:val="24"/>
+                <w:szCs w:val="24"/>
+              </w:rPr>
+              <w:t>1.0</w:t>
+            </w:r>
+          </w:p>
+        </w:tc>
+        <w:tc>
+          <w:tcPr>
+            <w:tcW w:w="1728" w:type="dxa"/>
+            <w:tcBorders>
+              <w:top w:val="single" w:sz="4" w:space="0" w:color="auto"/>
+              <w:left w:val="single" w:sz="4" w:space="0" w:color="auto"/>
+              <w:bottom w:val="single" w:sz="4" w:space="0" w:color="auto"/>
+              <w:right w:val="single" w:sz="4" w:space="0" w:color="auto"/>
+            </w:tcBorders>
+            <w:hideMark/>
+          </w:tcPr>
+          <w:p>
+            <w:pPr>
+              <w:rPr>
+                <w:rFonts w:asciiTheme="minorHAnsi" w:hAnsiTheme="minorHAnsi" w:cstheme="majorHAnsi"/>
+                <w:sz w:val="24"/>
+                <w:szCs w:val="24"/>
+              </w:rPr>
+            </w:pPr>
+            <w:r>
+              <w:rPr>
+                <w:rFonts w:asciiTheme="minorHAnsi" w:hAnsiTheme="minorHAnsi" w:cstheme="majorHAnsi"/>
+                <w:sz w:val="24"/>
+                <w:szCs w:val="24"/>
+              </w:rPr>
+              <w:t xml:space="preserve">€20 </w:t>
+            </w:r>
+          </w:p>
+        </w:tc>
+        <w:tc>
+          <w:tcPr>
+            <w:tcW w:w="1728" w:type="dxa"/>
+            <w:tcBorders>
+              <w:top w:val="single" w:sz="4" w:space="0" w:color="auto"/>
+              <w:left w:val="single" w:sz="4" w:space="0" w:color="auto"/>
+              <w:bottom w:val="single" w:sz="4" w:space="0" w:color="auto"/>
+              <w:right w:val="single" w:sz="4" w:space="0" w:color="auto"/>
+            </w:tcBorders>
+            <w:hideMark/>
+          </w:tcPr>
+          <w:p>
+            <w:pPr>
+              <w:rPr>
+                <w:rFonts w:asciiTheme="minorHAnsi" w:hAnsiTheme="minorHAnsi" w:cstheme="majorHAnsi"/>
+                <w:sz w:val="24"/>
+                <w:szCs w:val="24"/>
+              </w:rPr>
+            </w:pPr>
+            <w:r>
+              <w:rPr>
+                <w:rFonts w:asciiTheme="minorHAnsi" w:hAnsiTheme="minorHAnsi" w:cstheme="majorHAnsi"/>
+                <w:sz w:val="24"/>
+                <w:szCs w:val="24"/>
+              </w:rPr>
+              <w:t>€20.00</w:t>
+            </w:r>
+          </w:p>
+        </w:tc>
+      </w:tr>
+      <w:tr>
+        <w:tc>
+          <w:tcPr>
+            <w:tcW w:w="1728" w:type="dxa"/>
+            <w:tcBorders>
+              <w:top w:val="single" w:sz="4" w:space="0" w:color="auto"/>
+              <w:left w:val="single" w:sz="4" w:space="0" w:color="auto"/>
+              <w:bottom w:val="single" w:sz="4" w:space="0" w:color="auto"/>
+              <w:right w:val="single" w:sz="4" w:space="0" w:color="auto"/>
+            </w:tcBorders>
+            <w:hideMark/>
+          </w:tcPr>
+          <w:p>
+            <w:pPr>
+              <w:rPr>
+                <w:rFonts w:asciiTheme="minorHAnsi" w:hAnsiTheme="minorHAnsi" w:cstheme="majorHAnsi"/>
+                <w:sz w:val="24"/>
+                <w:szCs w:val="24"/>
+              </w:rPr>
+            </w:pPr>
+            <w:r>
+              <w:rPr>
+                <w:rFonts w:asciiTheme="minorHAnsi" w:hAnsiTheme="minorHAnsi" w:cstheme="majorHAnsi"/>
+                <w:sz w:val="24"/>
+                <w:szCs w:val="24"/>
+              </w:rPr>
+              <w:t>Meeting 2</w:t>
+            </w:r>
+          </w:p>
+        </w:tc>
+        <w:tc>
+          <w:tcPr>
+            <w:tcW w:w="1728" w:type="dxa"/>
+            <w:tcBorders>
+              <w:top w:val="single" w:sz="4" w:space="0" w:color="auto"/>
+              <w:left w:val="single" w:sz="4" w:space="0" w:color="auto"/>
+              <w:bottom w:val="single" w:sz="4" w:space="0" w:color="auto"/>
+              <w:right w:val="single" w:sz="4" w:space="0" w:color="auto"/>
+            </w:tcBorders>
+            <w:hideMark/>
+          </w:tcPr>
+          <w:p>
+            <w:pPr>
+              <w:rPr>
+                <w:rFonts w:asciiTheme="minorHAnsi" w:hAnsiTheme="minorHAnsi" w:cstheme="majorHAnsi"/>
+                <w:sz w:val="24"/>
+                <w:szCs w:val="24"/>
+              </w:rPr>
+            </w:pPr>
+            <w:proofErr w:type="spellStart"/>
+            <w:r>
+              <w:rPr>
+                <w:rFonts w:asciiTheme="minorHAnsi" w:hAnsiTheme="minorHAnsi" w:cstheme="majorHAnsi"/>
+                <w:sz w:val="24"/>
+                <w:szCs w:val="24"/>
+              </w:rPr>
+              <w:t>All</w:t>
+            </w:r>
+            <w:proofErr w:type="spellEnd"/>
+            <w:r>
+              <w:rPr>
+                <w:rFonts w:asciiTheme="minorHAnsi" w:hAnsiTheme="minorHAnsi" w:cstheme="majorHAnsi"/>
+                <w:sz w:val="24"/>
+                <w:szCs w:val="24"/>
+              </w:rPr>
+              <w:t xml:space="preserve"> </w:t>
+            </w:r>
+            <w:proofErr w:type="spellStart"/>
+            <w:r>
+              <w:rPr>
+                <w:rFonts w:asciiTheme="minorHAnsi" w:hAnsiTheme="minorHAnsi" w:cstheme="majorHAnsi"/>
+                <w:sz w:val="24"/>
+                <w:szCs w:val="24"/>
+              </w:rPr>
+              <w:t>team</w:t>
+            </w:r>
+            <w:proofErr w:type="spellEnd"/>
+            <w:r>
+              <w:rPr>
+                <w:rFonts w:asciiTheme="minorHAnsi" w:hAnsiTheme="minorHAnsi" w:cstheme="majorHAnsi"/>
+                <w:sz w:val="24"/>
+                <w:szCs w:val="24"/>
+              </w:rPr>
+              <w:t xml:space="preserve"> </w:t>
+            </w:r>
+            <w:proofErr w:type="spellStart"/>
+            <w:r>
+              <w:rPr>
+                <w:rFonts w:asciiTheme="minorHAnsi" w:hAnsiTheme="minorHAnsi" w:cstheme="majorHAnsi"/>
+                <w:sz w:val="24"/>
+                <w:szCs w:val="24"/>
+              </w:rPr>
+              <w:t>members</w:t>
+            </w:r>
+            <w:proofErr w:type="spellEnd"/>
+          </w:p>
+        </w:tc>
+        <w:tc>
+          <w:tcPr>
+            <w:tcW w:w="1728" w:type="dxa"/>
+            <w:tcBorders>
+              <w:top w:val="single" w:sz="4" w:space="0" w:color="auto"/>
+              <w:left w:val="single" w:sz="4" w:space="0" w:color="auto"/>
+              <w:bottom w:val="single" w:sz="4" w:space="0" w:color="auto"/>
+              <w:right w:val="single" w:sz="4" w:space="0" w:color="auto"/>
+            </w:tcBorders>
+            <w:hideMark/>
+          </w:tcPr>
+          <w:p>
+            <w:pPr>
+              <w:rPr>
+                <w:rFonts w:asciiTheme="minorHAnsi" w:hAnsiTheme="minorHAnsi" w:cstheme="majorHAnsi"/>
+                <w:sz w:val="24"/>
+                <w:szCs w:val="24"/>
+              </w:rPr>
+            </w:pPr>
+            <w:r>
+              <w:rPr>
+                <w:rFonts w:asciiTheme="minorHAnsi" w:hAnsiTheme="minorHAnsi" w:cstheme="majorHAnsi"/>
+                <w:sz w:val="24"/>
+                <w:szCs w:val="24"/>
+              </w:rPr>
+              <w:t>1.0</w:t>
+            </w:r>
+          </w:p>
+        </w:tc>
+        <w:tc>
+          <w:tcPr>
+            <w:tcW w:w="1728" w:type="dxa"/>
+            <w:tcBorders>
+              <w:top w:val="single" w:sz="4" w:space="0" w:color="auto"/>
+              <w:left w:val="single" w:sz="4" w:space="0" w:color="auto"/>
+              <w:bottom w:val="single" w:sz="4" w:space="0" w:color="auto"/>
+              <w:right w:val="single" w:sz="4" w:space="0" w:color="auto"/>
+            </w:tcBorders>
+            <w:hideMark/>
+          </w:tcPr>
+          <w:p>
+            <w:pPr>
+              <w:rPr>
+                <w:rFonts w:asciiTheme="minorHAnsi" w:hAnsiTheme="minorHAnsi" w:cstheme="majorHAnsi"/>
+                <w:sz w:val="24"/>
+                <w:szCs w:val="24"/>
+              </w:rPr>
+            </w:pPr>
+            <w:r>
+              <w:rPr>
+                <w:rFonts w:asciiTheme="minorHAnsi" w:hAnsiTheme="minorHAnsi" w:cstheme="majorHAnsi"/>
+                <w:sz w:val="24"/>
+                <w:szCs w:val="24"/>
+              </w:rPr>
+              <w:t xml:space="preserve">€20 </w:t>
+            </w:r>
+          </w:p>
+        </w:tc>
+        <w:tc>
+          <w:tcPr>
+            <w:tcW w:w="1728" w:type="dxa"/>
+            <w:tcBorders>
+              <w:top w:val="single" w:sz="4" w:space="0" w:color="auto"/>
+              <w:left w:val="single" w:sz="4" w:space="0" w:color="auto"/>
+              <w:bottom w:val="single" w:sz="4" w:space="0" w:color="auto"/>
+              <w:right w:val="single" w:sz="4" w:space="0" w:color="auto"/>
+            </w:tcBorders>
+            <w:hideMark/>
+          </w:tcPr>
+          <w:p>
+            <w:pPr>
+              <w:rPr>
+                <w:rFonts w:asciiTheme="minorHAnsi" w:hAnsiTheme="minorHAnsi" w:cstheme="majorHAnsi"/>
+                <w:sz w:val="24"/>
+                <w:szCs w:val="24"/>
+              </w:rPr>
+            </w:pPr>
+            <w:r>
+              <w:rPr>
+                <w:rFonts w:asciiTheme="minorHAnsi" w:hAnsiTheme="minorHAnsi" w:cstheme="majorHAnsi"/>
+                <w:sz w:val="24"/>
+                <w:szCs w:val="24"/>
+              </w:rPr>
+              <w:t>€20.00</w:t>
+            </w:r>
+          </w:p>
+        </w:tc>
+      </w:tr>
+      <w:tr>
+        <w:tc>
+          <w:tcPr>
+            <w:tcW w:w="1728" w:type="dxa"/>
+            <w:tcBorders>
+              <w:top w:val="single" w:sz="4" w:space="0" w:color="auto"/>
+            </w:tcBorders>
+          </w:tcPr>
+          <w:p>
+            <w:pPr>
+              <w:rPr>
+                <w:rFonts w:asciiTheme="minorHAnsi" w:hAnsiTheme="minorHAnsi" w:cstheme="majorHAnsi"/>
+                <w:b/>
+                <w:bCs/>
+                <w:sz w:val="24"/>
+                <w:szCs w:val="24"/>
+              </w:rPr>
+            </w:pPr>
+            <w:proofErr w:type="gramStart"/>
+            <w:r>
+              <w:rPr>
+                <w:rFonts w:asciiTheme="minorHAnsi" w:hAnsiTheme="minorHAnsi" w:cstheme="majorHAnsi"/>
+                <w:b/>
+                <w:bCs/>
+                <w:sz w:val="24"/>
+                <w:szCs w:val="24"/>
+              </w:rPr>
+              <w:t>Total</w:t>
+            </w:r>
+            <w:proofErr w:type="gramEnd"/>
+            <w:r>
+              <w:rPr>
+                <w:rFonts w:asciiTheme="minorHAnsi" w:hAnsiTheme="minorHAnsi" w:cstheme="majorHAnsi"/>
+                <w:b/>
+                <w:bCs/>
+                <w:sz w:val="24"/>
+                <w:szCs w:val="24"/>
+              </w:rPr>
+              <w:t xml:space="preserve"> </w:t>
+            </w:r>
+            <w:proofErr w:type="spellStart"/>
+            <w:r>
+              <w:rPr>
+                <w:rFonts w:asciiTheme="minorHAnsi" w:hAnsiTheme="minorHAnsi" w:cstheme="majorHAnsi"/>
+                <w:b/>
+                <w:bCs/>
+                <w:sz w:val="24"/>
+                <w:szCs w:val="24"/>
+              </w:rPr>
+              <w:t>Estimated</w:t>
+            </w:r>
+            <w:proofErr w:type="spellEnd"/>
+          </w:p>
+        </w:tc>
+        <w:tc>
+          <w:tcPr>
+            <w:tcW w:w="1728" w:type="dxa"/>
+            <w:tcBorders>
+              <w:top w:val="single" w:sz="4" w:space="0" w:color="auto"/>
+            </w:tcBorders>
+          </w:tcPr>
+          <w:p>
+            <w:pPr>
+              <w:rPr>
+                <w:rFonts w:asciiTheme="minorHAnsi" w:hAnsiTheme="minorHAnsi" w:cstheme="majorHAnsi"/>
+                <w:sz w:val="24"/>
+                <w:szCs w:val="24"/>
+              </w:rPr>
+            </w:pPr>
+          </w:p>
+        </w:tc>
+        <w:tc>
+          <w:tcPr>
+            <w:tcW w:w="1728" w:type="dxa"/>
+            <w:tcBorders>
+              <w:top w:val="single" w:sz="4" w:space="0" w:color="auto"/>
+            </w:tcBorders>
+          </w:tcPr>
+          <w:p>
+            <w:pPr>
+              <w:rPr>
+                <w:rFonts w:asciiTheme="minorHAnsi" w:hAnsiTheme="minorHAnsi" w:cstheme="majorHAnsi"/>
+                <w:sz w:val="24"/>
+                <w:szCs w:val="24"/>
+              </w:rPr>
+            </w:pPr>
+          </w:p>
+        </w:tc>
+        <w:tc>
+          <w:tcPr>
+            <w:tcW w:w="1728" w:type="dxa"/>
+            <w:tcBorders>
+              <w:top w:val="single" w:sz="4" w:space="0" w:color="auto"/>
+            </w:tcBorders>
+          </w:tcPr>
+          <w:p>
+            <w:pPr>
+              <w:rPr>
+                <w:rFonts w:asciiTheme="minorHAnsi" w:hAnsiTheme="minorHAnsi" w:cstheme="majorHAnsi"/>
+                <w:sz w:val="24"/>
+                <w:szCs w:val="24"/>
+              </w:rPr>
+            </w:pPr>
+          </w:p>
+        </w:tc>
+        <w:tc>
+          <w:tcPr>
+            <w:tcW w:w="1728" w:type="dxa"/>
+            <w:tcBorders>
+              <w:top w:val="single" w:sz="4" w:space="0" w:color="auto"/>
+            </w:tcBorders>
+          </w:tcPr>
+          <w:p>
+            <w:pPr>
+              <w:rPr>
+                <w:rFonts w:asciiTheme="minorHAnsi" w:hAnsiTheme="minorHAnsi" w:cstheme="majorHAnsi"/>
+                <w:sz w:val="24"/>
+                <w:szCs w:val="24"/>
+              </w:rPr>
+            </w:pPr>
+            <w:r>
+              <w:rPr>
+                <w:rFonts w:asciiTheme="minorHAnsi" w:hAnsiTheme="minorHAnsi" w:cstheme="majorHAnsi"/>
+                <w:sz w:val="24"/>
+                <w:szCs w:val="24"/>
+              </w:rPr>
+              <w:t>540</w:t>
+            </w:r>
+            <w:r>
+              <w:rPr>
+                <w:rFonts w:asciiTheme="minorHAnsi" w:hAnsiTheme="minorHAnsi" w:cstheme="majorHAnsi"/>
+                <w:sz w:val="24"/>
+                <w:szCs w:val="24"/>
+              </w:rPr>
+              <w:t>.00</w:t>
+            </w:r>
+          </w:p>
+        </w:tc>
+      </w:tr>
+    </w:tbl>
+    <w:p/>
     <w:p>
       <w:pPr>
         <w:rPr>
@@ -26870,7 +31403,6 @@
           <w:bCs/>
           <w:sz w:val="24"/>
           <w:szCs w:val="24"/>
-          <w:lang w:val="en-US" w:eastAsia="en-US"/>
         </w:rPr>
       </w:pPr>
       <w:proofErr w:type="gramStart"/>
@@ -27068,23 +31600,7 @@
                 <w:sz w:val="24"/>
                 <w:szCs w:val="24"/>
               </w:rPr>
-              <w:t>5</w:t>
-            </w:r>
-            <w:r>
-              <w:rPr>
-                <w:rFonts w:asciiTheme="minorHAnsi" w:hAnsiTheme="minorHAnsi" w:cstheme="majorHAnsi"/>
-                <w:sz w:val="24"/>
-                <w:szCs w:val="24"/>
-              </w:rPr>
-              <w:t>5</w:t>
-            </w:r>
-            <w:r>
-              <w:rPr>
-                <w:rFonts w:asciiTheme="minorHAnsi" w:hAnsiTheme="minorHAnsi" w:cstheme="majorHAnsi"/>
-                <w:sz w:val="24"/>
-                <w:szCs w:val="24"/>
-              </w:rPr>
-              <w:t>0</w:t>
+              <w:t>540</w:t>
             </w:r>
             <w:r>
               <w:rPr>
@@ -27218,23 +31734,7 @@
                 <w:sz w:val="24"/>
                 <w:szCs w:val="24"/>
               </w:rPr>
-              <w:t>5</w:t>
-            </w:r>
-            <w:r>
-              <w:rPr>
-                <w:rFonts w:asciiTheme="minorHAnsi" w:hAnsiTheme="minorHAnsi" w:cstheme="majorHAnsi"/>
-                <w:sz w:val="24"/>
-                <w:szCs w:val="24"/>
-              </w:rPr>
-              <w:t>7</w:t>
-            </w:r>
-            <w:r>
-              <w:rPr>
-                <w:rFonts w:asciiTheme="minorHAnsi" w:hAnsiTheme="minorHAnsi" w:cstheme="majorHAnsi"/>
-                <w:sz w:val="24"/>
-                <w:szCs w:val="24"/>
-              </w:rPr>
-              <w:t>0</w:t>
+              <w:t>560</w:t>
             </w:r>
             <w:r>
               <w:rPr>
@@ -27250,6 +31750,344 @@
     </w:tbl>
     <w:p>
       <w:pPr>
+        <w:rPr>
+          <w:u w:val="single"/>
+        </w:rPr>
+      </w:pPr>
+    </w:p>
+    <w:p/>
+    <w:tbl>
+      <w:tblPr>
+        <w:tblW w:w="0" w:type="auto"/>
+        <w:tblLook w:val="04A0" w:firstRow="1" w:lastRow="0" w:firstColumn="1" w:lastColumn="0" w:noHBand="0" w:noVBand="1"/>
+      </w:tblPr>
+      <w:tblGrid>
+        <w:gridCol w:w="4320"/>
+        <w:gridCol w:w="4320"/>
+      </w:tblGrid>
+      <w:tr>
+        <w:tc>
+          <w:tcPr>
+            <w:tcW w:w="4320" w:type="dxa"/>
+            <w:shd w:val="clear" w:color="auto" w:fill="B6DDE8" w:themeFill="accent5" w:themeFillTint="66"/>
+            <w:hideMark/>
+          </w:tcPr>
+          <w:p>
+            <w:pPr>
+              <w:rPr>
+                <w:rFonts w:asciiTheme="minorHAnsi" w:hAnsiTheme="minorHAnsi" w:cstheme="majorHAnsi"/>
+                <w:sz w:val="24"/>
+                <w:szCs w:val="24"/>
+              </w:rPr>
+            </w:pPr>
+            <w:r>
+              <w:rPr>
+                <w:rFonts w:asciiTheme="minorHAnsi" w:hAnsiTheme="minorHAnsi" w:cstheme="majorHAnsi"/>
+                <w:sz w:val="24"/>
+                <w:szCs w:val="24"/>
+              </w:rPr>
+              <w:t>Concept</w:t>
+            </w:r>
+          </w:p>
+        </w:tc>
+        <w:tc>
+          <w:tcPr>
+            <w:tcW w:w="4320" w:type="dxa"/>
+            <w:shd w:val="clear" w:color="auto" w:fill="B6DDE8" w:themeFill="accent5" w:themeFillTint="66"/>
+            <w:hideMark/>
+          </w:tcPr>
+          <w:p>
+            <w:pPr>
+              <w:rPr>
+                <w:rFonts w:asciiTheme="minorHAnsi" w:hAnsiTheme="minorHAnsi" w:cstheme="majorHAnsi"/>
+                <w:sz w:val="24"/>
+                <w:szCs w:val="24"/>
+              </w:rPr>
+            </w:pPr>
+            <w:proofErr w:type="spellStart"/>
+            <w:r>
+              <w:rPr>
+                <w:rFonts w:asciiTheme="minorHAnsi" w:hAnsiTheme="minorHAnsi" w:cstheme="majorHAnsi"/>
+                <w:sz w:val="24"/>
+                <w:szCs w:val="24"/>
+              </w:rPr>
+              <w:t>Estimated</w:t>
+            </w:r>
+            <w:proofErr w:type="spellEnd"/>
+            <w:r>
+              <w:rPr>
+                <w:rFonts w:asciiTheme="minorHAnsi" w:hAnsiTheme="minorHAnsi" w:cstheme="majorHAnsi"/>
+                <w:sz w:val="24"/>
+                <w:szCs w:val="24"/>
+              </w:rPr>
+              <w:t xml:space="preserve"> </w:t>
+            </w:r>
+            <w:proofErr w:type="spellStart"/>
+            <w:r>
+              <w:rPr>
+                <w:rFonts w:asciiTheme="minorHAnsi" w:hAnsiTheme="minorHAnsi" w:cstheme="majorHAnsi"/>
+                <w:sz w:val="24"/>
+                <w:szCs w:val="24"/>
+              </w:rPr>
+              <w:t>Cost</w:t>
+            </w:r>
+            <w:proofErr w:type="spellEnd"/>
+          </w:p>
+        </w:tc>
+      </w:tr>
+      <w:tr>
+        <w:tc>
+          <w:tcPr>
+            <w:tcW w:w="4320" w:type="dxa"/>
+            <w:hideMark/>
+          </w:tcPr>
+          <w:p>
+            <w:pPr>
+              <w:rPr>
+                <w:rFonts w:asciiTheme="minorHAnsi" w:hAnsiTheme="minorHAnsi" w:cstheme="majorHAnsi"/>
+                <w:sz w:val="24"/>
+                <w:szCs w:val="24"/>
+              </w:rPr>
+            </w:pPr>
+            <w:proofErr w:type="spellStart"/>
+            <w:r>
+              <w:rPr>
+                <w:rFonts w:asciiTheme="minorHAnsi" w:hAnsiTheme="minorHAnsi" w:cstheme="majorHAnsi"/>
+                <w:sz w:val="24"/>
+                <w:szCs w:val="24"/>
+              </w:rPr>
+              <w:t>Personnel</w:t>
+            </w:r>
+            <w:proofErr w:type="spellEnd"/>
+            <w:r>
+              <w:rPr>
+                <w:rFonts w:asciiTheme="minorHAnsi" w:hAnsiTheme="minorHAnsi" w:cstheme="majorHAnsi"/>
+                <w:sz w:val="24"/>
+                <w:szCs w:val="24"/>
+              </w:rPr>
+              <w:t xml:space="preserve"> </w:t>
+            </w:r>
+            <w:proofErr w:type="spellStart"/>
+            <w:r>
+              <w:rPr>
+                <w:rFonts w:asciiTheme="minorHAnsi" w:hAnsiTheme="minorHAnsi" w:cstheme="majorHAnsi"/>
+                <w:sz w:val="24"/>
+                <w:szCs w:val="24"/>
+              </w:rPr>
+              <w:t>Cost</w:t>
+            </w:r>
+            <w:proofErr w:type="spellEnd"/>
+          </w:p>
+        </w:tc>
+        <w:tc>
+          <w:tcPr>
+            <w:tcW w:w="4320" w:type="dxa"/>
+            <w:hideMark/>
+          </w:tcPr>
+          <w:p>
+            <w:pPr>
+              <w:rPr>
+                <w:rFonts w:asciiTheme="minorHAnsi" w:hAnsiTheme="minorHAnsi" w:cstheme="majorHAnsi"/>
+                <w:sz w:val="24"/>
+                <w:szCs w:val="24"/>
+              </w:rPr>
+            </w:pPr>
+            <w:r>
+              <w:rPr>
+                <w:rFonts w:asciiTheme="minorHAnsi" w:hAnsiTheme="minorHAnsi" w:cstheme="majorHAnsi"/>
+                <w:sz w:val="24"/>
+                <w:szCs w:val="24"/>
+              </w:rPr>
+              <w:t>€</w:t>
+            </w:r>
+            <w:r>
+              <w:rPr>
+                <w:rFonts w:asciiTheme="minorHAnsi" w:hAnsiTheme="minorHAnsi" w:cstheme="majorHAnsi"/>
+                <w:sz w:val="24"/>
+                <w:szCs w:val="24"/>
+              </w:rPr>
+              <w:t>5</w:t>
+            </w:r>
+            <w:r>
+              <w:rPr>
+                <w:rFonts w:asciiTheme="minorHAnsi" w:hAnsiTheme="minorHAnsi" w:cstheme="majorHAnsi"/>
+                <w:sz w:val="24"/>
+                <w:szCs w:val="24"/>
+              </w:rPr>
+              <w:t>5</w:t>
+            </w:r>
+            <w:r>
+              <w:rPr>
+                <w:rFonts w:asciiTheme="minorHAnsi" w:hAnsiTheme="minorHAnsi" w:cstheme="majorHAnsi"/>
+                <w:sz w:val="24"/>
+                <w:szCs w:val="24"/>
+              </w:rPr>
+              <w:t>0</w:t>
+            </w:r>
+            <w:r>
+              <w:rPr>
+                <w:rFonts w:asciiTheme="minorHAnsi" w:hAnsiTheme="minorHAnsi" w:cstheme="majorHAnsi"/>
+                <w:sz w:val="24"/>
+                <w:szCs w:val="24"/>
+              </w:rPr>
+              <w:t>.00</w:t>
+            </w:r>
+          </w:p>
+        </w:tc>
+      </w:tr>
+      <w:tr>
+        <w:tc>
+          <w:tcPr>
+            <w:tcW w:w="4320" w:type="dxa"/>
+            <w:hideMark/>
+          </w:tcPr>
+          <w:p>
+            <w:pPr>
+              <w:rPr>
+                <w:rFonts w:asciiTheme="minorHAnsi" w:hAnsiTheme="minorHAnsi" w:cstheme="majorHAnsi"/>
+                <w:sz w:val="24"/>
+                <w:szCs w:val="24"/>
+              </w:rPr>
+            </w:pPr>
+            <w:proofErr w:type="spellStart"/>
+            <w:r>
+              <w:rPr>
+                <w:rFonts w:asciiTheme="minorHAnsi" w:hAnsiTheme="minorHAnsi" w:cstheme="majorHAnsi"/>
+                <w:sz w:val="24"/>
+                <w:szCs w:val="24"/>
+              </w:rPr>
+              <w:t>Amortization</w:t>
+            </w:r>
+            <w:proofErr w:type="spellEnd"/>
+          </w:p>
+        </w:tc>
+        <w:tc>
+          <w:tcPr>
+            <w:tcW w:w="4320" w:type="dxa"/>
+            <w:hideMark/>
+          </w:tcPr>
+          <w:p>
+            <w:pPr>
+              <w:rPr>
+                <w:rFonts w:asciiTheme="minorHAnsi" w:hAnsiTheme="minorHAnsi" w:cstheme="majorHAnsi"/>
+                <w:sz w:val="24"/>
+                <w:szCs w:val="24"/>
+              </w:rPr>
+            </w:pPr>
+            <w:r>
+              <w:rPr>
+                <w:rFonts w:asciiTheme="minorHAnsi" w:hAnsiTheme="minorHAnsi" w:cstheme="majorHAnsi"/>
+                <w:sz w:val="24"/>
+                <w:szCs w:val="24"/>
+              </w:rPr>
+              <w:t>€20.00</w:t>
+            </w:r>
+          </w:p>
+        </w:tc>
+      </w:tr>
+      <w:tr>
+        <w:tc>
+          <w:tcPr>
+            <w:tcW w:w="4320" w:type="dxa"/>
+            <w:hideMark/>
+          </w:tcPr>
+          <w:p>
+            <w:pPr>
+              <w:rPr>
+                <w:rFonts w:asciiTheme="minorHAnsi" w:hAnsiTheme="minorHAnsi" w:cstheme="majorHAnsi"/>
+                <w:sz w:val="24"/>
+                <w:szCs w:val="24"/>
+              </w:rPr>
+            </w:pPr>
+            <w:proofErr w:type="gramStart"/>
+            <w:r>
+              <w:rPr>
+                <w:rFonts w:asciiTheme="minorHAnsi" w:hAnsiTheme="minorHAnsi" w:cstheme="majorHAnsi"/>
+                <w:sz w:val="24"/>
+                <w:szCs w:val="24"/>
+              </w:rPr>
+              <w:t>Total</w:t>
+            </w:r>
+            <w:proofErr w:type="gramEnd"/>
+            <w:r>
+              <w:rPr>
+                <w:rFonts w:asciiTheme="minorHAnsi" w:hAnsiTheme="minorHAnsi" w:cstheme="majorHAnsi"/>
+                <w:sz w:val="24"/>
+                <w:szCs w:val="24"/>
+              </w:rPr>
+              <w:t xml:space="preserve"> </w:t>
+            </w:r>
+            <w:proofErr w:type="spellStart"/>
+            <w:r>
+              <w:rPr>
+                <w:rFonts w:asciiTheme="minorHAnsi" w:hAnsiTheme="minorHAnsi" w:cstheme="majorHAnsi"/>
+                <w:sz w:val="24"/>
+                <w:szCs w:val="24"/>
+              </w:rPr>
+              <w:t>Estimated</w:t>
+            </w:r>
+            <w:proofErr w:type="spellEnd"/>
+          </w:p>
+        </w:tc>
+        <w:tc>
+          <w:tcPr>
+            <w:tcW w:w="4320" w:type="dxa"/>
+            <w:hideMark/>
+          </w:tcPr>
+          <w:p>
+            <w:pPr>
+              <w:rPr>
+                <w:rFonts w:asciiTheme="minorHAnsi" w:hAnsiTheme="minorHAnsi" w:cstheme="majorHAnsi"/>
+                <w:sz w:val="24"/>
+                <w:szCs w:val="24"/>
+              </w:rPr>
+            </w:pPr>
+            <w:r>
+              <w:rPr>
+                <w:rFonts w:asciiTheme="minorHAnsi" w:hAnsiTheme="minorHAnsi" w:cstheme="majorHAnsi"/>
+                <w:sz w:val="24"/>
+                <w:szCs w:val="24"/>
+              </w:rPr>
+              <w:t>€</w:t>
+            </w:r>
+            <w:r>
+              <w:rPr>
+                <w:rFonts w:asciiTheme="minorHAnsi" w:hAnsiTheme="minorHAnsi" w:cstheme="majorHAnsi"/>
+                <w:sz w:val="24"/>
+                <w:szCs w:val="24"/>
+              </w:rPr>
+              <w:t>5</w:t>
+            </w:r>
+            <w:r>
+              <w:rPr>
+                <w:rFonts w:asciiTheme="minorHAnsi" w:hAnsiTheme="minorHAnsi" w:cstheme="majorHAnsi"/>
+                <w:sz w:val="24"/>
+                <w:szCs w:val="24"/>
+              </w:rPr>
+              <w:t>7</w:t>
+            </w:r>
+            <w:r>
+              <w:rPr>
+                <w:rFonts w:asciiTheme="minorHAnsi" w:hAnsiTheme="minorHAnsi" w:cstheme="majorHAnsi"/>
+                <w:sz w:val="24"/>
+                <w:szCs w:val="24"/>
+              </w:rPr>
+              <w:t>0</w:t>
+            </w:r>
+            <w:r>
+              <w:rPr>
+                <w:rFonts w:asciiTheme="minorHAnsi" w:hAnsiTheme="minorHAnsi" w:cstheme="majorHAnsi"/>
+                <w:sz w:val="24"/>
+                <w:szCs w:val="24"/>
+              </w:rPr>
+              <w:t>.00</w:t>
+            </w:r>
+          </w:p>
+        </w:tc>
+      </w:tr>
+    </w:tbl>
+    <w:p>
+      <w:pPr>
         <w:spacing w:before="240" w:after="240"/>
         <w:rPr>
           <w:rFonts w:asciiTheme="minorHAnsi" w:hAnsiTheme="minorHAnsi" w:cstheme="majorHAnsi"/>
@@ -27321,7 +32159,6 @@
           <w:sz w:val="24"/>
           <w:szCs w:val="24"/>
         </w:rPr>
-        <w:lastRenderedPageBreak/>
         <w:t>Progress</w:t>
       </w:r>
       <w:proofErr w:type="spellEnd"/>
@@ -27733,7 +32570,7 @@
                 <w:sz w:val="24"/>
                 <w:szCs w:val="24"/>
               </w:rPr>
-              <w:t>Completion</w:t>
+              <w:t>Completed</w:t>
             </w:r>
             <w:proofErr w:type="spellEnd"/>
           </w:p>
@@ -29505,6 +34342,7 @@
           <w:sz w:val="24"/>
           <w:szCs w:val="24"/>
         </w:rPr>
+        <w:lastRenderedPageBreak/>
         <w:t>The</w:t>
       </w:r>
       <w:proofErr w:type="spellEnd"/>
@@ -29819,7 +34657,6 @@
           <w:sz w:val="24"/>
           <w:szCs w:val="24"/>
         </w:rPr>
-        <w:lastRenderedPageBreak/>
         <w:t>The</w:t>
       </w:r>
       <w:proofErr w:type="spellEnd"/>

--- a/reports/D02/Student #2/planning and progress report.docx
+++ b/reports/D02/Student #2/planning and progress report.docx
@@ -33586,6 +33586,7 @@
       </w:r>
       <w:proofErr w:type="spellEnd"/>
     </w:p>
+    <w:p/>
     <w:tbl>
       <w:tblPr>
         <w:tblStyle w:val="a1"/>
@@ -33886,18 +33887,18 @@
               <w:keepLines w:val="0"/>
               <w:spacing w:before="280"/>
               <w:rPr>
-                <w:rFonts w:asciiTheme="minorHAnsi" w:hAnsiTheme="minorHAnsi" w:cs="Times New Roman"/>
+                <w:rFonts w:asciiTheme="minorHAnsi" w:hAnsiTheme="minorHAnsi" w:cstheme="majorHAnsi"/>
                 <w:b/>
-                <w:color w:val="auto"/>
+                <w:color w:val="000000"/>
                 <w:sz w:val="24"/>
                 <w:szCs w:val="24"/>
               </w:rPr>
             </w:pPr>
             <w:r>
               <w:rPr>
-                <w:rFonts w:asciiTheme="minorHAnsi" w:hAnsiTheme="minorHAnsi" w:cs="Times New Roman"/>
+                <w:rFonts w:asciiTheme="minorHAnsi" w:hAnsiTheme="minorHAnsi" w:cstheme="majorHAnsi"/>
                 <w:b/>
-                <w:color w:val="auto"/>
+                <w:color w:val="000000"/>
                 <w:sz w:val="24"/>
                 <w:szCs w:val="24"/>
               </w:rPr>
@@ -33905,33 +33906,13 @@
             </w:r>
             <w:r>
               <w:rPr>
-                <w:rFonts w:asciiTheme="minorHAnsi" w:hAnsiTheme="minorHAnsi" w:cs="Times New Roman"/>
+                <w:rFonts w:asciiTheme="minorHAnsi" w:hAnsiTheme="minorHAnsi" w:cstheme="majorHAnsi"/>
                 <w:b/>
-                <w:color w:val="auto"/>
-                <w:sz w:val="24"/>
-                <w:szCs w:val="24"/>
-              </w:rPr>
-              <w:t>5</w:t>
-            </w:r>
-            <w:r>
-              <w:rPr>
-                <w:rFonts w:asciiTheme="minorHAnsi" w:hAnsiTheme="minorHAnsi" w:cs="Times New Roman"/>
-                <w:b/>
-                <w:color w:val="auto"/>
-                <w:sz w:val="24"/>
-                <w:szCs w:val="24"/>
-              </w:rPr>
-              <w:t>5</w:t>
-            </w:r>
-            <w:r>
-              <w:rPr>
-                <w:rFonts w:asciiTheme="minorHAnsi" w:hAnsiTheme="minorHAnsi" w:cs="Times New Roman"/>
-                <w:b/>
-                <w:color w:val="auto"/>
-                <w:sz w:val="24"/>
-                <w:szCs w:val="24"/>
-              </w:rPr>
-              <w:t>0</w:t>
+                <w:color w:val="000000"/>
+                <w:sz w:val="24"/>
+                <w:szCs w:val="24"/>
+              </w:rPr>
+              <w:t>540</w:t>
             </w:r>
           </w:p>
         </w:tc>
@@ -33958,18 +33939,18 @@
               <w:keepLines w:val="0"/>
               <w:spacing w:before="280"/>
               <w:rPr>
-                <w:rFonts w:asciiTheme="minorHAnsi" w:hAnsiTheme="minorHAnsi" w:cs="Times New Roman"/>
+                <w:rFonts w:asciiTheme="minorHAnsi" w:hAnsiTheme="minorHAnsi" w:cstheme="majorHAnsi"/>
                 <w:b/>
-                <w:color w:val="auto"/>
+                <w:color w:val="000000"/>
                 <w:sz w:val="24"/>
                 <w:szCs w:val="24"/>
               </w:rPr>
             </w:pPr>
             <w:r>
               <w:rPr>
-                <w:rFonts w:asciiTheme="minorHAnsi" w:hAnsiTheme="minorHAnsi" w:cs="Times New Roman"/>
+                <w:rFonts w:asciiTheme="minorHAnsi" w:hAnsiTheme="minorHAnsi" w:cstheme="majorHAnsi"/>
                 <w:b/>
-                <w:color w:val="auto"/>
+                <w:color w:val="000000"/>
                 <w:sz w:val="24"/>
                 <w:szCs w:val="24"/>
               </w:rPr>
@@ -33977,13 +33958,13 @@
             </w:r>
             <w:r>
               <w:rPr>
-                <w:rFonts w:asciiTheme="minorHAnsi" w:hAnsiTheme="minorHAnsi" w:cs="Times New Roman"/>
+                <w:rFonts w:asciiTheme="minorHAnsi" w:hAnsiTheme="minorHAnsi" w:cstheme="majorHAnsi"/>
                 <w:b/>
-                <w:color w:val="auto"/>
-                <w:sz w:val="24"/>
-                <w:szCs w:val="24"/>
-              </w:rPr>
-              <w:t>573.40</w:t>
+                <w:color w:val="000000"/>
+                <w:sz w:val="24"/>
+                <w:szCs w:val="24"/>
+              </w:rPr>
+              <w:t>500</w:t>
             </w:r>
           </w:p>
         </w:tc>
@@ -34060,18 +34041,18 @@
               <w:keepLines w:val="0"/>
               <w:spacing w:before="280"/>
               <w:rPr>
-                <w:rFonts w:asciiTheme="minorHAnsi" w:hAnsiTheme="minorHAnsi" w:cs="Times New Roman"/>
+                <w:rFonts w:asciiTheme="minorHAnsi" w:hAnsiTheme="minorHAnsi" w:cstheme="majorHAnsi"/>
                 <w:b/>
-                <w:color w:val="auto"/>
+                <w:color w:val="000000"/>
                 <w:sz w:val="24"/>
                 <w:szCs w:val="24"/>
               </w:rPr>
             </w:pPr>
             <w:r>
               <w:rPr>
-                <w:rFonts w:asciiTheme="minorHAnsi" w:hAnsiTheme="minorHAnsi" w:cs="Times New Roman"/>
+                <w:rFonts w:asciiTheme="minorHAnsi" w:hAnsiTheme="minorHAnsi" w:cstheme="majorHAnsi"/>
                 <w:b/>
-                <w:color w:val="auto"/>
+                <w:color w:val="000000"/>
                 <w:sz w:val="24"/>
                 <w:szCs w:val="24"/>
               </w:rPr>
@@ -34102,18 +34083,18 @@
               <w:keepLines w:val="0"/>
               <w:spacing w:before="280"/>
               <w:rPr>
-                <w:rFonts w:asciiTheme="minorHAnsi" w:hAnsiTheme="minorHAnsi" w:cs="Times New Roman"/>
+                <w:rFonts w:asciiTheme="minorHAnsi" w:hAnsiTheme="minorHAnsi" w:cstheme="majorHAnsi"/>
                 <w:b/>
-                <w:color w:val="auto"/>
+                <w:color w:val="000000"/>
                 <w:sz w:val="24"/>
                 <w:szCs w:val="24"/>
               </w:rPr>
             </w:pPr>
             <w:r>
               <w:rPr>
-                <w:rFonts w:asciiTheme="minorHAnsi" w:hAnsiTheme="minorHAnsi" w:cs="Times New Roman"/>
+                <w:rFonts w:asciiTheme="minorHAnsi" w:hAnsiTheme="minorHAnsi" w:cstheme="majorHAnsi"/>
                 <w:b/>
-                <w:color w:val="auto"/>
+                <w:color w:val="000000"/>
                 <w:sz w:val="24"/>
                 <w:szCs w:val="24"/>
               </w:rPr>
@@ -34216,18 +34197,18 @@
               <w:keepLines w:val="0"/>
               <w:spacing w:before="280"/>
               <w:rPr>
-                <w:rFonts w:asciiTheme="minorHAnsi" w:hAnsiTheme="minorHAnsi" w:cs="Times New Roman"/>
+                <w:rFonts w:asciiTheme="minorHAnsi" w:hAnsiTheme="minorHAnsi" w:cstheme="majorHAnsi"/>
                 <w:b/>
-                <w:color w:val="auto"/>
+                <w:color w:val="000000"/>
                 <w:sz w:val="24"/>
                 <w:szCs w:val="24"/>
               </w:rPr>
             </w:pPr>
             <w:r>
               <w:rPr>
-                <w:rFonts w:asciiTheme="minorHAnsi" w:hAnsiTheme="minorHAnsi" w:cs="Times New Roman"/>
+                <w:rFonts w:asciiTheme="minorHAnsi" w:hAnsiTheme="minorHAnsi" w:cstheme="majorHAnsi"/>
                 <w:b/>
-                <w:color w:val="auto"/>
+                <w:color w:val="000000"/>
                 <w:sz w:val="24"/>
                 <w:szCs w:val="24"/>
               </w:rPr>
@@ -34235,29 +34216,19 @@
             </w:r>
             <w:r>
               <w:rPr>
-                <w:rFonts w:asciiTheme="minorHAnsi" w:hAnsiTheme="minorHAnsi" w:cs="Times New Roman"/>
+                <w:rFonts w:asciiTheme="minorHAnsi" w:hAnsiTheme="minorHAnsi" w:cstheme="majorHAnsi"/>
                 <w:b/>
-                <w:color w:val="auto"/>
-                <w:sz w:val="24"/>
-                <w:szCs w:val="24"/>
-              </w:rPr>
-              <w:t>5</w:t>
-            </w:r>
-            <w:r>
-              <w:rPr>
-                <w:rFonts w:asciiTheme="minorHAnsi" w:hAnsiTheme="minorHAnsi" w:cs="Times New Roman"/>
+                <w:color w:val="000000"/>
+                <w:sz w:val="24"/>
+                <w:szCs w:val="24"/>
+              </w:rPr>
+              <w:t>56</w:t>
+            </w:r>
+            <w:r>
+              <w:rPr>
+                <w:rFonts w:asciiTheme="minorHAnsi" w:hAnsiTheme="minorHAnsi" w:cstheme="majorHAnsi"/>
                 <w:b/>
-                <w:color w:val="auto"/>
-                <w:sz w:val="24"/>
-                <w:szCs w:val="24"/>
-              </w:rPr>
-              <w:t>7</w:t>
-            </w:r>
-            <w:r>
-              <w:rPr>
-                <w:rFonts w:asciiTheme="minorHAnsi" w:hAnsiTheme="minorHAnsi" w:cs="Times New Roman"/>
-                <w:b/>
-                <w:color w:val="auto"/>
+                <w:color w:val="000000"/>
                 <w:sz w:val="24"/>
                 <w:szCs w:val="24"/>
               </w:rPr>
@@ -34288,6 +34259,741 @@
               <w:keepLines w:val="0"/>
               <w:spacing w:before="280"/>
               <w:rPr>
+                <w:rFonts w:asciiTheme="minorHAnsi" w:hAnsiTheme="minorHAnsi" w:cstheme="majorHAnsi"/>
+                <w:b/>
+                <w:color w:val="000000"/>
+                <w:sz w:val="24"/>
+                <w:szCs w:val="24"/>
+              </w:rPr>
+            </w:pPr>
+            <w:r>
+              <w:rPr>
+                <w:rFonts w:asciiTheme="minorHAnsi" w:hAnsiTheme="minorHAnsi" w:cstheme="majorHAnsi"/>
+                <w:b/>
+                <w:color w:val="000000"/>
+                <w:sz w:val="24"/>
+                <w:szCs w:val="24"/>
+              </w:rPr>
+              <w:t>€</w:t>
+            </w:r>
+            <w:r>
+              <w:rPr>
+                <w:rFonts w:asciiTheme="minorHAnsi" w:hAnsiTheme="minorHAnsi" w:cstheme="majorHAnsi"/>
+                <w:b/>
+                <w:color w:val="000000"/>
+                <w:sz w:val="24"/>
+                <w:szCs w:val="24"/>
+              </w:rPr>
+              <w:t>520.00</w:t>
+            </w:r>
+          </w:p>
+        </w:tc>
+      </w:tr>
+    </w:tbl>
+    <w:p/>
+    <w:p/>
+    <w:tbl>
+      <w:tblPr>
+        <w:tblStyle w:val="a1"/>
+        <w:tblW w:w="6255" w:type="dxa"/>
+        <w:tblInd w:w="60" w:type="dxa"/>
+        <w:tblBorders>
+          <w:top w:val="nil"/>
+          <w:left w:val="nil"/>
+          <w:bottom w:val="nil"/>
+          <w:right w:val="nil"/>
+          <w:insideH w:val="nil"/>
+          <w:insideV w:val="nil"/>
+        </w:tblBorders>
+        <w:tblLayout w:type="fixed"/>
+        <w:tblLook w:val="0600" w:firstRow="0" w:lastRow="0" w:firstColumn="0" w:lastColumn="0" w:noHBand="1" w:noVBand="1"/>
+      </w:tblPr>
+      <w:tblGrid>
+        <w:gridCol w:w="2895"/>
+        <w:gridCol w:w="1815"/>
+        <w:gridCol w:w="1545"/>
+      </w:tblGrid>
+      <w:tr>
+        <w:trPr>
+          <w:trHeight w:val="500"/>
+        </w:trPr>
+        <w:tc>
+          <w:tcPr>
+            <w:tcW w:w="2895" w:type="dxa"/>
+            <w:tcBorders>
+              <w:top w:val="nil"/>
+              <w:left w:val="nil"/>
+              <w:bottom w:val="nil"/>
+              <w:right w:val="nil"/>
+            </w:tcBorders>
+            <w:shd w:val="clear" w:color="auto" w:fill="6FA8DC"/>
+            <w:tcMar>
+              <w:top w:w="100" w:type="dxa"/>
+              <w:left w:w="100" w:type="dxa"/>
+              <w:bottom w:w="100" w:type="dxa"/>
+              <w:right w:w="100" w:type="dxa"/>
+            </w:tcMar>
+          </w:tcPr>
+          <w:p>
+            <w:pPr>
+              <w:pStyle w:val="Ttulo3"/>
+              <w:keepNext w:val="0"/>
+              <w:keepLines w:val="0"/>
+              <w:spacing w:before="280"/>
+              <w:jc w:val="center"/>
+              <w:rPr>
+                <w:rFonts w:asciiTheme="minorHAnsi" w:hAnsiTheme="minorHAnsi" w:cstheme="majorHAnsi"/>
+                <w:b/>
+                <w:color w:val="000000"/>
+                <w:sz w:val="24"/>
+                <w:szCs w:val="24"/>
+              </w:rPr>
+            </w:pPr>
+            <w:proofErr w:type="spellStart"/>
+            <w:r>
+              <w:rPr>
+                <w:rFonts w:asciiTheme="minorHAnsi" w:hAnsiTheme="minorHAnsi" w:cstheme="majorHAnsi"/>
+                <w:b/>
+                <w:color w:val="000000"/>
+                <w:sz w:val="24"/>
+                <w:szCs w:val="24"/>
+              </w:rPr>
+              <w:t>Cost</w:t>
+            </w:r>
+            <w:proofErr w:type="spellEnd"/>
+            <w:r>
+              <w:rPr>
+                <w:rFonts w:asciiTheme="minorHAnsi" w:hAnsiTheme="minorHAnsi" w:cstheme="majorHAnsi"/>
+                <w:b/>
+                <w:color w:val="000000"/>
+                <w:sz w:val="24"/>
+                <w:szCs w:val="24"/>
+              </w:rPr>
+              <w:t xml:space="preserve"> </w:t>
+            </w:r>
+            <w:proofErr w:type="spellStart"/>
+            <w:r>
+              <w:rPr>
+                <w:rFonts w:asciiTheme="minorHAnsi" w:hAnsiTheme="minorHAnsi" w:cstheme="majorHAnsi"/>
+                <w:b/>
+                <w:color w:val="000000"/>
+                <w:sz w:val="24"/>
+                <w:szCs w:val="24"/>
+              </w:rPr>
+              <w:t>Component</w:t>
+            </w:r>
+            <w:proofErr w:type="spellEnd"/>
+          </w:p>
+        </w:tc>
+        <w:tc>
+          <w:tcPr>
+            <w:tcW w:w="1815" w:type="dxa"/>
+            <w:tcBorders>
+              <w:top w:val="nil"/>
+              <w:left w:val="nil"/>
+              <w:bottom w:val="nil"/>
+              <w:right w:val="nil"/>
+            </w:tcBorders>
+            <w:shd w:val="clear" w:color="auto" w:fill="6FA8DC"/>
+            <w:tcMar>
+              <w:top w:w="100" w:type="dxa"/>
+              <w:left w:w="100" w:type="dxa"/>
+              <w:bottom w:w="100" w:type="dxa"/>
+              <w:right w:w="100" w:type="dxa"/>
+            </w:tcMar>
+          </w:tcPr>
+          <w:p>
+            <w:pPr>
+              <w:pStyle w:val="Ttulo3"/>
+              <w:keepNext w:val="0"/>
+              <w:keepLines w:val="0"/>
+              <w:spacing w:before="280"/>
+              <w:jc w:val="center"/>
+              <w:rPr>
+                <w:rFonts w:asciiTheme="minorHAnsi" w:hAnsiTheme="minorHAnsi" w:cstheme="majorHAnsi"/>
+                <w:b/>
+                <w:color w:val="000000"/>
+                <w:sz w:val="24"/>
+                <w:szCs w:val="24"/>
+              </w:rPr>
+            </w:pPr>
+            <w:proofErr w:type="spellStart"/>
+            <w:r>
+              <w:rPr>
+                <w:rFonts w:asciiTheme="minorHAnsi" w:hAnsiTheme="minorHAnsi" w:cstheme="majorHAnsi"/>
+                <w:b/>
+                <w:color w:val="000000"/>
+                <w:sz w:val="24"/>
+                <w:szCs w:val="24"/>
+              </w:rPr>
+              <w:t>Estimated</w:t>
+            </w:r>
+            <w:proofErr w:type="spellEnd"/>
+            <w:r>
+              <w:rPr>
+                <w:rFonts w:asciiTheme="minorHAnsi" w:hAnsiTheme="minorHAnsi" w:cstheme="majorHAnsi"/>
+                <w:b/>
+                <w:color w:val="000000"/>
+                <w:sz w:val="24"/>
+                <w:szCs w:val="24"/>
+              </w:rPr>
+              <w:t xml:space="preserve"> </w:t>
+            </w:r>
+            <w:proofErr w:type="spellStart"/>
+            <w:r>
+              <w:rPr>
+                <w:rFonts w:asciiTheme="minorHAnsi" w:hAnsiTheme="minorHAnsi" w:cstheme="majorHAnsi"/>
+                <w:b/>
+                <w:color w:val="000000"/>
+                <w:sz w:val="24"/>
+                <w:szCs w:val="24"/>
+              </w:rPr>
+              <w:t>Cost</w:t>
+            </w:r>
+            <w:proofErr w:type="spellEnd"/>
+          </w:p>
+        </w:tc>
+        <w:tc>
+          <w:tcPr>
+            <w:tcW w:w="1545" w:type="dxa"/>
+            <w:tcBorders>
+              <w:top w:val="nil"/>
+              <w:left w:val="nil"/>
+              <w:bottom w:val="nil"/>
+              <w:right w:val="nil"/>
+            </w:tcBorders>
+            <w:shd w:val="clear" w:color="auto" w:fill="6FA8DC"/>
+            <w:tcMar>
+              <w:top w:w="100" w:type="dxa"/>
+              <w:left w:w="100" w:type="dxa"/>
+              <w:bottom w:w="100" w:type="dxa"/>
+              <w:right w:w="100" w:type="dxa"/>
+            </w:tcMar>
+          </w:tcPr>
+          <w:p>
+            <w:pPr>
+              <w:pStyle w:val="Ttulo3"/>
+              <w:keepNext w:val="0"/>
+              <w:keepLines w:val="0"/>
+              <w:spacing w:before="280"/>
+              <w:jc w:val="center"/>
+              <w:rPr>
+                <w:rFonts w:asciiTheme="minorHAnsi" w:hAnsiTheme="minorHAnsi" w:cstheme="majorHAnsi"/>
+                <w:b/>
+                <w:color w:val="000000"/>
+                <w:sz w:val="24"/>
+                <w:szCs w:val="24"/>
+              </w:rPr>
+            </w:pPr>
+            <w:r>
+              <w:rPr>
+                <w:rFonts w:asciiTheme="minorHAnsi" w:hAnsiTheme="minorHAnsi" w:cstheme="majorHAnsi"/>
+                <w:b/>
+                <w:color w:val="000000"/>
+                <w:sz w:val="24"/>
+                <w:szCs w:val="24"/>
+              </w:rPr>
+              <w:t xml:space="preserve">Real </w:t>
+            </w:r>
+            <w:proofErr w:type="spellStart"/>
+            <w:r>
+              <w:rPr>
+                <w:rFonts w:asciiTheme="minorHAnsi" w:hAnsiTheme="minorHAnsi" w:cstheme="majorHAnsi"/>
+                <w:b/>
+                <w:color w:val="000000"/>
+                <w:sz w:val="24"/>
+                <w:szCs w:val="24"/>
+              </w:rPr>
+              <w:t>Cost</w:t>
+            </w:r>
+            <w:proofErr w:type="spellEnd"/>
+          </w:p>
+        </w:tc>
+      </w:tr>
+      <w:tr>
+        <w:trPr>
+          <w:trHeight w:val="500"/>
+        </w:trPr>
+        <w:tc>
+          <w:tcPr>
+            <w:tcW w:w="2895" w:type="dxa"/>
+            <w:tcBorders>
+              <w:top w:val="nil"/>
+              <w:left w:val="nil"/>
+              <w:bottom w:val="nil"/>
+              <w:right w:val="nil"/>
+            </w:tcBorders>
+            <w:shd w:val="clear" w:color="auto" w:fill="9FC5E8"/>
+            <w:tcMar>
+              <w:top w:w="100" w:type="dxa"/>
+              <w:left w:w="100" w:type="dxa"/>
+              <w:bottom w:w="100" w:type="dxa"/>
+              <w:right w:w="100" w:type="dxa"/>
+            </w:tcMar>
+          </w:tcPr>
+          <w:p>
+            <w:pPr>
+              <w:pStyle w:val="Ttulo3"/>
+              <w:keepNext w:val="0"/>
+              <w:keepLines w:val="0"/>
+              <w:spacing w:before="280"/>
+              <w:rPr>
+                <w:rFonts w:asciiTheme="minorHAnsi" w:hAnsiTheme="minorHAnsi" w:cstheme="majorHAnsi"/>
+                <w:b/>
+                <w:color w:val="000000"/>
+                <w:sz w:val="24"/>
+                <w:szCs w:val="24"/>
+              </w:rPr>
+            </w:pPr>
+            <w:proofErr w:type="spellStart"/>
+            <w:r>
+              <w:rPr>
+                <w:rFonts w:asciiTheme="minorHAnsi" w:hAnsiTheme="minorHAnsi" w:cstheme="majorHAnsi"/>
+                <w:b/>
+                <w:color w:val="000000"/>
+                <w:sz w:val="24"/>
+                <w:szCs w:val="24"/>
+              </w:rPr>
+              <w:t>Developer</w:t>
+            </w:r>
+            <w:proofErr w:type="spellEnd"/>
+            <w:r>
+              <w:rPr>
+                <w:rFonts w:asciiTheme="minorHAnsi" w:hAnsiTheme="minorHAnsi" w:cstheme="majorHAnsi"/>
+                <w:b/>
+                <w:color w:val="000000"/>
+                <w:sz w:val="24"/>
+                <w:szCs w:val="24"/>
+              </w:rPr>
+              <w:t xml:space="preserve"> (Nora Peñaloza)</w:t>
+            </w:r>
+          </w:p>
+        </w:tc>
+        <w:tc>
+          <w:tcPr>
+            <w:tcW w:w="1815" w:type="dxa"/>
+            <w:tcBorders>
+              <w:top w:val="nil"/>
+              <w:left w:val="nil"/>
+              <w:bottom w:val="nil"/>
+              <w:right w:val="nil"/>
+            </w:tcBorders>
+            <w:tcMar>
+              <w:top w:w="100" w:type="dxa"/>
+              <w:left w:w="100" w:type="dxa"/>
+              <w:bottom w:w="100" w:type="dxa"/>
+              <w:right w:w="100" w:type="dxa"/>
+            </w:tcMar>
+          </w:tcPr>
+          <w:p>
+            <w:pPr>
+              <w:pStyle w:val="Ttulo3"/>
+              <w:keepNext w:val="0"/>
+              <w:keepLines w:val="0"/>
+              <w:spacing w:before="280"/>
+              <w:rPr>
+                <w:rFonts w:asciiTheme="minorHAnsi" w:hAnsiTheme="minorHAnsi" w:cs="Times New Roman"/>
+                <w:b/>
+                <w:color w:val="auto"/>
+                <w:sz w:val="24"/>
+                <w:szCs w:val="24"/>
+              </w:rPr>
+            </w:pPr>
+            <w:r>
+              <w:rPr>
+                <w:rFonts w:asciiTheme="minorHAnsi" w:hAnsiTheme="minorHAnsi" w:cs="Times New Roman"/>
+                <w:b/>
+                <w:color w:val="auto"/>
+                <w:sz w:val="24"/>
+                <w:szCs w:val="24"/>
+              </w:rPr>
+              <w:t>€</w:t>
+            </w:r>
+            <w:r>
+              <w:rPr>
+                <w:rFonts w:asciiTheme="minorHAnsi" w:hAnsiTheme="minorHAnsi" w:cs="Times New Roman"/>
+                <w:b/>
+                <w:color w:val="auto"/>
+                <w:sz w:val="24"/>
+                <w:szCs w:val="24"/>
+              </w:rPr>
+              <w:t>5</w:t>
+            </w:r>
+            <w:r>
+              <w:rPr>
+                <w:rFonts w:asciiTheme="minorHAnsi" w:hAnsiTheme="minorHAnsi" w:cs="Times New Roman"/>
+                <w:b/>
+                <w:color w:val="auto"/>
+                <w:sz w:val="24"/>
+                <w:szCs w:val="24"/>
+              </w:rPr>
+              <w:t>5</w:t>
+            </w:r>
+            <w:r>
+              <w:rPr>
+                <w:rFonts w:asciiTheme="minorHAnsi" w:hAnsiTheme="minorHAnsi" w:cs="Times New Roman"/>
+                <w:b/>
+                <w:color w:val="auto"/>
+                <w:sz w:val="24"/>
+                <w:szCs w:val="24"/>
+              </w:rPr>
+              <w:t>0</w:t>
+            </w:r>
+          </w:p>
+        </w:tc>
+        <w:tc>
+          <w:tcPr>
+            <w:tcW w:w="1545" w:type="dxa"/>
+            <w:tcBorders>
+              <w:top w:val="nil"/>
+              <w:left w:val="nil"/>
+              <w:bottom w:val="nil"/>
+              <w:right w:val="nil"/>
+            </w:tcBorders>
+            <w:tcMar>
+              <w:top w:w="100" w:type="dxa"/>
+              <w:left w:w="100" w:type="dxa"/>
+              <w:bottom w:w="100" w:type="dxa"/>
+              <w:right w:w="100" w:type="dxa"/>
+            </w:tcMar>
+          </w:tcPr>
+          <w:p>
+            <w:pPr>
+              <w:pStyle w:val="Ttulo3"/>
+              <w:keepNext w:val="0"/>
+              <w:keepLines w:val="0"/>
+              <w:spacing w:before="280"/>
+              <w:rPr>
+                <w:rFonts w:asciiTheme="minorHAnsi" w:hAnsiTheme="minorHAnsi" w:cs="Times New Roman"/>
+                <w:b/>
+                <w:color w:val="auto"/>
+                <w:sz w:val="24"/>
+                <w:szCs w:val="24"/>
+              </w:rPr>
+            </w:pPr>
+            <w:r>
+              <w:rPr>
+                <w:rFonts w:asciiTheme="minorHAnsi" w:hAnsiTheme="minorHAnsi" w:cs="Times New Roman"/>
+                <w:b/>
+                <w:color w:val="auto"/>
+                <w:sz w:val="24"/>
+                <w:szCs w:val="24"/>
+              </w:rPr>
+              <w:t>€</w:t>
+            </w:r>
+            <w:r>
+              <w:rPr>
+                <w:rFonts w:asciiTheme="minorHAnsi" w:hAnsiTheme="minorHAnsi" w:cs="Times New Roman"/>
+                <w:b/>
+                <w:color w:val="auto"/>
+                <w:sz w:val="24"/>
+                <w:szCs w:val="24"/>
+              </w:rPr>
+              <w:t>573.40</w:t>
+            </w:r>
+          </w:p>
+        </w:tc>
+      </w:tr>
+      <w:tr>
+        <w:trPr>
+          <w:trHeight w:val="500"/>
+        </w:trPr>
+        <w:tc>
+          <w:tcPr>
+            <w:tcW w:w="2895" w:type="dxa"/>
+            <w:tcBorders>
+              <w:top w:val="nil"/>
+              <w:left w:val="nil"/>
+              <w:bottom w:val="nil"/>
+              <w:right w:val="nil"/>
+            </w:tcBorders>
+            <w:shd w:val="clear" w:color="auto" w:fill="9FC5E8"/>
+            <w:tcMar>
+              <w:top w:w="100" w:type="dxa"/>
+              <w:left w:w="100" w:type="dxa"/>
+              <w:bottom w:w="100" w:type="dxa"/>
+              <w:right w:w="100" w:type="dxa"/>
+            </w:tcMar>
+          </w:tcPr>
+          <w:p>
+            <w:pPr>
+              <w:pStyle w:val="Ttulo3"/>
+              <w:keepNext w:val="0"/>
+              <w:keepLines w:val="0"/>
+              <w:spacing w:before="280"/>
+              <w:rPr>
+                <w:rFonts w:asciiTheme="minorHAnsi" w:hAnsiTheme="minorHAnsi" w:cstheme="majorHAnsi"/>
+                <w:b/>
+                <w:color w:val="000000"/>
+                <w:sz w:val="24"/>
+                <w:szCs w:val="24"/>
+              </w:rPr>
+            </w:pPr>
+            <w:proofErr w:type="spellStart"/>
+            <w:r>
+              <w:rPr>
+                <w:rFonts w:asciiTheme="minorHAnsi" w:hAnsiTheme="minorHAnsi" w:cstheme="majorHAnsi"/>
+                <w:b/>
+                <w:color w:val="000000"/>
+                <w:sz w:val="24"/>
+                <w:szCs w:val="24"/>
+              </w:rPr>
+              <w:t>Amortization</w:t>
+            </w:r>
+            <w:proofErr w:type="spellEnd"/>
+          </w:p>
+        </w:tc>
+        <w:tc>
+          <w:tcPr>
+            <w:tcW w:w="1815" w:type="dxa"/>
+            <w:tcBorders>
+              <w:top w:val="nil"/>
+              <w:left w:val="nil"/>
+              <w:bottom w:val="nil"/>
+              <w:right w:val="nil"/>
+            </w:tcBorders>
+            <w:tcMar>
+              <w:top w:w="100" w:type="dxa"/>
+              <w:left w:w="100" w:type="dxa"/>
+              <w:bottom w:w="100" w:type="dxa"/>
+              <w:right w:w="100" w:type="dxa"/>
+            </w:tcMar>
+          </w:tcPr>
+          <w:p>
+            <w:pPr>
+              <w:pStyle w:val="Ttulo3"/>
+              <w:keepNext w:val="0"/>
+              <w:keepLines w:val="0"/>
+              <w:spacing w:before="280"/>
+              <w:rPr>
+                <w:rFonts w:asciiTheme="minorHAnsi" w:hAnsiTheme="minorHAnsi" w:cs="Times New Roman"/>
+                <w:b/>
+                <w:color w:val="auto"/>
+                <w:sz w:val="24"/>
+                <w:szCs w:val="24"/>
+              </w:rPr>
+            </w:pPr>
+            <w:r>
+              <w:rPr>
+                <w:rFonts w:asciiTheme="minorHAnsi" w:hAnsiTheme="minorHAnsi" w:cs="Times New Roman"/>
+                <w:b/>
+                <w:color w:val="auto"/>
+                <w:sz w:val="24"/>
+                <w:szCs w:val="24"/>
+              </w:rPr>
+              <w:t>€20.00</w:t>
+            </w:r>
+          </w:p>
+        </w:tc>
+        <w:tc>
+          <w:tcPr>
+            <w:tcW w:w="1545" w:type="dxa"/>
+            <w:tcBorders>
+              <w:top w:val="nil"/>
+              <w:left w:val="nil"/>
+              <w:bottom w:val="nil"/>
+              <w:right w:val="nil"/>
+            </w:tcBorders>
+            <w:tcMar>
+              <w:top w:w="100" w:type="dxa"/>
+              <w:left w:w="100" w:type="dxa"/>
+              <w:bottom w:w="100" w:type="dxa"/>
+              <w:right w:w="100" w:type="dxa"/>
+            </w:tcMar>
+          </w:tcPr>
+          <w:p>
+            <w:pPr>
+              <w:pStyle w:val="Ttulo3"/>
+              <w:keepNext w:val="0"/>
+              <w:keepLines w:val="0"/>
+              <w:spacing w:before="280"/>
+              <w:rPr>
+                <w:rFonts w:asciiTheme="minorHAnsi" w:hAnsiTheme="minorHAnsi" w:cs="Times New Roman"/>
+                <w:b/>
+                <w:color w:val="auto"/>
+                <w:sz w:val="24"/>
+                <w:szCs w:val="24"/>
+              </w:rPr>
+            </w:pPr>
+            <w:r>
+              <w:rPr>
+                <w:rFonts w:asciiTheme="minorHAnsi" w:hAnsiTheme="minorHAnsi" w:cs="Times New Roman"/>
+                <w:b/>
+                <w:color w:val="auto"/>
+                <w:sz w:val="24"/>
+                <w:szCs w:val="24"/>
+              </w:rPr>
+              <w:t>€20.00</w:t>
+            </w:r>
+          </w:p>
+        </w:tc>
+      </w:tr>
+      <w:tr>
+        <w:trPr>
+          <w:trHeight w:val="500"/>
+        </w:trPr>
+        <w:tc>
+          <w:tcPr>
+            <w:tcW w:w="2895" w:type="dxa"/>
+            <w:tcBorders>
+              <w:top w:val="nil"/>
+              <w:left w:val="nil"/>
+              <w:bottom w:val="nil"/>
+              <w:right w:val="nil"/>
+            </w:tcBorders>
+            <w:shd w:val="clear" w:color="auto" w:fill="9FC5E8"/>
+            <w:tcMar>
+              <w:top w:w="100" w:type="dxa"/>
+              <w:left w:w="100" w:type="dxa"/>
+              <w:bottom w:w="100" w:type="dxa"/>
+              <w:right w:w="100" w:type="dxa"/>
+            </w:tcMar>
+          </w:tcPr>
+          <w:p>
+            <w:pPr>
+              <w:pStyle w:val="Ttulo3"/>
+              <w:keepNext w:val="0"/>
+              <w:keepLines w:val="0"/>
+              <w:spacing w:before="280"/>
+              <w:rPr>
+                <w:rFonts w:asciiTheme="minorHAnsi" w:hAnsiTheme="minorHAnsi" w:cstheme="majorHAnsi"/>
+                <w:b/>
+                <w:color w:val="000000"/>
+                <w:sz w:val="24"/>
+                <w:szCs w:val="24"/>
+              </w:rPr>
+            </w:pPr>
+            <w:proofErr w:type="gramStart"/>
+            <w:r>
+              <w:rPr>
+                <w:rFonts w:asciiTheme="minorHAnsi" w:hAnsiTheme="minorHAnsi" w:cstheme="majorHAnsi"/>
+                <w:b/>
+                <w:color w:val="000000"/>
+                <w:sz w:val="24"/>
+                <w:szCs w:val="24"/>
+              </w:rPr>
+              <w:t>Total</w:t>
+            </w:r>
+            <w:proofErr w:type="gramEnd"/>
+            <w:r>
+              <w:rPr>
+                <w:rFonts w:asciiTheme="minorHAnsi" w:hAnsiTheme="minorHAnsi" w:cstheme="majorHAnsi"/>
+                <w:b/>
+                <w:color w:val="000000"/>
+                <w:sz w:val="24"/>
+                <w:szCs w:val="24"/>
+              </w:rPr>
+              <w:t xml:space="preserve"> </w:t>
+            </w:r>
+            <w:proofErr w:type="spellStart"/>
+            <w:r>
+              <w:rPr>
+                <w:rFonts w:asciiTheme="minorHAnsi" w:hAnsiTheme="minorHAnsi" w:cstheme="majorHAnsi"/>
+                <w:b/>
+                <w:color w:val="000000"/>
+                <w:sz w:val="24"/>
+                <w:szCs w:val="24"/>
+              </w:rPr>
+              <w:t>Cost</w:t>
+            </w:r>
+            <w:proofErr w:type="spellEnd"/>
+          </w:p>
+        </w:tc>
+        <w:tc>
+          <w:tcPr>
+            <w:tcW w:w="1815" w:type="dxa"/>
+            <w:tcBorders>
+              <w:top w:val="nil"/>
+              <w:left w:val="nil"/>
+              <w:bottom w:val="nil"/>
+              <w:right w:val="nil"/>
+            </w:tcBorders>
+            <w:tcMar>
+              <w:top w:w="100" w:type="dxa"/>
+              <w:left w:w="100" w:type="dxa"/>
+              <w:bottom w:w="100" w:type="dxa"/>
+              <w:right w:w="100" w:type="dxa"/>
+            </w:tcMar>
+          </w:tcPr>
+          <w:p>
+            <w:pPr>
+              <w:pStyle w:val="Ttulo3"/>
+              <w:keepNext w:val="0"/>
+              <w:keepLines w:val="0"/>
+              <w:spacing w:before="280"/>
+              <w:rPr>
+                <w:rFonts w:asciiTheme="minorHAnsi" w:hAnsiTheme="minorHAnsi" w:cs="Times New Roman"/>
+                <w:b/>
+                <w:color w:val="auto"/>
+                <w:sz w:val="24"/>
+                <w:szCs w:val="24"/>
+              </w:rPr>
+            </w:pPr>
+            <w:r>
+              <w:rPr>
+                <w:rFonts w:asciiTheme="minorHAnsi" w:hAnsiTheme="minorHAnsi" w:cs="Times New Roman"/>
+                <w:b/>
+                <w:color w:val="auto"/>
+                <w:sz w:val="24"/>
+                <w:szCs w:val="24"/>
+              </w:rPr>
+              <w:t>€</w:t>
+            </w:r>
+            <w:r>
+              <w:rPr>
+                <w:rFonts w:asciiTheme="minorHAnsi" w:hAnsiTheme="minorHAnsi" w:cs="Times New Roman"/>
+                <w:b/>
+                <w:color w:val="auto"/>
+                <w:sz w:val="24"/>
+                <w:szCs w:val="24"/>
+              </w:rPr>
+              <w:t>5</w:t>
+            </w:r>
+            <w:r>
+              <w:rPr>
+                <w:rFonts w:asciiTheme="minorHAnsi" w:hAnsiTheme="minorHAnsi" w:cs="Times New Roman"/>
+                <w:b/>
+                <w:color w:val="auto"/>
+                <w:sz w:val="24"/>
+                <w:szCs w:val="24"/>
+              </w:rPr>
+              <w:t>7</w:t>
+            </w:r>
+            <w:r>
+              <w:rPr>
+                <w:rFonts w:asciiTheme="minorHAnsi" w:hAnsiTheme="minorHAnsi" w:cs="Times New Roman"/>
+                <w:b/>
+                <w:color w:val="auto"/>
+                <w:sz w:val="24"/>
+                <w:szCs w:val="24"/>
+              </w:rPr>
+              <w:t>0.00</w:t>
+            </w:r>
+          </w:p>
+        </w:tc>
+        <w:tc>
+          <w:tcPr>
+            <w:tcW w:w="1545" w:type="dxa"/>
+            <w:tcBorders>
+              <w:top w:val="nil"/>
+              <w:left w:val="nil"/>
+              <w:bottom w:val="nil"/>
+              <w:right w:val="nil"/>
+            </w:tcBorders>
+            <w:tcMar>
+              <w:top w:w="100" w:type="dxa"/>
+              <w:left w:w="100" w:type="dxa"/>
+              <w:bottom w:w="100" w:type="dxa"/>
+              <w:right w:w="100" w:type="dxa"/>
+            </w:tcMar>
+          </w:tcPr>
+          <w:p>
+            <w:pPr>
+              <w:pStyle w:val="Ttulo3"/>
+              <w:keepNext w:val="0"/>
+              <w:keepLines w:val="0"/>
+              <w:spacing w:before="280"/>
+              <w:rPr>
                 <w:rFonts w:asciiTheme="minorHAnsi" w:hAnsiTheme="minorHAnsi" w:cs="Times New Roman"/>
                 <w:b/>
                 <w:color w:val="auto"/>
@@ -34342,7 +35048,6 @@
           <w:sz w:val="24"/>
           <w:szCs w:val="24"/>
         </w:rPr>
-        <w:lastRenderedPageBreak/>
         <w:t>The</w:t>
       </w:r>
       <w:proofErr w:type="spellEnd"/>

--- a/reports/D02/Student #2/planning and progress report.docx
+++ b/reports/D02/Student #2/planning and progress report.docx
@@ -20807,6 +20807,35 @@
           <w:szCs w:val="24"/>
         </w:rPr>
         <w:t xml:space="preserve"> role:</w:t>
+      </w:r>
+    </w:p>
+    <w:p>
+      <w:pPr>
+        <w:spacing w:before="240" w:after="240"/>
+        <w:rPr>
+          <w:rFonts w:asciiTheme="minorHAnsi" w:hAnsiTheme="minorHAnsi" w:cstheme="majorHAnsi"/>
+          <w:b/>
+          <w:sz w:val="24"/>
+          <w:szCs w:val="24"/>
+        </w:rPr>
+      </w:pPr>
+      <w:r>
+        <w:rPr>
+          <w:rFonts w:asciiTheme="minorHAnsi" w:hAnsiTheme="minorHAnsi" w:cstheme="majorHAnsi"/>
+          <w:b/>
+          <w:sz w:val="24"/>
+          <w:szCs w:val="24"/>
+        </w:rPr>
+        <w:sym w:font="Wingdings" w:char="F0E0"/>
+      </w:r>
+      <w:r>
+        <w:rPr>
+          <w:rFonts w:asciiTheme="minorHAnsi" w:hAnsiTheme="minorHAnsi" w:cstheme="majorHAnsi"/>
+          <w:b/>
+          <w:sz w:val="24"/>
+          <w:szCs w:val="24"/>
+        </w:rPr>
+        <w:t>D01:</w:t>
       </w:r>
     </w:p>
     <w:tbl>
@@ -21962,6 +21991,7 @@
                 <w:sz w:val="24"/>
                 <w:szCs w:val="24"/>
               </w:rPr>
+              <w:lastRenderedPageBreak/>
               <w:t xml:space="preserve">WIS </w:t>
             </w:r>
             <w:proofErr w:type="spellStart"/>
@@ -22092,7 +22122,6 @@
                 <w:sz w:val="24"/>
                 <w:szCs w:val="24"/>
               </w:rPr>
-              <w:lastRenderedPageBreak/>
               <w:t xml:space="preserve">Set up </w:t>
             </w:r>
             <w:proofErr w:type="spellStart"/>
@@ -22822,17 +22851,24 @@
           <w:szCs w:val="24"/>
         </w:rPr>
       </w:pPr>
-    </w:p>
-    <w:p>
-      <w:pPr>
-        <w:spacing w:before="240" w:after="240"/>
-        <w:rPr>
-          <w:rFonts w:asciiTheme="minorHAnsi" w:hAnsiTheme="minorHAnsi" w:cstheme="majorHAnsi"/>
-          <w:b/>
-          <w:sz w:val="24"/>
-          <w:szCs w:val="24"/>
-        </w:rPr>
-      </w:pPr>
+      <w:r>
+        <w:rPr>
+          <w:rFonts w:asciiTheme="minorHAnsi" w:hAnsiTheme="minorHAnsi" w:cstheme="majorHAnsi"/>
+          <w:b/>
+          <w:sz w:val="24"/>
+          <w:szCs w:val="24"/>
+        </w:rPr>
+        <w:sym w:font="Wingdings" w:char="F0E0"/>
+      </w:r>
+      <w:r>
+        <w:rPr>
+          <w:rFonts w:asciiTheme="minorHAnsi" w:hAnsiTheme="minorHAnsi" w:cstheme="majorHAnsi"/>
+          <w:b/>
+          <w:sz w:val="24"/>
+          <w:szCs w:val="24"/>
+        </w:rPr>
+        <w:t>D02:</w:t>
+      </w:r>
     </w:p>
     <w:tbl>
       <w:tblPr>
@@ -25328,6 +25364,53 @@
       </w:r>
       <w:proofErr w:type="spellEnd"/>
     </w:p>
+    <w:p>
+      <w:pPr>
+        <w:spacing w:before="240" w:after="240"/>
+        <w:rPr>
+          <w:rFonts w:asciiTheme="minorHAnsi" w:hAnsiTheme="minorHAnsi" w:cstheme="majorHAnsi"/>
+          <w:b/>
+          <w:sz w:val="24"/>
+          <w:szCs w:val="24"/>
+        </w:rPr>
+      </w:pPr>
+      <w:r>
+        <w:rPr>
+          <w:rFonts w:asciiTheme="minorHAnsi" w:hAnsiTheme="minorHAnsi" w:cstheme="majorHAnsi"/>
+          <w:b/>
+          <w:sz w:val="24"/>
+          <w:szCs w:val="24"/>
+        </w:rPr>
+        <w:sym w:font="Wingdings" w:char="F0E0"/>
+      </w:r>
+      <w:r>
+        <w:rPr>
+          <w:rFonts w:asciiTheme="minorHAnsi" w:hAnsiTheme="minorHAnsi" w:cstheme="majorHAnsi"/>
+          <w:b/>
+          <w:sz w:val="24"/>
+          <w:szCs w:val="24"/>
+        </w:rPr>
+        <w:t>D0</w:t>
+      </w:r>
+      <w:r>
+        <w:rPr>
+          <w:rFonts w:asciiTheme="minorHAnsi" w:hAnsiTheme="minorHAnsi" w:cstheme="majorHAnsi"/>
+          <w:b/>
+          <w:sz w:val="24"/>
+          <w:szCs w:val="24"/>
+        </w:rPr>
+        <w:t>1</w:t>
+      </w:r>
+      <w:r>
+        <w:rPr>
+          <w:rFonts w:asciiTheme="minorHAnsi" w:hAnsiTheme="minorHAnsi" w:cstheme="majorHAnsi"/>
+          <w:b/>
+          <w:sz w:val="24"/>
+          <w:szCs w:val="24"/>
+        </w:rPr>
+        <w:t>:</w:t>
+      </w:r>
+    </w:p>
     <w:p/>
     <w:tbl>
       <w:tblPr>
@@ -26221,6 +26304,7 @@
                 <w:sz w:val="24"/>
                 <w:szCs w:val="24"/>
               </w:rPr>
+              <w:lastRenderedPageBreak/>
               <w:t>Analysis</w:t>
             </w:r>
             <w:proofErr w:type="spellEnd"/>
@@ -26398,7 +26482,6 @@
                 <w:sz w:val="24"/>
                 <w:szCs w:val="24"/>
               </w:rPr>
-              <w:lastRenderedPageBreak/>
               <w:t>Edit</w:t>
             </w:r>
             <w:proofErr w:type="spellEnd"/>
@@ -27836,6 +27919,79 @@
       </w:tr>
     </w:tbl>
     <w:p/>
+    <w:p>
+      <w:pPr>
+        <w:spacing w:before="240" w:after="240"/>
+        <w:rPr>
+          <w:rFonts w:asciiTheme="minorHAnsi" w:hAnsiTheme="minorHAnsi" w:cstheme="majorHAnsi"/>
+          <w:b/>
+          <w:sz w:val="24"/>
+          <w:szCs w:val="24"/>
+        </w:rPr>
+      </w:pPr>
+      <w:r>
+        <w:rPr>
+          <w:rFonts w:asciiTheme="minorHAnsi" w:hAnsiTheme="minorHAnsi" w:cstheme="majorHAnsi"/>
+          <w:b/>
+          <w:sz w:val="24"/>
+          <w:szCs w:val="24"/>
+        </w:rPr>
+        <w:sym w:font="Wingdings" w:char="F0E0"/>
+      </w:r>
+      <w:r>
+        <w:rPr>
+          <w:rFonts w:asciiTheme="minorHAnsi" w:hAnsiTheme="minorHAnsi" w:cstheme="majorHAnsi"/>
+          <w:b/>
+          <w:sz w:val="24"/>
+          <w:szCs w:val="24"/>
+        </w:rPr>
+        <w:t>D02:</w:t>
+      </w:r>
+    </w:p>
+    <w:p>
+      <w:pPr>
+        <w:spacing w:before="240" w:after="240"/>
+        <w:rPr>
+          <w:rFonts w:asciiTheme="minorHAnsi" w:hAnsiTheme="minorHAnsi" w:cstheme="majorHAnsi"/>
+          <w:b/>
+          <w:sz w:val="24"/>
+          <w:szCs w:val="24"/>
+        </w:rPr>
+      </w:pPr>
+    </w:p>
+    <w:p>
+      <w:pPr>
+        <w:spacing w:before="240" w:after="240"/>
+        <w:rPr>
+          <w:rFonts w:asciiTheme="minorHAnsi" w:hAnsiTheme="minorHAnsi" w:cstheme="majorHAnsi"/>
+          <w:b/>
+          <w:sz w:val="24"/>
+          <w:szCs w:val="24"/>
+        </w:rPr>
+      </w:pPr>
+    </w:p>
+    <w:p>
+      <w:pPr>
+        <w:spacing w:before="240" w:after="240"/>
+        <w:rPr>
+          <w:rFonts w:asciiTheme="minorHAnsi" w:hAnsiTheme="minorHAnsi" w:cstheme="majorHAnsi"/>
+          <w:b/>
+          <w:sz w:val="24"/>
+          <w:szCs w:val="24"/>
+        </w:rPr>
+      </w:pPr>
+    </w:p>
+    <w:p>
+      <w:pPr>
+        <w:spacing w:before="240" w:after="240"/>
+        <w:rPr>
+          <w:rFonts w:asciiTheme="minorHAnsi" w:hAnsiTheme="minorHAnsi" w:cstheme="majorHAnsi"/>
+          <w:b/>
+          <w:sz w:val="24"/>
+          <w:szCs w:val="24"/>
+        </w:rPr>
+      </w:pPr>
+    </w:p>
     <w:p>
       <w:pPr>
         <w:rPr>
@@ -27878,7 +28034,7 @@
         <w:tc>
           <w:tcPr>
             <w:tcW w:w="0" w:type="auto"/>
-            <w:shd w:val="clear" w:color="auto" w:fill="B8CCE4" w:themeFill="accent1" w:themeFillTint="66"/>
+            <w:shd w:val="clear" w:color="auto" w:fill="B6DDE8" w:themeFill="accent5" w:themeFillTint="66"/>
             <w:vAlign w:val="center"/>
             <w:hideMark/>
           </w:tcPr>
@@ -27905,6 +28061,7 @@
                 <w:szCs w:val="24"/>
                 <w:lang w:val="es-ES"/>
               </w:rPr>
+              <w:lastRenderedPageBreak/>
               <w:t>Task</w:t>
             </w:r>
             <w:proofErr w:type="spellEnd"/>
@@ -27913,7 +28070,7 @@
         <w:tc>
           <w:tcPr>
             <w:tcW w:w="0" w:type="auto"/>
-            <w:shd w:val="clear" w:color="auto" w:fill="B8CCE4" w:themeFill="accent1" w:themeFillTint="66"/>
+            <w:shd w:val="clear" w:color="auto" w:fill="B6DDE8" w:themeFill="accent5" w:themeFillTint="66"/>
             <w:vAlign w:val="center"/>
             <w:hideMark/>
           </w:tcPr>
@@ -27946,7 +28103,7 @@
         <w:tc>
           <w:tcPr>
             <w:tcW w:w="0" w:type="auto"/>
-            <w:shd w:val="clear" w:color="auto" w:fill="B8CCE4" w:themeFill="accent1" w:themeFillTint="66"/>
+            <w:shd w:val="clear" w:color="auto" w:fill="B6DDE8" w:themeFill="accent5" w:themeFillTint="66"/>
             <w:vAlign w:val="center"/>
             <w:hideMark/>
           </w:tcPr>
@@ -28005,7 +28162,7 @@
         <w:tc>
           <w:tcPr>
             <w:tcW w:w="0" w:type="auto"/>
-            <w:shd w:val="clear" w:color="auto" w:fill="B8CCE4" w:themeFill="accent1" w:themeFillTint="66"/>
+            <w:shd w:val="clear" w:color="auto" w:fill="B6DDE8" w:themeFill="accent5" w:themeFillTint="66"/>
             <w:vAlign w:val="center"/>
             <w:hideMark/>
           </w:tcPr>
@@ -28075,7 +28232,7 @@
         <w:tc>
           <w:tcPr>
             <w:tcW w:w="0" w:type="auto"/>
-            <w:shd w:val="clear" w:color="auto" w:fill="B8CCE4" w:themeFill="accent1" w:themeFillTint="66"/>
+            <w:shd w:val="clear" w:color="auto" w:fill="B6DDE8" w:themeFill="accent5" w:themeFillTint="66"/>
             <w:vAlign w:val="center"/>
             <w:hideMark/>
           </w:tcPr>
@@ -29255,7 +29412,6 @@
                 <w:szCs w:val="24"/>
                 <w:lang w:val="es-ES"/>
               </w:rPr>
-              <w:lastRenderedPageBreak/>
               <w:t>UML</w:t>
             </w:r>
           </w:p>
@@ -30899,8 +31055,6 @@
         <w:pStyle w:val="Ttulo1"/>
         <w:rPr>
           <w:rFonts w:asciiTheme="minorHAnsi" w:hAnsiTheme="minorHAnsi" w:cstheme="majorHAnsi"/>
-          <w:b/>
-          <w:bCs/>
           <w:sz w:val="12"/>
           <w:szCs w:val="12"/>
         </w:rPr>
@@ -30910,10 +31064,8 @@
         <w:rPr>
           <w:rStyle w:val="Textoennegrita"/>
           <w:rFonts w:asciiTheme="minorHAnsi" w:hAnsiTheme="minorHAnsi"/>
-          <w:b w:val="0"/>
-          <w:bCs w:val="0"/>
-          <w:sz w:val="20"/>
-          <w:szCs w:val="20"/>
+          <w:sz w:val="24"/>
+          <w:szCs w:val="24"/>
         </w:rPr>
         <w:t>Total</w:t>
       </w:r>
@@ -30922,10 +31074,8 @@
         <w:rPr>
           <w:rStyle w:val="Textoennegrita"/>
           <w:rFonts w:asciiTheme="minorHAnsi" w:hAnsiTheme="minorHAnsi"/>
-          <w:b w:val="0"/>
-          <w:bCs w:val="0"/>
-          <w:sz w:val="20"/>
-          <w:szCs w:val="20"/>
+          <w:sz w:val="24"/>
+          <w:szCs w:val="24"/>
         </w:rPr>
         <w:t xml:space="preserve"> </w:t>
       </w:r>
@@ -30934,10 +31084,8 @@
         <w:rPr>
           <w:rStyle w:val="Textoennegrita"/>
           <w:rFonts w:asciiTheme="minorHAnsi" w:hAnsiTheme="minorHAnsi"/>
-          <w:b w:val="0"/>
-          <w:bCs w:val="0"/>
-          <w:sz w:val="20"/>
-          <w:szCs w:val="20"/>
+          <w:sz w:val="24"/>
+          <w:szCs w:val="24"/>
         </w:rPr>
         <w:t>Estimated</w:t>
       </w:r>
@@ -30946,10 +31094,8 @@
         <w:rPr>
           <w:rStyle w:val="Textoennegrita"/>
           <w:rFonts w:asciiTheme="minorHAnsi" w:hAnsiTheme="minorHAnsi"/>
-          <w:b w:val="0"/>
-          <w:bCs w:val="0"/>
-          <w:sz w:val="20"/>
-          <w:szCs w:val="20"/>
+          <w:sz w:val="24"/>
+          <w:szCs w:val="24"/>
         </w:rPr>
         <w:t xml:space="preserve"> </w:t>
       </w:r>
@@ -30958,113 +31104,117 @@
         <w:rPr>
           <w:rStyle w:val="Textoennegrita"/>
           <w:rFonts w:asciiTheme="minorHAnsi" w:hAnsiTheme="minorHAnsi"/>
-          <w:b w:val="0"/>
-          <w:bCs w:val="0"/>
-          <w:sz w:val="20"/>
-          <w:szCs w:val="20"/>
-        </w:rPr>
-        <w:t>Hours</w:t>
+          <w:sz w:val="24"/>
+          <w:szCs w:val="24"/>
+        </w:rPr>
+        <w:t>Cost</w:t>
       </w:r>
       <w:proofErr w:type="spellEnd"/>
       <w:r>
         <w:rPr>
           <w:rStyle w:val="Textoennegrita"/>
           <w:rFonts w:asciiTheme="minorHAnsi" w:hAnsiTheme="minorHAnsi"/>
-          <w:b w:val="0"/>
-          <w:bCs w:val="0"/>
-          <w:sz w:val="20"/>
-          <w:szCs w:val="20"/>
-        </w:rPr>
-        <w:t xml:space="preserve"> = 27.5</w:t>
-      </w:r>
-      <w:r>
-        <w:rPr>
-          <w:rFonts w:asciiTheme="minorHAnsi" w:hAnsiTheme="minorHAnsi"/>
-          <w:b/>
-          <w:bCs/>
-          <w:sz w:val="20"/>
-          <w:szCs w:val="20"/>
-        </w:rPr>
-        <w:br/>
+          <w:sz w:val="24"/>
+          <w:szCs w:val="24"/>
+        </w:rPr>
+        <w:t xml:space="preserve"> </w:t>
       </w:r>
       <w:r>
         <w:rPr>
           <w:rStyle w:val="Textoennegrita"/>
           <w:rFonts w:asciiTheme="minorHAnsi" w:hAnsiTheme="minorHAnsi"/>
-          <w:b w:val="0"/>
-          <w:bCs w:val="0"/>
-          <w:sz w:val="20"/>
-          <w:szCs w:val="20"/>
-        </w:rPr>
-        <w:t xml:space="preserve">Total </w:t>
-      </w:r>
-      <w:proofErr w:type="spellStart"/>
+          <w:sz w:val="24"/>
+          <w:szCs w:val="24"/>
+        </w:rPr>
+        <w:tab/>
+      </w:r>
       <w:r>
         <w:rPr>
           <w:rStyle w:val="Textoennegrita"/>
           <w:rFonts w:asciiTheme="minorHAnsi" w:hAnsiTheme="minorHAnsi"/>
-          <w:b w:val="0"/>
-          <w:bCs w:val="0"/>
-          <w:sz w:val="20"/>
-          <w:szCs w:val="20"/>
-        </w:rPr>
-        <w:t>Estimated</w:t>
-      </w:r>
-      <w:proofErr w:type="spellEnd"/>
+          <w:sz w:val="24"/>
+          <w:szCs w:val="24"/>
+        </w:rPr>
+        <w:tab/>
+      </w:r>
       <w:r>
         <w:rPr>
           <w:rStyle w:val="Textoennegrita"/>
           <w:rFonts w:asciiTheme="minorHAnsi" w:hAnsiTheme="minorHAnsi"/>
-          <w:b w:val="0"/>
-          <w:bCs w:val="0"/>
-          <w:sz w:val="20"/>
-          <w:szCs w:val="20"/>
-        </w:rPr>
-        <w:t xml:space="preserve"> </w:t>
-      </w:r>
-      <w:proofErr w:type="spellStart"/>
+          <w:sz w:val="24"/>
+          <w:szCs w:val="24"/>
+        </w:rPr>
+        <w:tab/>
+      </w:r>
       <w:r>
         <w:rPr>
           <w:rStyle w:val="Textoennegrita"/>
           <w:rFonts w:asciiTheme="minorHAnsi" w:hAnsiTheme="minorHAnsi"/>
-          <w:b w:val="0"/>
-          <w:bCs w:val="0"/>
-          <w:sz w:val="20"/>
-          <w:szCs w:val="20"/>
-        </w:rPr>
-        <w:t>Cost</w:t>
-      </w:r>
-      <w:proofErr w:type="spellEnd"/>
+          <w:sz w:val="24"/>
+          <w:szCs w:val="24"/>
+        </w:rPr>
+        <w:tab/>
+      </w:r>
       <w:r>
         <w:rPr>
           <w:rStyle w:val="Textoennegrita"/>
           <w:rFonts w:asciiTheme="minorHAnsi" w:hAnsiTheme="minorHAnsi"/>
-          <w:b w:val="0"/>
-          <w:bCs w:val="0"/>
-          <w:sz w:val="20"/>
-          <w:szCs w:val="20"/>
-        </w:rPr>
-        <w:t xml:space="preserve"> = €5</w:t>
+          <w:sz w:val="24"/>
+          <w:szCs w:val="24"/>
+        </w:rPr>
+        <w:tab/>
       </w:r>
       <w:r>
         <w:rPr>
           <w:rStyle w:val="Textoennegrita"/>
           <w:rFonts w:asciiTheme="minorHAnsi" w:hAnsiTheme="minorHAnsi"/>
-          <w:b w:val="0"/>
-          <w:bCs w:val="0"/>
-          <w:sz w:val="20"/>
-          <w:szCs w:val="20"/>
-        </w:rPr>
-        <w:t>5</w:t>
+          <w:sz w:val="24"/>
+          <w:szCs w:val="24"/>
+        </w:rPr>
+        <w:tab/>
       </w:r>
       <w:r>
         <w:rPr>
           <w:rStyle w:val="Textoennegrita"/>
           <w:rFonts w:asciiTheme="minorHAnsi" w:hAnsiTheme="minorHAnsi"/>
-          <w:b w:val="0"/>
-          <w:bCs w:val="0"/>
-          <w:sz w:val="20"/>
-          <w:szCs w:val="20"/>
+          <w:sz w:val="24"/>
+          <w:szCs w:val="24"/>
+        </w:rPr>
+        <w:tab/>
+      </w:r>
+      <w:r>
+        <w:rPr>
+          <w:rStyle w:val="Textoennegrita"/>
+          <w:rFonts w:asciiTheme="minorHAnsi" w:hAnsiTheme="minorHAnsi"/>
+          <w:sz w:val="24"/>
+          <w:szCs w:val="24"/>
+        </w:rPr>
+        <w:tab/>
+      </w:r>
+      <w:r>
+        <w:rPr>
+          <w:rStyle w:val="Textoennegrita"/>
+          <w:rFonts w:asciiTheme="minorHAnsi" w:hAnsiTheme="minorHAnsi"/>
+          <w:sz w:val="24"/>
+          <w:szCs w:val="24"/>
+        </w:rPr>
+        <w:t>5</w:t>
+      </w:r>
+      <w:r>
+        <w:rPr>
+          <w:rStyle w:val="Textoennegrita"/>
+          <w:rFonts w:asciiTheme="minorHAnsi" w:hAnsiTheme="minorHAnsi"/>
+          <w:sz w:val="24"/>
+          <w:szCs w:val="24"/>
+        </w:rPr>
+        <w:t>5</w:t>
+      </w:r>
+      <w:r>
+        <w:rPr>
+          <w:rStyle w:val="Textoennegrita"/>
+          <w:rFonts w:asciiTheme="minorHAnsi" w:hAnsiTheme="minorHAnsi"/>
+          <w:sz w:val="24"/>
+          <w:szCs w:val="24"/>
         </w:rPr>
         <w:t>0.00</w:t>
       </w:r>
@@ -31121,7 +31271,6 @@
           <w:rFonts w:asciiTheme="minorHAnsi" w:hAnsiTheme="minorHAnsi" w:cstheme="majorHAnsi"/>
           <w:sz w:val="24"/>
           <w:szCs w:val="24"/>
-          <w:lang w:val="en-US" w:eastAsia="en-US"/>
         </w:rPr>
       </w:pPr>
       <w:proofErr w:type="spellStart"/>
@@ -31396,6 +31545,16 @@
     </w:p>
     <w:p>
       <w:pPr>
+        <w:rPr>
+          <w:rFonts w:asciiTheme="minorHAnsi" w:hAnsiTheme="minorHAnsi" w:cstheme="majorHAnsi"/>
+          <w:sz w:val="24"/>
+          <w:szCs w:val="24"/>
+          <w:lang w:val="en-US" w:eastAsia="en-US"/>
+        </w:rPr>
+      </w:pPr>
+    </w:p>
+    <w:p>
+      <w:pPr>
         <w:pStyle w:val="Ttulo1"/>
         <w:rPr>
           <w:rFonts w:asciiTheme="minorHAnsi" w:hAnsiTheme="minorHAnsi" w:cstheme="majorHAnsi"/>
@@ -31414,6 +31573,7 @@
           <w:sz w:val="24"/>
           <w:szCs w:val="24"/>
         </w:rPr>
+        <w:lastRenderedPageBreak/>
         <w:t>Total</w:t>
       </w:r>
       <w:proofErr w:type="gramEnd"/>
@@ -32086,50 +32246,6 @@
         </w:tc>
       </w:tr>
     </w:tbl>
-    <w:p>
-      <w:pPr>
-        <w:spacing w:before="240" w:after="240"/>
-        <w:rPr>
-          <w:rFonts w:asciiTheme="minorHAnsi" w:hAnsiTheme="minorHAnsi" w:cstheme="majorHAnsi"/>
-          <w:b/>
-          <w:sz w:val="24"/>
-          <w:szCs w:val="24"/>
-        </w:rPr>
-      </w:pPr>
-    </w:p>
-    <w:p>
-      <w:pPr>
-        <w:spacing w:before="240" w:after="240"/>
-        <w:rPr>
-          <w:rFonts w:asciiTheme="minorHAnsi" w:hAnsiTheme="minorHAnsi" w:cstheme="majorHAnsi"/>
-          <w:b/>
-          <w:sz w:val="24"/>
-          <w:szCs w:val="24"/>
-        </w:rPr>
-      </w:pPr>
-    </w:p>
-    <w:p>
-      <w:pPr>
-        <w:spacing w:before="240" w:after="240"/>
-        <w:rPr>
-          <w:rFonts w:asciiTheme="minorHAnsi" w:hAnsiTheme="minorHAnsi" w:cstheme="majorHAnsi"/>
-          <w:b/>
-          <w:sz w:val="24"/>
-          <w:szCs w:val="24"/>
-        </w:rPr>
-      </w:pPr>
-    </w:p>
-    <w:p>
-      <w:pPr>
-        <w:spacing w:before="240" w:after="240"/>
-        <w:rPr>
-          <w:rFonts w:asciiTheme="minorHAnsi" w:hAnsiTheme="minorHAnsi" w:cstheme="majorHAnsi"/>
-          <w:b/>
-          <w:sz w:val="24"/>
-          <w:szCs w:val="24"/>
-        </w:rPr>
-      </w:pPr>
-    </w:p>
     <w:p>
       <w:pPr>
         <w:spacing w:before="240" w:after="240"/>
@@ -33545,6 +33661,56 @@
     </w:p>
     <w:p>
       <w:pPr>
+        <w:spacing w:before="240" w:after="240"/>
+        <w:rPr>
+          <w:rFonts w:asciiTheme="minorHAnsi" w:hAnsiTheme="minorHAnsi" w:cstheme="majorHAnsi"/>
+          <w:sz w:val="24"/>
+          <w:szCs w:val="24"/>
+        </w:rPr>
+      </w:pPr>
+    </w:p>
+    <w:p>
+      <w:pPr>
+        <w:spacing w:before="240" w:after="240"/>
+        <w:rPr>
+          <w:rFonts w:asciiTheme="minorHAnsi" w:hAnsiTheme="minorHAnsi" w:cstheme="majorHAnsi"/>
+          <w:sz w:val="24"/>
+          <w:szCs w:val="24"/>
+        </w:rPr>
+      </w:pPr>
+    </w:p>
+    <w:p>
+      <w:pPr>
+        <w:spacing w:before="240" w:after="240"/>
+        <w:rPr>
+          <w:rFonts w:asciiTheme="minorHAnsi" w:hAnsiTheme="minorHAnsi" w:cstheme="majorHAnsi"/>
+          <w:sz w:val="24"/>
+          <w:szCs w:val="24"/>
+        </w:rPr>
+      </w:pPr>
+    </w:p>
+    <w:p>
+      <w:pPr>
+        <w:spacing w:before="240" w:after="240"/>
+        <w:rPr>
+          <w:rFonts w:asciiTheme="minorHAnsi" w:hAnsiTheme="minorHAnsi" w:cstheme="majorHAnsi"/>
+          <w:sz w:val="24"/>
+          <w:szCs w:val="24"/>
+        </w:rPr>
+      </w:pPr>
+    </w:p>
+    <w:p>
+      <w:pPr>
+        <w:spacing w:before="240" w:after="240"/>
+        <w:rPr>
+          <w:rFonts w:asciiTheme="minorHAnsi" w:hAnsiTheme="minorHAnsi" w:cstheme="majorHAnsi"/>
+          <w:sz w:val="24"/>
+          <w:szCs w:val="24"/>
+        </w:rPr>
+      </w:pPr>
+    </w:p>
+    <w:p>
+      <w:pPr>
         <w:pStyle w:val="Ttulo4"/>
         <w:keepNext w:val="0"/>
         <w:keepLines w:val="0"/>
@@ -33564,6 +33730,7 @@
           <w:b/>
           <w:color w:val="000000"/>
         </w:rPr>
+        <w:lastRenderedPageBreak/>
         <w:t>Cost</w:t>
       </w:r>
       <w:proofErr w:type="spellEnd"/>
@@ -35321,6 +35488,14 @@
       <w:bookmarkEnd w:id="42"/>
       <w:bookmarkEnd w:id="43"/>
     </w:p>
+    <w:p/>
+    <w:p/>
+    <w:p/>
+    <w:p/>
+    <w:p/>
+    <w:p/>
+    <w:p/>
+    <w:p/>
     <w:p>
       <w:pPr>
         <w:pStyle w:val="Ttulo2"/>
@@ -35342,6 +35517,7 @@
           <w:sz w:val="24"/>
           <w:szCs w:val="24"/>
         </w:rPr>
+        <w:lastRenderedPageBreak/>
         <w:t>Conclusions</w:t>
       </w:r>
       <w:proofErr w:type="spellEnd"/>
